--- a/faceDetectAndRec核心代码复述.docx
+++ b/faceDetectAndRec核心代码复述.docx
@@ -6,11 +6,9 @@
       <w:pPr>
         <w:pStyle w:val="1"/>
       </w:pPr>
-      <w:proofErr w:type="gramStart"/>
       <w:r>
         <w:t>一</w:t>
       </w:r>
-      <w:proofErr w:type="gramEnd"/>
       <w:r>
         <w:rPr>
           <w:rFonts w:hint="eastAsia"/>
@@ -35,10 +33,7 @@
         <w:t>1.</w:t>
       </w:r>
       <w:r>
-        <w:t xml:space="preserve">1 </w:t>
-      </w:r>
-      <w:r>
-        <w:t>facenet</w:t>
+        <w:t>1 facenet</w:t>
       </w:r>
       <w:r>
         <w:t>在</w:t>
@@ -191,19 +186,15 @@
       <w:r>
         <w:t>按照</w:t>
       </w:r>
-      <w:proofErr w:type="gramStart"/>
       <w:r>
         <w:t>”</w:t>
       </w:r>
-      <w:proofErr w:type="gramEnd"/>
       <w:r>
         <w:t>对</w:t>
       </w:r>
-      <w:proofErr w:type="gramStart"/>
       <w:r>
         <w:t>”</w:t>
       </w:r>
-      <w:proofErr w:type="gramEnd"/>
       <w:r>
         <w:t>来做准确性评估</w:t>
       </w:r>
@@ -240,15 +231,7 @@
         <w:ind w:firstLineChars="0"/>
       </w:pPr>
       <w:r>
-        <w:t>把两个人</w:t>
-      </w:r>
-      <w:proofErr w:type="gramStart"/>
-      <w:r>
-        <w:t>脸图分别</w:t>
-      </w:r>
-      <w:proofErr w:type="gramEnd"/>
-      <w:r>
-        <w:t>输入到网络推断中</w:t>
+        <w:t>把两个人脸图分别输入到网络推断中</w:t>
       </w:r>
       <w:r>
         <w:t xml:space="preserve">(test), </w:t>
@@ -333,423 +316,6 @@
             <wp:extent cx="4448175" cy="514350"/>
             <wp:effectExtent l="0" t="0" r="9525" b="0"/>
             <wp:docPr id="160" name="图片 160"/>
-            <wp:cNvGraphicFramePr>
-              <a:graphicFrameLocks xmlns:a="http://schemas.openxmlformats.org/drawingml/2006/main" noChangeAspect="1"/>
-            </wp:cNvGraphicFramePr>
-            <a:graphic xmlns:a="http://schemas.openxmlformats.org/drawingml/2006/main">
-              <a:graphicData uri="http://schemas.openxmlformats.org/drawingml/2006/picture">
-                <pic:pic xmlns:pic="http://schemas.openxmlformats.org/drawingml/2006/picture">
-                  <pic:nvPicPr>
-                    <pic:cNvPr id="1" name=""/>
-                    <pic:cNvPicPr/>
-                  </pic:nvPicPr>
-                  <pic:blipFill>
-                    <a:blip r:embed="rId6"/>
-                    <a:stretch>
-                      <a:fillRect/>
-                    </a:stretch>
-                  </pic:blipFill>
-                  <pic:spPr>
-                    <a:xfrm>
-                      <a:off x="0" y="0"/>
-                      <a:ext cx="4448175" cy="514350"/>
-                    </a:xfrm>
-                    <a:prstGeom prst="rect">
-                      <a:avLst/>
-                    </a:prstGeom>
-                  </pic:spPr>
-                </pic:pic>
-              </a:graphicData>
-            </a:graphic>
-          </wp:inline>
-        </w:drawing>
-      </w:r>
-    </w:p>
-    <w:p>
-      <w:pPr>
-        <w:pStyle w:val="aa"/>
-        <w:numPr>
-          <w:ilvl w:val="0"/>
-          <w:numId w:val="4"/>
-        </w:numPr>
-        <w:ind w:firstLineChars="0"/>
-      </w:pPr>
-      <w:r>
-        <w:t xml:space="preserve">d </w:t>
-      </w:r>
-      <w:r>
-        <w:t>是超参数</w:t>
-      </w:r>
-      <w:r>
-        <w:t xml:space="preserve">, </w:t>
-      </w:r>
-      <w:r>
-        <w:t>阈值</w:t>
-      </w:r>
-      <w:r>
-        <w:t>.</w:t>
-      </w:r>
-      <w:r>
-        <w:t>描述多</w:t>
-      </w:r>
-      <w:proofErr w:type="gramStart"/>
-      <w:r>
-        <w:t>”</w:t>
-      </w:r>
-      <w:proofErr w:type="gramEnd"/>
-      <w:r>
-        <w:t>近</w:t>
-      </w:r>
-      <w:proofErr w:type="gramStart"/>
-      <w:r>
-        <w:t>”</w:t>
-      </w:r>
-      <w:proofErr w:type="gramEnd"/>
-      <w:r>
-        <w:t>的距离算是</w:t>
-      </w:r>
-      <w:proofErr w:type="gramStart"/>
-      <w:r>
-        <w:t>”</w:t>
-      </w:r>
-      <w:proofErr w:type="gramEnd"/>
-      <w:r>
-        <w:t>同一人脸</w:t>
-      </w:r>
-      <w:r>
-        <w:t>”</w:t>
-      </w:r>
-    </w:p>
-    <w:p>
-      <w:pPr>
-        <w:pStyle w:val="aa"/>
-        <w:numPr>
-          <w:ilvl w:val="0"/>
-          <w:numId w:val="4"/>
-        </w:numPr>
-        <w:ind w:firstLineChars="0"/>
-      </w:pPr>
-      <w:r>
-        <w:t>P</w:t>
-      </w:r>
-      <w:r>
-        <w:rPr>
-          <w:vertAlign w:val="subscript"/>
-        </w:rPr>
-        <w:t>same</w:t>
-      </w:r>
-      <w:r>
-        <w:t>是</w:t>
-      </w:r>
-      <w:r>
-        <w:t xml:space="preserve">gt. </w:t>
-      </w:r>
-      <w:r>
-        <w:t>是说在</w:t>
-      </w:r>
-      <w:r>
-        <w:t>gt(</w:t>
-      </w:r>
-      <w:r>
-        <w:t>真实标注对</w:t>
-      </w:r>
-      <w:r>
-        <w:t>)</w:t>
-      </w:r>
-      <w:r>
-        <w:t>上</w:t>
-      </w:r>
-      <w:r>
-        <w:t xml:space="preserve">, </w:t>
-      </w:r>
-      <w:r>
-        <w:t>满足不大于</w:t>
-      </w:r>
-      <w:r>
-        <w:t>d</w:t>
-      </w:r>
-      <w:r>
-        <w:t>距离的样本对的个数</w:t>
-      </w:r>
-      <w:r>
-        <w:t>.</w:t>
-      </w:r>
-    </w:p>
-    <w:p>
-      <w:pPr>
-        <w:pStyle w:val="aa"/>
-        <w:numPr>
-          <w:ilvl w:val="0"/>
-          <w:numId w:val="5"/>
-        </w:numPr>
-        <w:ind w:firstLineChars="0"/>
-      </w:pPr>
-      <w:r>
-        <w:t>只在</w:t>
-      </w:r>
-      <w:r>
-        <w:t>same</w:t>
-      </w:r>
-      <w:r>
-        <w:t>标注对上去算被网络认为是同一个人的个数</w:t>
-      </w:r>
-      <w:r>
-        <w:t>(“</w:t>
-      </w:r>
-      <w:r>
-        <w:t>对</w:t>
-      </w:r>
-      <w:r>
-        <w:t>”</w:t>
-      </w:r>
-      <w:r>
-        <w:t>的个数</w:t>
-      </w:r>
-      <w:r>
-        <w:t>)</w:t>
-      </w:r>
-    </w:p>
-    <w:p>
-      <w:pPr>
-        <w:pStyle w:val="aa"/>
-        <w:numPr>
-          <w:ilvl w:val="0"/>
-          <w:numId w:val="5"/>
-        </w:numPr>
-        <w:ind w:firstLineChars="0"/>
-      </w:pPr>
-      <w:r>
-        <w:t>Xi</w:t>
-      </w:r>
-      <w:r>
-        <w:t>和</w:t>
-      </w:r>
-      <w:r>
-        <w:t>xj</w:t>
-      </w:r>
-      <w:r>
-        <w:t>是对应样本对的两个样本</w:t>
-      </w:r>
-      <w:r>
-        <w:t>(</w:t>
-      </w:r>
-      <w:r>
-        <w:t>两</w:t>
-      </w:r>
-      <w:proofErr w:type="gramStart"/>
-      <w:r>
-        <w:t>个人脸图</w:t>
-      </w:r>
-      <w:proofErr w:type="gramEnd"/>
-      <w:r>
-        <w:t>)</w:t>
-      </w:r>
-    </w:p>
-    <w:p>
-      <w:pPr>
-        <w:pStyle w:val="aa"/>
-        <w:numPr>
-          <w:ilvl w:val="0"/>
-          <w:numId w:val="5"/>
-        </w:numPr>
-        <w:ind w:firstLineChars="0"/>
-      </w:pPr>
-      <w:r>
-        <w:t>D(xi,xj)</w:t>
-      </w:r>
-      <w:r>
-        <w:t>是计算它们的一个</w:t>
-      </w:r>
-      <w:r>
-        <w:t>L2</w:t>
-      </w:r>
-      <w:r>
-        <w:t>距离</w:t>
-      </w:r>
-      <w:r>
-        <w:t>.</w:t>
-      </w:r>
-    </w:p>
-    <w:p/>
-    <w:p>
-      <w:pPr>
-        <w:pStyle w:val="aa"/>
-        <w:numPr>
-          <w:ilvl w:val="0"/>
-          <w:numId w:val="2"/>
-        </w:numPr>
-        <w:ind w:firstLineChars="0"/>
-      </w:pPr>
-      <w:r>
-        <w:rPr>
-          <w:rFonts w:hint="eastAsia"/>
-        </w:rPr>
-        <w:t>什么是</w:t>
-      </w:r>
-      <w:r>
-        <w:rPr>
-          <w:rFonts w:hint="eastAsia"/>
-        </w:rPr>
-        <w:t>false</w:t>
-      </w:r>
-      <w:r>
-        <w:t xml:space="preserve"> accepts?(</w:t>
-      </w:r>
-      <w:r>
-        <w:t>定义</w:t>
-      </w:r>
-      <w:r>
-        <w:t>false accepts)</w:t>
-      </w:r>
-    </w:p>
-    <w:p>
-      <w:pPr>
-        <w:pStyle w:val="aa"/>
-        <w:ind w:left="360" w:firstLineChars="0" w:firstLine="0"/>
-      </w:pPr>
-      <w:r>
-        <w:rPr>
-          <w:noProof/>
-        </w:rPr>
-        <w:drawing>
-          <wp:inline distT="0" distB="0" distL="0" distR="0" wp14:anchorId="1830912B" wp14:editId="1A3DEB93">
-            <wp:extent cx="4105275" cy="542925"/>
-            <wp:effectExtent l="0" t="0" r="9525" b="9525"/>
-            <wp:docPr id="161" name="图片 161"/>
-            <wp:cNvGraphicFramePr>
-              <a:graphicFrameLocks xmlns:a="http://schemas.openxmlformats.org/drawingml/2006/main" noChangeAspect="1"/>
-            </wp:cNvGraphicFramePr>
-            <a:graphic xmlns:a="http://schemas.openxmlformats.org/drawingml/2006/main">
-              <a:graphicData uri="http://schemas.openxmlformats.org/drawingml/2006/picture">
-                <pic:pic xmlns:pic="http://schemas.openxmlformats.org/drawingml/2006/picture">
-                  <pic:nvPicPr>
-                    <pic:cNvPr id="1" name=""/>
-                    <pic:cNvPicPr/>
-                  </pic:nvPicPr>
-                  <pic:blipFill>
-                    <a:blip r:embed="rId7"/>
-                    <a:stretch>
-                      <a:fillRect/>
-                    </a:stretch>
-                  </pic:blipFill>
-                  <pic:spPr>
-                    <a:xfrm>
-                      <a:off x="0" y="0"/>
-                      <a:ext cx="4105275" cy="542925"/>
-                    </a:xfrm>
-                    <a:prstGeom prst="rect">
-                      <a:avLst/>
-                    </a:prstGeom>
-                  </pic:spPr>
-                </pic:pic>
-              </a:graphicData>
-            </a:graphic>
-          </wp:inline>
-        </w:drawing>
-      </w:r>
-    </w:p>
-    <w:p>
-      <w:pPr>
-        <w:pStyle w:val="aa"/>
-        <w:numPr>
-          <w:ilvl w:val="0"/>
-          <w:numId w:val="6"/>
-        </w:numPr>
-        <w:ind w:firstLineChars="0"/>
-      </w:pPr>
-      <w:r>
-        <w:t>只在标注是</w:t>
-      </w:r>
-      <w:r>
-        <w:t>false</w:t>
-      </w:r>
-      <w:r>
-        <w:t>的对上做评估</w:t>
-      </w:r>
-      <w:r>
-        <w:t xml:space="preserve">, </w:t>
-      </w:r>
-      <w:r>
-        <w:t>如果两个人</w:t>
-      </w:r>
-      <w:proofErr w:type="gramStart"/>
-      <w:r>
-        <w:t>脸图距离</w:t>
-      </w:r>
-      <w:proofErr w:type="gramEnd"/>
-      <w:r>
-        <w:t>不大于</w:t>
-      </w:r>
-      <w:r>
-        <w:t>d</w:t>
-      </w:r>
-      <w:r>
-        <w:t>则认为是同一张人脸</w:t>
-      </w:r>
-      <w:r>
-        <w:t>(</w:t>
-      </w:r>
-      <w:r>
-        <w:t>显然这个是错误的推断结果</w:t>
-      </w:r>
-      <w:r>
-        <w:t>)</w:t>
-      </w:r>
-    </w:p>
-    <w:p>
-      <w:pPr>
-        <w:pStyle w:val="aa"/>
-        <w:numPr>
-          <w:ilvl w:val="0"/>
-          <w:numId w:val="2"/>
-        </w:numPr>
-        <w:ind w:firstLineChars="0"/>
-      </w:pPr>
-      <w:r>
-        <w:rPr>
-          <w:rFonts w:hint="eastAsia"/>
-        </w:rPr>
-        <w:t>相应的</w:t>
-      </w:r>
-      <w:r>
-        <w:rPr>
-          <w:rFonts w:hint="eastAsia"/>
-        </w:rPr>
-        <w:t>VAL(d)</w:t>
-      </w:r>
-      <w:r>
-        <w:rPr>
-          <w:rFonts w:hint="eastAsia"/>
-        </w:rPr>
-        <w:t>和</w:t>
-      </w:r>
-      <w:r>
-        <w:rPr>
-          <w:rFonts w:hint="eastAsia"/>
-        </w:rPr>
-        <w:t>FAR(d)</w:t>
-      </w:r>
-      <w:r>
-        <w:rPr>
-          <w:rFonts w:hint="eastAsia"/>
-        </w:rPr>
-        <w:t>的含义</w:t>
-      </w:r>
-    </w:p>
-    <w:p>
-      <w:pPr>
-        <w:pStyle w:val="aa"/>
-        <w:ind w:left="360" w:firstLineChars="0" w:firstLine="0"/>
-      </w:pPr>
-      <w:r>
-        <w:rPr>
-          <w:noProof/>
-        </w:rPr>
-        <w:drawing>
-          <wp:inline distT="0" distB="0" distL="0" distR="0" wp14:anchorId="54832EC8" wp14:editId="47A69A54">
-            <wp:extent cx="4219575" cy="638175"/>
-            <wp:effectExtent l="0" t="0" r="9525" b="9525"/>
-            <wp:docPr id="162" name="图片 162"/>
             <wp:cNvGraphicFramePr>
               <a:graphicFrameLocks xmlns:a="http://schemas.openxmlformats.org/drawingml/2006/main" noChangeAspect="1"/>
             </wp:cNvGraphicFramePr>
@@ -769,6 +335,404 @@
                   <pic:spPr>
                     <a:xfrm>
                       <a:off x="0" y="0"/>
+                      <a:ext cx="4448175" cy="514350"/>
+                    </a:xfrm>
+                    <a:prstGeom prst="rect">
+                      <a:avLst/>
+                    </a:prstGeom>
+                  </pic:spPr>
+                </pic:pic>
+              </a:graphicData>
+            </a:graphic>
+          </wp:inline>
+        </w:drawing>
+      </w:r>
+    </w:p>
+    <w:p>
+      <w:pPr>
+        <w:pStyle w:val="aa"/>
+        <w:numPr>
+          <w:ilvl w:val="0"/>
+          <w:numId w:val="4"/>
+        </w:numPr>
+        <w:ind w:firstLineChars="0"/>
+      </w:pPr>
+      <w:r>
+        <w:t xml:space="preserve">d </w:t>
+      </w:r>
+      <w:r>
+        <w:t>是超参数</w:t>
+      </w:r>
+      <w:r>
+        <w:t xml:space="preserve">, </w:t>
+      </w:r>
+      <w:r>
+        <w:t>阈值</w:t>
+      </w:r>
+      <w:r>
+        <w:t>.</w:t>
+      </w:r>
+      <w:r>
+        <w:t>描述多</w:t>
+      </w:r>
+      <w:r>
+        <w:t>”</w:t>
+      </w:r>
+      <w:r>
+        <w:t>近</w:t>
+      </w:r>
+      <w:r>
+        <w:t>”</w:t>
+      </w:r>
+      <w:r>
+        <w:t>的距离算是</w:t>
+      </w:r>
+      <w:r>
+        <w:t>”</w:t>
+      </w:r>
+      <w:r>
+        <w:t>同一人脸</w:t>
+      </w:r>
+      <w:r>
+        <w:t>”</w:t>
+      </w:r>
+    </w:p>
+    <w:p>
+      <w:pPr>
+        <w:pStyle w:val="aa"/>
+        <w:numPr>
+          <w:ilvl w:val="0"/>
+          <w:numId w:val="4"/>
+        </w:numPr>
+        <w:ind w:firstLineChars="0"/>
+      </w:pPr>
+      <w:r>
+        <w:t>P</w:t>
+      </w:r>
+      <w:r>
+        <w:rPr>
+          <w:vertAlign w:val="subscript"/>
+        </w:rPr>
+        <w:t>same</w:t>
+      </w:r>
+      <w:r>
+        <w:t>是</w:t>
+      </w:r>
+      <w:r>
+        <w:t xml:space="preserve">gt. </w:t>
+      </w:r>
+      <w:r>
+        <w:t>是说在</w:t>
+      </w:r>
+      <w:r>
+        <w:t>gt(</w:t>
+      </w:r>
+      <w:r>
+        <w:t>真实标注对</w:t>
+      </w:r>
+      <w:r>
+        <w:t>)</w:t>
+      </w:r>
+      <w:r>
+        <w:t>上</w:t>
+      </w:r>
+      <w:r>
+        <w:t xml:space="preserve">, </w:t>
+      </w:r>
+      <w:r>
+        <w:t>满足不大于</w:t>
+      </w:r>
+      <w:r>
+        <w:t>d</w:t>
+      </w:r>
+      <w:r>
+        <w:t>距离的样本对的个数</w:t>
+      </w:r>
+      <w:r>
+        <w:t>.</w:t>
+      </w:r>
+    </w:p>
+    <w:p>
+      <w:pPr>
+        <w:pStyle w:val="aa"/>
+        <w:numPr>
+          <w:ilvl w:val="0"/>
+          <w:numId w:val="5"/>
+        </w:numPr>
+        <w:ind w:firstLineChars="0"/>
+      </w:pPr>
+      <w:r>
+        <w:t>只在</w:t>
+      </w:r>
+      <w:r>
+        <w:t>same</w:t>
+      </w:r>
+      <w:r>
+        <w:t>标注对上去算被网络认为是同一个人的个数</w:t>
+      </w:r>
+      <w:r>
+        <w:t>(“</w:t>
+      </w:r>
+      <w:r>
+        <w:t>对</w:t>
+      </w:r>
+      <w:r>
+        <w:t>”</w:t>
+      </w:r>
+      <w:r>
+        <w:t>的个数</w:t>
+      </w:r>
+      <w:r>
+        <w:t>)</w:t>
+      </w:r>
+    </w:p>
+    <w:p>
+      <w:pPr>
+        <w:pStyle w:val="aa"/>
+        <w:numPr>
+          <w:ilvl w:val="0"/>
+          <w:numId w:val="5"/>
+        </w:numPr>
+        <w:ind w:firstLineChars="0"/>
+      </w:pPr>
+      <w:r>
+        <w:t>Xi</w:t>
+      </w:r>
+      <w:r>
+        <w:t>和</w:t>
+      </w:r>
+      <w:r>
+        <w:t>xj</w:t>
+      </w:r>
+      <w:r>
+        <w:t>是对应样本对的两个样本</w:t>
+      </w:r>
+      <w:r>
+        <w:t>(</w:t>
+      </w:r>
+      <w:r>
+        <w:t>两个人脸图</w:t>
+      </w:r>
+      <w:r>
+        <w:t>)</w:t>
+      </w:r>
+    </w:p>
+    <w:p>
+      <w:pPr>
+        <w:pStyle w:val="aa"/>
+        <w:numPr>
+          <w:ilvl w:val="0"/>
+          <w:numId w:val="5"/>
+        </w:numPr>
+        <w:ind w:firstLineChars="0"/>
+      </w:pPr>
+      <w:r>
+        <w:t>D(xi,xj)</w:t>
+      </w:r>
+      <w:r>
+        <w:t>是计算它们的一个</w:t>
+      </w:r>
+      <w:r>
+        <w:t>L2</w:t>
+      </w:r>
+      <w:r>
+        <w:t>距离</w:t>
+      </w:r>
+      <w:r>
+        <w:t>.</w:t>
+      </w:r>
+    </w:p>
+    <w:p/>
+    <w:p>
+      <w:pPr>
+        <w:pStyle w:val="aa"/>
+        <w:numPr>
+          <w:ilvl w:val="0"/>
+          <w:numId w:val="2"/>
+        </w:numPr>
+        <w:ind w:firstLineChars="0"/>
+      </w:pPr>
+      <w:r>
+        <w:rPr>
+          <w:rFonts w:hint="eastAsia"/>
+        </w:rPr>
+        <w:t>什么是</w:t>
+      </w:r>
+      <w:r>
+        <w:rPr>
+          <w:rFonts w:hint="eastAsia"/>
+        </w:rPr>
+        <w:t>false</w:t>
+      </w:r>
+      <w:r>
+        <w:t xml:space="preserve"> accepts?(</w:t>
+      </w:r>
+      <w:r>
+        <w:t>定义</w:t>
+      </w:r>
+      <w:r>
+        <w:t>false accepts)</w:t>
+      </w:r>
+    </w:p>
+    <w:p>
+      <w:pPr>
+        <w:pStyle w:val="aa"/>
+        <w:ind w:left="360" w:firstLineChars="0" w:firstLine="0"/>
+      </w:pPr>
+      <w:r>
+        <w:rPr>
+          <w:noProof/>
+        </w:rPr>
+        <w:drawing>
+          <wp:inline distT="0" distB="0" distL="0" distR="0" wp14:anchorId="1830912B" wp14:editId="1A3DEB93">
+            <wp:extent cx="4105275" cy="542925"/>
+            <wp:effectExtent l="0" t="0" r="9525" b="9525"/>
+            <wp:docPr id="161" name="图片 161"/>
+            <wp:cNvGraphicFramePr>
+              <a:graphicFrameLocks xmlns:a="http://schemas.openxmlformats.org/drawingml/2006/main" noChangeAspect="1"/>
+            </wp:cNvGraphicFramePr>
+            <a:graphic xmlns:a="http://schemas.openxmlformats.org/drawingml/2006/main">
+              <a:graphicData uri="http://schemas.openxmlformats.org/drawingml/2006/picture">
+                <pic:pic xmlns:pic="http://schemas.openxmlformats.org/drawingml/2006/picture">
+                  <pic:nvPicPr>
+                    <pic:cNvPr id="1" name=""/>
+                    <pic:cNvPicPr/>
+                  </pic:nvPicPr>
+                  <pic:blipFill>
+                    <a:blip r:embed="rId9"/>
+                    <a:stretch>
+                      <a:fillRect/>
+                    </a:stretch>
+                  </pic:blipFill>
+                  <pic:spPr>
+                    <a:xfrm>
+                      <a:off x="0" y="0"/>
+                      <a:ext cx="4105275" cy="542925"/>
+                    </a:xfrm>
+                    <a:prstGeom prst="rect">
+                      <a:avLst/>
+                    </a:prstGeom>
+                  </pic:spPr>
+                </pic:pic>
+              </a:graphicData>
+            </a:graphic>
+          </wp:inline>
+        </w:drawing>
+      </w:r>
+    </w:p>
+    <w:p>
+      <w:pPr>
+        <w:pStyle w:val="aa"/>
+        <w:numPr>
+          <w:ilvl w:val="0"/>
+          <w:numId w:val="6"/>
+        </w:numPr>
+        <w:ind w:firstLineChars="0"/>
+      </w:pPr>
+      <w:r>
+        <w:t>只在标注是</w:t>
+      </w:r>
+      <w:r>
+        <w:t>false</w:t>
+      </w:r>
+      <w:r>
+        <w:t>的对上做评估</w:t>
+      </w:r>
+      <w:r>
+        <w:t xml:space="preserve">, </w:t>
+      </w:r>
+      <w:r>
+        <w:t>如果两个人脸图距离不大于</w:t>
+      </w:r>
+      <w:r>
+        <w:t>d</w:t>
+      </w:r>
+      <w:r>
+        <w:t>则认为是同一张人脸</w:t>
+      </w:r>
+      <w:r>
+        <w:t>(</w:t>
+      </w:r>
+      <w:r>
+        <w:t>显然这个是错误的推断结果</w:t>
+      </w:r>
+      <w:r>
+        <w:t>)</w:t>
+      </w:r>
+    </w:p>
+    <w:p>
+      <w:pPr>
+        <w:pStyle w:val="aa"/>
+        <w:numPr>
+          <w:ilvl w:val="0"/>
+          <w:numId w:val="2"/>
+        </w:numPr>
+        <w:ind w:firstLineChars="0"/>
+      </w:pPr>
+      <w:r>
+        <w:rPr>
+          <w:rFonts w:hint="eastAsia"/>
+        </w:rPr>
+        <w:t>相应的</w:t>
+      </w:r>
+      <w:r>
+        <w:rPr>
+          <w:rFonts w:hint="eastAsia"/>
+        </w:rPr>
+        <w:t>VAL(d)</w:t>
+      </w:r>
+      <w:r>
+        <w:rPr>
+          <w:rFonts w:hint="eastAsia"/>
+        </w:rPr>
+        <w:t>和</w:t>
+      </w:r>
+      <w:r>
+        <w:rPr>
+          <w:rFonts w:hint="eastAsia"/>
+        </w:rPr>
+        <w:t>FAR(d)</w:t>
+      </w:r>
+      <w:r>
+        <w:rPr>
+          <w:rFonts w:hint="eastAsia"/>
+        </w:rPr>
+        <w:t>的含义</w:t>
+      </w:r>
+    </w:p>
+    <w:p>
+      <w:pPr>
+        <w:pStyle w:val="aa"/>
+        <w:ind w:left="360" w:firstLineChars="0" w:firstLine="0"/>
+      </w:pPr>
+      <w:r>
+        <w:rPr>
+          <w:noProof/>
+        </w:rPr>
+        <w:drawing>
+          <wp:inline distT="0" distB="0" distL="0" distR="0" wp14:anchorId="54832EC8" wp14:editId="47A69A54">
+            <wp:extent cx="4219575" cy="638175"/>
+            <wp:effectExtent l="0" t="0" r="9525" b="9525"/>
+            <wp:docPr id="162" name="图片 162"/>
+            <wp:cNvGraphicFramePr>
+              <a:graphicFrameLocks xmlns:a="http://schemas.openxmlformats.org/drawingml/2006/main" noChangeAspect="1"/>
+            </wp:cNvGraphicFramePr>
+            <a:graphic xmlns:a="http://schemas.openxmlformats.org/drawingml/2006/main">
+              <a:graphicData uri="http://schemas.openxmlformats.org/drawingml/2006/picture">
+                <pic:pic xmlns:pic="http://schemas.openxmlformats.org/drawingml/2006/picture">
+                  <pic:nvPicPr>
+                    <pic:cNvPr id="1" name=""/>
+                    <pic:cNvPicPr/>
+                  </pic:nvPicPr>
+                  <pic:blipFill>
+                    <a:blip r:embed="rId10"/>
+                    <a:stretch>
+                      <a:fillRect/>
+                    </a:stretch>
+                  </pic:blipFill>
+                  <pic:spPr>
+                    <a:xfrm>
+                      <a:off x="0" y="0"/>
                       <a:ext cx="4219575" cy="638175"/>
                     </a:xfrm>
                     <a:prstGeom prst="rect">
@@ -803,11 +767,9 @@
         </w:rPr>
         <w:t xml:space="preserve"> </w:t>
       </w:r>
-      <w:proofErr w:type="gramStart"/>
       <w:r>
         <w:t>正判正</w:t>
       </w:r>
-      <w:proofErr w:type="gramEnd"/>
       <w:r>
         <w:t>/</w:t>
       </w:r>
@@ -1241,7 +1203,7 @@
               <w:pStyle w:val="a3"/>
               <w:spacing w:before="150" w:beforeAutospacing="0" w:after="150" w:afterAutospacing="0"/>
               <w:rPr>
-                <w:rFonts w:ascii="Helvetica" w:hAnsi="Helvetica" w:cs="Helvetica" w:hint="eastAsia"/>
+                <w:rFonts w:ascii="Helvetica" w:hAnsi="Helvetica" w:cs="Helvetica"/>
                 <w:color w:val="000000"/>
                 <w:sz w:val="21"/>
                 <w:szCs w:val="21"/>
@@ -1331,27 +1293,7 @@
           <w:sz w:val="18"/>
           <w:szCs w:val="18"/>
         </w:rPr>
-        <w:t xml:space="preserve"> calculate_</w:t>
-      </w:r>
-      <w:proofErr w:type="gramStart"/>
-      <w:r>
-        <w:rPr>
-          <w:rFonts w:ascii="Courier New" w:hAnsi="Courier New" w:cs="Courier New"/>
-          <w:color w:val="000000"/>
-          <w:sz w:val="18"/>
-          <w:szCs w:val="18"/>
-        </w:rPr>
-        <w:t>val(</w:t>
-      </w:r>
-      <w:proofErr w:type="gramEnd"/>
-      <w:r>
-        <w:rPr>
-          <w:rFonts w:ascii="Courier New" w:hAnsi="Courier New" w:cs="Courier New"/>
-          <w:color w:val="000000"/>
-          <w:sz w:val="18"/>
-          <w:szCs w:val="18"/>
-        </w:rPr>
-        <w:t>thresholds, embeddings1, embeddings2, actual_issame, far_target, nrof_folds=10):</w:t>
+        <w:t xml:space="preserve"> calculate_val(thresholds, embeddings1, embeddings2, actual_issame, far_target, nrof_folds=10):</w:t>
       </w:r>
     </w:p>
     <w:p>
@@ -1386,7 +1328,6 @@
         </w:rPr>
         <w:t xml:space="preserve">     </w:t>
       </w:r>
-      <w:proofErr w:type="gramStart"/>
       <w:r>
         <w:rPr>
           <w:rFonts w:ascii="Courier New" w:hAnsi="Courier New" w:cs="Courier New"/>
@@ -1403,17 +1344,7 @@
           <w:sz w:val="18"/>
           <w:szCs w:val="18"/>
         </w:rPr>
-        <w:t>(</w:t>
-      </w:r>
-      <w:proofErr w:type="gramEnd"/>
-      <w:r>
-        <w:rPr>
-          <w:rFonts w:ascii="Courier New" w:hAnsi="Courier New" w:cs="Courier New"/>
-          <w:color w:val="000000"/>
-          <w:sz w:val="18"/>
-          <w:szCs w:val="18"/>
-        </w:rPr>
-        <w:t>embeddings1.shape[0] == embeddings2.shape[0])</w:t>
+        <w:t>(embeddings1.shape[0] == embeddings2.shape[0])</w:t>
       </w:r>
     </w:p>
     <w:p>
@@ -1448,7 +1379,6 @@
         </w:rPr>
         <w:t xml:space="preserve">     </w:t>
       </w:r>
-      <w:proofErr w:type="gramStart"/>
       <w:r>
         <w:rPr>
           <w:rFonts w:ascii="Courier New" w:hAnsi="Courier New" w:cs="Courier New"/>
@@ -1465,17 +1395,7 @@
           <w:sz w:val="18"/>
           <w:szCs w:val="18"/>
         </w:rPr>
-        <w:t>(</w:t>
-      </w:r>
-      <w:proofErr w:type="gramEnd"/>
-      <w:r>
-        <w:rPr>
-          <w:rFonts w:ascii="Courier New" w:hAnsi="Courier New" w:cs="Courier New"/>
-          <w:color w:val="000000"/>
-          <w:sz w:val="18"/>
-          <w:szCs w:val="18"/>
-        </w:rPr>
-        <w:t>embeddings1.shape[1] == embeddings2.shape[1])</w:t>
+        <w:t>(embeddings1.shape[1] == embeddings2.shape[1])</w:t>
       </w:r>
     </w:p>
     <w:p>
@@ -1508,27 +1428,7 @@
           <w:sz w:val="18"/>
           <w:szCs w:val="18"/>
         </w:rPr>
-        <w:t xml:space="preserve">     nrof_pairs = </w:t>
-      </w:r>
-      <w:proofErr w:type="gramStart"/>
-      <w:r>
-        <w:rPr>
-          <w:rFonts w:ascii="Courier New" w:hAnsi="Courier New" w:cs="Courier New"/>
-          <w:color w:val="000000"/>
-          <w:sz w:val="18"/>
-          <w:szCs w:val="18"/>
-        </w:rPr>
-        <w:t>min(</w:t>
-      </w:r>
-      <w:proofErr w:type="gramEnd"/>
-      <w:r>
-        <w:rPr>
-          <w:rFonts w:ascii="Courier New" w:hAnsi="Courier New" w:cs="Courier New"/>
-          <w:color w:val="000000"/>
-          <w:sz w:val="18"/>
-          <w:szCs w:val="18"/>
-        </w:rPr>
-        <w:t>len(actual_issame), embeddings1.shape[0])</w:t>
+        <w:t xml:space="preserve">     nrof_pairs = min(len(actual_issame), embeddings1.shape[0])</w:t>
       </w:r>
     </w:p>
     <w:p>
@@ -1561,27 +1461,7 @@
           <w:sz w:val="18"/>
           <w:szCs w:val="18"/>
         </w:rPr>
-        <w:t xml:space="preserve">     nrof_thresholds = </w:t>
-      </w:r>
-      <w:proofErr w:type="gramStart"/>
-      <w:r>
-        <w:rPr>
-          <w:rFonts w:ascii="Courier New" w:hAnsi="Courier New" w:cs="Courier New"/>
-          <w:color w:val="000000"/>
-          <w:sz w:val="18"/>
-          <w:szCs w:val="18"/>
-        </w:rPr>
-        <w:t>len(</w:t>
-      </w:r>
-      <w:proofErr w:type="gramEnd"/>
-      <w:r>
-        <w:rPr>
-          <w:rFonts w:ascii="Courier New" w:hAnsi="Courier New" w:cs="Courier New"/>
-          <w:color w:val="000000"/>
-          <w:sz w:val="18"/>
-          <w:szCs w:val="18"/>
-        </w:rPr>
-        <w:t>thresholds)</w:t>
+        <w:t xml:space="preserve">     nrof_thresholds = len(thresholds)</w:t>
       </w:r>
     </w:p>
     <w:p>
@@ -1614,27 +1494,7 @@
           <w:sz w:val="18"/>
           <w:szCs w:val="18"/>
         </w:rPr>
-        <w:t xml:space="preserve">     k_fold = </w:t>
-      </w:r>
-      <w:proofErr w:type="gramStart"/>
-      <w:r>
-        <w:rPr>
-          <w:rFonts w:ascii="Courier New" w:hAnsi="Courier New" w:cs="Courier New"/>
-          <w:color w:val="000000"/>
-          <w:sz w:val="18"/>
-          <w:szCs w:val="18"/>
-        </w:rPr>
-        <w:t>KFold(</w:t>
-      </w:r>
-      <w:proofErr w:type="gramEnd"/>
-      <w:r>
-        <w:rPr>
-          <w:rFonts w:ascii="Courier New" w:hAnsi="Courier New" w:cs="Courier New"/>
-          <w:color w:val="000000"/>
-          <w:sz w:val="18"/>
-          <w:szCs w:val="18"/>
-        </w:rPr>
-        <w:t>n_splits=nrof_folds, shuffle=False)</w:t>
+        <w:t xml:space="preserve">     k_fold = KFold(n_splits=nrof_folds, shuffle=False)</w:t>
       </w:r>
     </w:p>
     <w:p>
@@ -1700,27 +1560,7 @@
           <w:sz w:val="18"/>
           <w:szCs w:val="18"/>
         </w:rPr>
-        <w:t xml:space="preserve">     val = </w:t>
-      </w:r>
-      <w:proofErr w:type="gramStart"/>
-      <w:r>
-        <w:rPr>
-          <w:rFonts w:ascii="Courier New" w:hAnsi="Courier New" w:cs="Courier New"/>
-          <w:color w:val="000000"/>
-          <w:sz w:val="18"/>
-          <w:szCs w:val="18"/>
-        </w:rPr>
-        <w:t>np.zeros(</w:t>
-      </w:r>
-      <w:proofErr w:type="gramEnd"/>
-      <w:r>
-        <w:rPr>
-          <w:rFonts w:ascii="Courier New" w:hAnsi="Courier New" w:cs="Courier New"/>
-          <w:color w:val="000000"/>
-          <w:sz w:val="18"/>
-          <w:szCs w:val="18"/>
-        </w:rPr>
-        <w:t>nrof_folds)</w:t>
+        <w:t xml:space="preserve">     val = np.zeros(nrof_folds)</w:t>
       </w:r>
     </w:p>
     <w:p>
@@ -1753,27 +1593,7 @@
           <w:sz w:val="18"/>
           <w:szCs w:val="18"/>
         </w:rPr>
-        <w:t xml:space="preserve">     far = </w:t>
-      </w:r>
-      <w:proofErr w:type="gramStart"/>
-      <w:r>
-        <w:rPr>
-          <w:rFonts w:ascii="Courier New" w:hAnsi="Courier New" w:cs="Courier New"/>
-          <w:color w:val="000000"/>
-          <w:sz w:val="18"/>
-          <w:szCs w:val="18"/>
-        </w:rPr>
-        <w:t>np.zeros(</w:t>
-      </w:r>
-      <w:proofErr w:type="gramEnd"/>
-      <w:r>
-        <w:rPr>
-          <w:rFonts w:ascii="Courier New" w:hAnsi="Courier New" w:cs="Courier New"/>
-          <w:color w:val="000000"/>
-          <w:sz w:val="18"/>
-          <w:szCs w:val="18"/>
-        </w:rPr>
-        <w:t>nrof_folds)</w:t>
+        <w:t xml:space="preserve">     far = np.zeros(nrof_folds)</w:t>
       </w:r>
     </w:p>
     <w:p>
@@ -1839,27 +1659,7 @@
           <w:sz w:val="18"/>
           <w:szCs w:val="18"/>
         </w:rPr>
-        <w:t xml:space="preserve">     diff = </w:t>
-      </w:r>
-      <w:proofErr w:type="gramStart"/>
-      <w:r>
-        <w:rPr>
-          <w:rFonts w:ascii="Courier New" w:hAnsi="Courier New" w:cs="Courier New"/>
-          <w:color w:val="000000"/>
-          <w:sz w:val="18"/>
-          <w:szCs w:val="18"/>
-        </w:rPr>
-        <w:t>np.subtract(</w:t>
-      </w:r>
-      <w:proofErr w:type="gramEnd"/>
-      <w:r>
-        <w:rPr>
-          <w:rFonts w:ascii="Courier New" w:hAnsi="Courier New" w:cs="Courier New"/>
-          <w:color w:val="000000"/>
-          <w:sz w:val="18"/>
-          <w:szCs w:val="18"/>
-        </w:rPr>
-        <w:t>embeddings1, embeddings2)</w:t>
+        <w:t xml:space="preserve">     diff = np.subtract(embeddings1, embeddings2)</w:t>
       </w:r>
     </w:p>
     <w:p>
@@ -1892,27 +1692,7 @@
           <w:sz w:val="18"/>
           <w:szCs w:val="18"/>
         </w:rPr>
-        <w:t xml:space="preserve">     dist = </w:t>
-      </w:r>
-      <w:proofErr w:type="gramStart"/>
-      <w:r>
-        <w:rPr>
-          <w:rFonts w:ascii="Courier New" w:hAnsi="Courier New" w:cs="Courier New"/>
-          <w:color w:val="000000"/>
-          <w:sz w:val="18"/>
-          <w:szCs w:val="18"/>
-        </w:rPr>
-        <w:t>np.sum(</w:t>
-      </w:r>
-      <w:proofErr w:type="gramEnd"/>
-      <w:r>
-        <w:rPr>
-          <w:rFonts w:ascii="Courier New" w:hAnsi="Courier New" w:cs="Courier New"/>
-          <w:color w:val="000000"/>
-          <w:sz w:val="18"/>
-          <w:szCs w:val="18"/>
-        </w:rPr>
-        <w:t>np.square(diff),1)</w:t>
+        <w:t xml:space="preserve">     dist = np.sum(np.square(diff),1)</w:t>
       </w:r>
     </w:p>
     <w:p>
@@ -1945,27 +1725,7 @@
           <w:sz w:val="18"/>
           <w:szCs w:val="18"/>
         </w:rPr>
-        <w:t xml:space="preserve">     indices = </w:t>
-      </w:r>
-      <w:proofErr w:type="gramStart"/>
-      <w:r>
-        <w:rPr>
-          <w:rFonts w:ascii="Courier New" w:hAnsi="Courier New" w:cs="Courier New"/>
-          <w:color w:val="000000"/>
-          <w:sz w:val="18"/>
-          <w:szCs w:val="18"/>
-        </w:rPr>
-        <w:t>np.arange(</w:t>
-      </w:r>
-      <w:proofErr w:type="gramEnd"/>
-      <w:r>
-        <w:rPr>
-          <w:rFonts w:ascii="Courier New" w:hAnsi="Courier New" w:cs="Courier New"/>
-          <w:color w:val="000000"/>
-          <w:sz w:val="18"/>
-          <w:szCs w:val="18"/>
-        </w:rPr>
-        <w:t>nrof_pairs)</w:t>
+        <w:t xml:space="preserve">     indices = np.arange(nrof_pairs)</w:t>
       </w:r>
     </w:p>
     <w:p>
@@ -2067,27 +1827,7 @@
           <w:sz w:val="18"/>
           <w:szCs w:val="18"/>
         </w:rPr>
-        <w:t xml:space="preserve"> </w:t>
-      </w:r>
-      <w:proofErr w:type="gramStart"/>
-      <w:r>
-        <w:rPr>
-          <w:rFonts w:ascii="Courier New" w:hAnsi="Courier New" w:cs="Courier New"/>
-          <w:color w:val="000000"/>
-          <w:sz w:val="18"/>
-          <w:szCs w:val="18"/>
-        </w:rPr>
-        <w:t>enumerate(</w:t>
-      </w:r>
-      <w:proofErr w:type="gramEnd"/>
-      <w:r>
-        <w:rPr>
-          <w:rFonts w:ascii="Courier New" w:hAnsi="Courier New" w:cs="Courier New"/>
-          <w:color w:val="000000"/>
-          <w:sz w:val="18"/>
-          <w:szCs w:val="18"/>
-        </w:rPr>
-        <w:t>k_fold.split(indices)):</w:t>
+        <w:t xml:space="preserve"> enumerate(k_fold.split(indices)):</w:t>
       </w:r>
     </w:p>
     <w:p>
@@ -2195,27 +1935,7 @@
           <w:sz w:val="18"/>
           <w:szCs w:val="18"/>
         </w:rPr>
-        <w:t xml:space="preserve">         far_train = </w:t>
-      </w:r>
-      <w:proofErr w:type="gramStart"/>
-      <w:r>
-        <w:rPr>
-          <w:rFonts w:ascii="Courier New" w:hAnsi="Courier New" w:cs="Courier New"/>
-          <w:color w:val="000000"/>
-          <w:sz w:val="18"/>
-          <w:szCs w:val="18"/>
-        </w:rPr>
-        <w:t>np.zeros(</w:t>
-      </w:r>
-      <w:proofErr w:type="gramEnd"/>
-      <w:r>
-        <w:rPr>
-          <w:rFonts w:ascii="Courier New" w:hAnsi="Courier New" w:cs="Courier New"/>
-          <w:color w:val="000000"/>
-          <w:sz w:val="18"/>
-          <w:szCs w:val="18"/>
-        </w:rPr>
-        <w:t>nrof_thresholds)</w:t>
+        <w:t xml:space="preserve">         far_train = np.zeros(nrof_thresholds)</w:t>
       </w:r>
     </w:p>
     <w:p>
@@ -2284,27 +2004,7 @@
           <w:sz w:val="18"/>
           <w:szCs w:val="18"/>
         </w:rPr>
-        <w:t xml:space="preserve"> </w:t>
-      </w:r>
-      <w:proofErr w:type="gramStart"/>
-      <w:r>
-        <w:rPr>
-          <w:rFonts w:ascii="Courier New" w:hAnsi="Courier New" w:cs="Courier New"/>
-          <w:color w:val="000000"/>
-          <w:sz w:val="18"/>
-          <w:szCs w:val="18"/>
-        </w:rPr>
-        <w:t>enumerate(</w:t>
-      </w:r>
-      <w:proofErr w:type="gramEnd"/>
-      <w:r>
-        <w:rPr>
-          <w:rFonts w:ascii="Courier New" w:hAnsi="Courier New" w:cs="Courier New"/>
-          <w:color w:val="000000"/>
-          <w:sz w:val="18"/>
-          <w:szCs w:val="18"/>
-        </w:rPr>
-        <w:t>thresholds):</w:t>
+        <w:t xml:space="preserve"> enumerate(thresholds):</w:t>
       </w:r>
     </w:p>
     <w:p>
@@ -2337,27 +2037,7 @@
           <w:sz w:val="18"/>
           <w:szCs w:val="18"/>
         </w:rPr>
-        <w:t xml:space="preserve">             _, far_</w:t>
-      </w:r>
-      <w:proofErr w:type="gramStart"/>
-      <w:r>
-        <w:rPr>
-          <w:rFonts w:ascii="Courier New" w:hAnsi="Courier New" w:cs="Courier New"/>
-          <w:color w:val="000000"/>
-          <w:sz w:val="18"/>
-          <w:szCs w:val="18"/>
-        </w:rPr>
-        <w:t>train[</w:t>
-      </w:r>
-      <w:proofErr w:type="gramEnd"/>
-      <w:r>
-        <w:rPr>
-          <w:rFonts w:ascii="Courier New" w:hAnsi="Courier New" w:cs="Courier New"/>
-          <w:color w:val="000000"/>
-          <w:sz w:val="18"/>
-          <w:szCs w:val="18"/>
-        </w:rPr>
-        <w:t>threshold_idx] = calculate_val_far(threshold, dist[train_set], actual_issame[train_set])</w:t>
+        <w:t xml:space="preserve">             _, far_train[threshold_idx] = calculate_val_far(threshold, dist[train_set], actual_issame[train_set])</w:t>
       </w:r>
     </w:p>
     <w:p>
@@ -2408,27 +2088,7 @@
           <w:sz w:val="18"/>
           <w:szCs w:val="18"/>
         </w:rPr>
-        <w:t xml:space="preserve"> </w:t>
-      </w:r>
-      <w:proofErr w:type="gramStart"/>
-      <w:r>
-        <w:rPr>
-          <w:rFonts w:ascii="Courier New" w:hAnsi="Courier New" w:cs="Courier New"/>
-          <w:color w:val="000000"/>
-          <w:sz w:val="18"/>
-          <w:szCs w:val="18"/>
-        </w:rPr>
-        <w:t>np.max(</w:t>
-      </w:r>
-      <w:proofErr w:type="gramEnd"/>
-      <w:r>
-        <w:rPr>
-          <w:rFonts w:ascii="Courier New" w:hAnsi="Courier New" w:cs="Courier New"/>
-          <w:color w:val="000000"/>
-          <w:sz w:val="18"/>
-          <w:szCs w:val="18"/>
-        </w:rPr>
-        <w:t>far_train)&gt;=far_target:</w:t>
+        <w:t xml:space="preserve"> np.max(far_train)&gt;=far_target:</w:t>
       </w:r>
     </w:p>
     <w:p>
@@ -2461,27 +2121,7 @@
           <w:sz w:val="18"/>
           <w:szCs w:val="18"/>
         </w:rPr>
-        <w:t xml:space="preserve">             f = </w:t>
-      </w:r>
-      <w:proofErr w:type="gramStart"/>
-      <w:r>
-        <w:rPr>
-          <w:rFonts w:ascii="Courier New" w:hAnsi="Courier New" w:cs="Courier New"/>
-          <w:color w:val="000000"/>
-          <w:sz w:val="18"/>
-          <w:szCs w:val="18"/>
-        </w:rPr>
-        <w:t>interpolate.interp1d(</w:t>
-      </w:r>
-      <w:proofErr w:type="gramEnd"/>
-      <w:r>
-        <w:rPr>
-          <w:rFonts w:ascii="Courier New" w:hAnsi="Courier New" w:cs="Courier New"/>
-          <w:color w:val="000000"/>
-          <w:sz w:val="18"/>
-          <w:szCs w:val="18"/>
-        </w:rPr>
-        <w:t>far_train, thresholds, kind=</w:t>
+        <w:t xml:space="preserve">             f = interpolate.interp1d(far_train, thresholds, kind=</w:t>
       </w:r>
       <w:r>
         <w:rPr>
@@ -2532,27 +2172,7 @@
           <w:sz w:val="18"/>
           <w:szCs w:val="18"/>
         </w:rPr>
-        <w:t xml:space="preserve">             threshold = </w:t>
-      </w:r>
-      <w:proofErr w:type="gramStart"/>
-      <w:r>
-        <w:rPr>
-          <w:rFonts w:ascii="Courier New" w:hAnsi="Courier New" w:cs="Courier New"/>
-          <w:color w:val="000000"/>
-          <w:sz w:val="18"/>
-          <w:szCs w:val="18"/>
-        </w:rPr>
-        <w:t>f(</w:t>
-      </w:r>
-      <w:proofErr w:type="gramEnd"/>
-      <w:r>
-        <w:rPr>
-          <w:rFonts w:ascii="Courier New" w:hAnsi="Courier New" w:cs="Courier New"/>
-          <w:color w:val="000000"/>
-          <w:sz w:val="18"/>
-          <w:szCs w:val="18"/>
-        </w:rPr>
-        <w:t>far_target)</w:t>
+        <w:t xml:space="preserve">             threshold = f(far_target)</w:t>
       </w:r>
     </w:p>
     <w:p>
@@ -2703,27 +2323,7 @@
           <w:sz w:val="18"/>
           <w:szCs w:val="18"/>
         </w:rPr>
-        <w:t xml:space="preserve">         </w:t>
-      </w:r>
-      <w:proofErr w:type="gramStart"/>
-      <w:r>
-        <w:rPr>
-          <w:rFonts w:ascii="Courier New" w:hAnsi="Courier New" w:cs="Courier New"/>
-          <w:color w:val="000000"/>
-          <w:sz w:val="18"/>
-          <w:szCs w:val="18"/>
-        </w:rPr>
-        <w:t>val[</w:t>
-      </w:r>
-      <w:proofErr w:type="gramEnd"/>
-      <w:r>
-        <w:rPr>
-          <w:rFonts w:ascii="Courier New" w:hAnsi="Courier New" w:cs="Courier New"/>
-          <w:color w:val="000000"/>
-          <w:sz w:val="18"/>
-          <w:szCs w:val="18"/>
-        </w:rPr>
-        <w:t>fold_idx], far[fold_idx] = calculate_val_far(threshold, dist[test_set], actual_issame[test_set])</w:t>
+        <w:t xml:space="preserve">         val[fold_idx], far[fold_idx] = calculate_val_far(threshold, dist[test_set], actual_issame[test_set])</w:t>
       </w:r>
     </w:p>
     <w:p>
@@ -2789,27 +2389,7 @@
           <w:sz w:val="18"/>
           <w:szCs w:val="18"/>
         </w:rPr>
-        <w:t xml:space="preserve">     val_mean = </w:t>
-      </w:r>
-      <w:proofErr w:type="gramStart"/>
-      <w:r>
-        <w:rPr>
-          <w:rFonts w:ascii="Courier New" w:hAnsi="Courier New" w:cs="Courier New"/>
-          <w:color w:val="000000"/>
-          <w:sz w:val="18"/>
-          <w:szCs w:val="18"/>
-        </w:rPr>
-        <w:t>np.mean(</w:t>
-      </w:r>
-      <w:proofErr w:type="gramEnd"/>
-      <w:r>
-        <w:rPr>
-          <w:rFonts w:ascii="Courier New" w:hAnsi="Courier New" w:cs="Courier New"/>
-          <w:color w:val="000000"/>
-          <w:sz w:val="18"/>
-          <w:szCs w:val="18"/>
-        </w:rPr>
-        <w:t>val)</w:t>
+        <w:t xml:space="preserve">     val_mean = np.mean(val)</w:t>
       </w:r>
     </w:p>
     <w:p>
@@ -2842,27 +2422,7 @@
           <w:sz w:val="18"/>
           <w:szCs w:val="18"/>
         </w:rPr>
-        <w:t xml:space="preserve">     far_mean = </w:t>
-      </w:r>
-      <w:proofErr w:type="gramStart"/>
-      <w:r>
-        <w:rPr>
-          <w:rFonts w:ascii="Courier New" w:hAnsi="Courier New" w:cs="Courier New"/>
-          <w:color w:val="000000"/>
-          <w:sz w:val="18"/>
-          <w:szCs w:val="18"/>
-        </w:rPr>
-        <w:t>np.mean(</w:t>
-      </w:r>
-      <w:proofErr w:type="gramEnd"/>
-      <w:r>
-        <w:rPr>
-          <w:rFonts w:ascii="Courier New" w:hAnsi="Courier New" w:cs="Courier New"/>
-          <w:color w:val="000000"/>
-          <w:sz w:val="18"/>
-          <w:szCs w:val="18"/>
-        </w:rPr>
-        <w:t>far)</w:t>
+        <w:t xml:space="preserve">     far_mean = np.mean(far)</w:t>
       </w:r>
     </w:p>
     <w:p>
@@ -2895,27 +2455,7 @@
           <w:sz w:val="18"/>
           <w:szCs w:val="18"/>
         </w:rPr>
-        <w:t xml:space="preserve">     val_std = </w:t>
-      </w:r>
-      <w:proofErr w:type="gramStart"/>
-      <w:r>
-        <w:rPr>
-          <w:rFonts w:ascii="Courier New" w:hAnsi="Courier New" w:cs="Courier New"/>
-          <w:color w:val="000000"/>
-          <w:sz w:val="18"/>
-          <w:szCs w:val="18"/>
-        </w:rPr>
-        <w:t>np.std(</w:t>
-      </w:r>
-      <w:proofErr w:type="gramEnd"/>
-      <w:r>
-        <w:rPr>
-          <w:rFonts w:ascii="Courier New" w:hAnsi="Courier New" w:cs="Courier New"/>
-          <w:color w:val="000000"/>
-          <w:sz w:val="18"/>
-          <w:szCs w:val="18"/>
-        </w:rPr>
-        <w:t>val)</w:t>
+        <w:t xml:space="preserve">     val_std = np.std(val)</w:t>
       </w:r>
     </w:p>
     <w:p>
@@ -3083,27 +2623,7 @@
           <w:sz w:val="18"/>
           <w:szCs w:val="18"/>
         </w:rPr>
-        <w:t xml:space="preserve"> calculate_val_</w:t>
-      </w:r>
-      <w:proofErr w:type="gramStart"/>
-      <w:r>
-        <w:rPr>
-          <w:rFonts w:ascii="Courier New" w:hAnsi="Courier New" w:cs="Courier New"/>
-          <w:color w:val="000000"/>
-          <w:sz w:val="18"/>
-          <w:szCs w:val="18"/>
-        </w:rPr>
-        <w:t>far(</w:t>
-      </w:r>
-      <w:proofErr w:type="gramEnd"/>
-      <w:r>
-        <w:rPr>
-          <w:rFonts w:ascii="Courier New" w:hAnsi="Courier New" w:cs="Courier New"/>
-          <w:color w:val="000000"/>
-          <w:sz w:val="18"/>
-          <w:szCs w:val="18"/>
-        </w:rPr>
-        <w:t>threshold, dist, actual_issame):</w:t>
+        <w:t xml:space="preserve"> calculate_val_far(threshold, dist, actual_issame):</w:t>
       </w:r>
     </w:p>
     <w:p>
@@ -3136,27 +2656,7 @@
           <w:sz w:val="18"/>
           <w:szCs w:val="18"/>
         </w:rPr>
-        <w:t xml:space="preserve">     predict_issame = </w:t>
-      </w:r>
-      <w:proofErr w:type="gramStart"/>
-      <w:r>
-        <w:rPr>
-          <w:rFonts w:ascii="Courier New" w:hAnsi="Courier New" w:cs="Courier New"/>
-          <w:color w:val="000000"/>
-          <w:sz w:val="18"/>
-          <w:szCs w:val="18"/>
-        </w:rPr>
-        <w:t>np.less(</w:t>
-      </w:r>
-      <w:proofErr w:type="gramEnd"/>
-      <w:r>
-        <w:rPr>
-          <w:rFonts w:ascii="Courier New" w:hAnsi="Courier New" w:cs="Courier New"/>
-          <w:color w:val="000000"/>
-          <w:sz w:val="18"/>
-          <w:szCs w:val="18"/>
-        </w:rPr>
-        <w:t>dist, threshold)</w:t>
+        <w:t xml:space="preserve">     predict_issame = np.less(dist, threshold)</w:t>
       </w:r>
     </w:p>
     <w:p>
@@ -3189,27 +2689,7 @@
           <w:sz w:val="18"/>
           <w:szCs w:val="18"/>
         </w:rPr>
-        <w:t xml:space="preserve">     true_accept = </w:t>
-      </w:r>
-      <w:proofErr w:type="gramStart"/>
-      <w:r>
-        <w:rPr>
-          <w:rFonts w:ascii="Courier New" w:hAnsi="Courier New" w:cs="Courier New"/>
-          <w:color w:val="000000"/>
-          <w:sz w:val="18"/>
-          <w:szCs w:val="18"/>
-        </w:rPr>
-        <w:t>np.sum(</w:t>
-      </w:r>
-      <w:proofErr w:type="gramEnd"/>
-      <w:r>
-        <w:rPr>
-          <w:rFonts w:ascii="Courier New" w:hAnsi="Courier New" w:cs="Courier New"/>
-          <w:color w:val="000000"/>
-          <w:sz w:val="18"/>
-          <w:szCs w:val="18"/>
-        </w:rPr>
-        <w:t>np.logical_and(predict_issame, actual_issame))</w:t>
+        <w:t xml:space="preserve">     true_accept = np.sum(np.logical_and(predict_issame, actual_issame))</w:t>
       </w:r>
     </w:p>
     <w:p>
@@ -3242,27 +2722,7 @@
           <w:sz w:val="18"/>
           <w:szCs w:val="18"/>
         </w:rPr>
-        <w:t xml:space="preserve">     false_accept = </w:t>
-      </w:r>
-      <w:proofErr w:type="gramStart"/>
-      <w:r>
-        <w:rPr>
-          <w:rFonts w:ascii="Courier New" w:hAnsi="Courier New" w:cs="Courier New"/>
-          <w:color w:val="000000"/>
-          <w:sz w:val="18"/>
-          <w:szCs w:val="18"/>
-        </w:rPr>
-        <w:t>np.sum(</w:t>
-      </w:r>
-      <w:proofErr w:type="gramEnd"/>
-      <w:r>
-        <w:rPr>
-          <w:rFonts w:ascii="Courier New" w:hAnsi="Courier New" w:cs="Courier New"/>
-          <w:color w:val="000000"/>
-          <w:sz w:val="18"/>
-          <w:szCs w:val="18"/>
-        </w:rPr>
-        <w:t>np.logical_and(predict_issame, np.logical_not(actual_issame)))</w:t>
+        <w:t xml:space="preserve">     false_accept = np.sum(np.logical_and(predict_issame, np.logical_not(actual_issame)))</w:t>
       </w:r>
     </w:p>
     <w:p>
@@ -3295,27 +2755,7 @@
           <w:sz w:val="18"/>
           <w:szCs w:val="18"/>
         </w:rPr>
-        <w:t xml:space="preserve">     n_same = </w:t>
-      </w:r>
-      <w:proofErr w:type="gramStart"/>
-      <w:r>
-        <w:rPr>
-          <w:rFonts w:ascii="Courier New" w:hAnsi="Courier New" w:cs="Courier New"/>
-          <w:color w:val="000000"/>
-          <w:sz w:val="18"/>
-          <w:szCs w:val="18"/>
-        </w:rPr>
-        <w:t>np.sum(</w:t>
-      </w:r>
-      <w:proofErr w:type="gramEnd"/>
-      <w:r>
-        <w:rPr>
-          <w:rFonts w:ascii="Courier New" w:hAnsi="Courier New" w:cs="Courier New"/>
-          <w:color w:val="000000"/>
-          <w:sz w:val="18"/>
-          <w:szCs w:val="18"/>
-        </w:rPr>
-        <w:t>actual_issame)</w:t>
+        <w:t xml:space="preserve">     n_same = np.sum(actual_issame)</w:t>
       </w:r>
     </w:p>
     <w:p>
@@ -3348,27 +2788,7 @@
           <w:sz w:val="18"/>
           <w:szCs w:val="18"/>
         </w:rPr>
-        <w:t xml:space="preserve">     n_diff = </w:t>
-      </w:r>
-      <w:proofErr w:type="gramStart"/>
-      <w:r>
-        <w:rPr>
-          <w:rFonts w:ascii="Courier New" w:hAnsi="Courier New" w:cs="Courier New"/>
-          <w:color w:val="000000"/>
-          <w:sz w:val="18"/>
-          <w:szCs w:val="18"/>
-        </w:rPr>
-        <w:t>np.sum(</w:t>
-      </w:r>
-      <w:proofErr w:type="gramEnd"/>
-      <w:r>
-        <w:rPr>
-          <w:rFonts w:ascii="Courier New" w:hAnsi="Courier New" w:cs="Courier New"/>
-          <w:color w:val="000000"/>
-          <w:sz w:val="18"/>
-          <w:szCs w:val="18"/>
-        </w:rPr>
-        <w:t>np.logical_not(actual_issame))</w:t>
+        <w:t xml:space="preserve">     n_diff = np.sum(np.logical_not(actual_issame))</w:t>
       </w:r>
     </w:p>
     <w:p>
@@ -3401,27 +2821,7 @@
           <w:sz w:val="18"/>
           <w:szCs w:val="18"/>
         </w:rPr>
-        <w:t xml:space="preserve">     val = </w:t>
-      </w:r>
-      <w:proofErr w:type="gramStart"/>
-      <w:r>
-        <w:rPr>
-          <w:rFonts w:ascii="Courier New" w:hAnsi="Courier New" w:cs="Courier New"/>
-          <w:color w:val="000000"/>
-          <w:sz w:val="18"/>
-          <w:szCs w:val="18"/>
-        </w:rPr>
-        <w:t>float(</w:t>
-      </w:r>
-      <w:proofErr w:type="gramEnd"/>
-      <w:r>
-        <w:rPr>
-          <w:rFonts w:ascii="Courier New" w:hAnsi="Courier New" w:cs="Courier New"/>
-          <w:color w:val="000000"/>
-          <w:sz w:val="18"/>
-          <w:szCs w:val="18"/>
-        </w:rPr>
-        <w:t>true_accept) / float(n_same)</w:t>
+        <w:t xml:space="preserve">     val = float(true_accept) / float(n_same)</w:t>
       </w:r>
     </w:p>
     <w:p>
@@ -3454,27 +2854,7 @@
           <w:sz w:val="18"/>
           <w:szCs w:val="18"/>
         </w:rPr>
-        <w:t xml:space="preserve">     far = </w:t>
-      </w:r>
-      <w:proofErr w:type="gramStart"/>
-      <w:r>
-        <w:rPr>
-          <w:rFonts w:ascii="Courier New" w:hAnsi="Courier New" w:cs="Courier New"/>
-          <w:color w:val="000000"/>
-          <w:sz w:val="18"/>
-          <w:szCs w:val="18"/>
-        </w:rPr>
-        <w:t>float(</w:t>
-      </w:r>
-      <w:proofErr w:type="gramEnd"/>
-      <w:r>
-        <w:rPr>
-          <w:rFonts w:ascii="Courier New" w:hAnsi="Courier New" w:cs="Courier New"/>
-          <w:color w:val="000000"/>
-          <w:sz w:val="18"/>
-          <w:szCs w:val="18"/>
-        </w:rPr>
-        <w:t>false_accept) / float(n_diff)</w:t>
+        <w:t xml:space="preserve">     far = float(false_accept) / float(n_diff)</w:t>
       </w:r>
     </w:p>
     <w:p>
@@ -3525,27 +2905,7 @@
           <w:sz w:val="18"/>
           <w:szCs w:val="18"/>
         </w:rPr>
-        <w:t xml:space="preserve"> </w:t>
-      </w:r>
-      <w:proofErr w:type="gramStart"/>
-      <w:r>
-        <w:rPr>
-          <w:rFonts w:ascii="Courier New" w:hAnsi="Courier New" w:cs="Courier New"/>
-          <w:color w:val="000000"/>
-          <w:sz w:val="18"/>
-          <w:szCs w:val="18"/>
-        </w:rPr>
-        <w:t>val</w:t>
-      </w:r>
-      <w:proofErr w:type="gramEnd"/>
-      <w:r>
-        <w:rPr>
-          <w:rFonts w:ascii="Courier New" w:hAnsi="Courier New" w:cs="Courier New"/>
-          <w:color w:val="000000"/>
-          <w:sz w:val="18"/>
-          <w:szCs w:val="18"/>
-        </w:rPr>
-        <w:t>, fa</w:t>
+        <w:t xml:space="preserve"> val, fa</w:t>
       </w:r>
     </w:p>
     <w:p>
@@ -3605,7 +2965,7 @@
                     <pic:cNvPicPr/>
                   </pic:nvPicPr>
                   <pic:blipFill>
-                    <a:blip r:embed="rId11"/>
+                    <a:blip r:embed="rId13"/>
                     <a:stretch>
                       <a:fillRect/>
                     </a:stretch>
@@ -3809,6 +3169,87 @@
               </w:rPr>
               <w:t>)</w:t>
             </w:r>
+            <w:r>
+              <w:rPr>
+                <w:rStyle w:val="1Char"/>
+                <w:rFonts w:ascii="Helvetica" w:hAnsi="Helvetica" w:cs="Helvetica"/>
+                <w:color w:val="99CC00"/>
+                <w:sz w:val="21"/>
+                <w:szCs w:val="21"/>
+                <w:shd w:val="clear" w:color="auto" w:fill="FFFFFF"/>
+              </w:rPr>
+              <w:t xml:space="preserve"> </w:t>
+            </w:r>
+            <w:r>
+              <w:rPr>
+                <w:rStyle w:val="a4"/>
+                <w:rFonts w:ascii="Helvetica" w:hAnsi="Helvetica" w:cs="Helvetica"/>
+                <w:color w:val="99CC00"/>
+                <w:szCs w:val="21"/>
+                <w:shd w:val="clear" w:color="auto" w:fill="FFFFFF"/>
+              </w:rPr>
+              <w:t xml:space="preserve">// </w:t>
+            </w:r>
+            <w:r>
+              <w:rPr>
+                <w:rStyle w:val="a4"/>
+                <w:rFonts w:ascii="Helvetica" w:hAnsi="Helvetica" w:cs="Helvetica"/>
+                <w:color w:val="99CC00"/>
+                <w:szCs w:val="21"/>
+                <w:shd w:val="clear" w:color="auto" w:fill="FFFFFF"/>
+              </w:rPr>
+              <w:t>这个</w:t>
+            </w:r>
+            <w:r>
+              <w:rPr>
+                <w:rStyle w:val="a4"/>
+                <w:rFonts w:ascii="Helvetica" w:hAnsi="Helvetica" w:cs="Helvetica"/>
+                <w:color w:val="99CC00"/>
+                <w:szCs w:val="21"/>
+                <w:shd w:val="clear" w:color="auto" w:fill="FFFFFF"/>
+              </w:rPr>
+              <w:t>img_y</w:t>
+            </w:r>
+            <w:r>
+              <w:rPr>
+                <w:rStyle w:val="a4"/>
+                <w:rFonts w:ascii="Helvetica" w:hAnsi="Helvetica" w:cs="Helvetica"/>
+                <w:color w:val="99CC00"/>
+                <w:szCs w:val="21"/>
+                <w:shd w:val="clear" w:color="auto" w:fill="FFFFFF"/>
+              </w:rPr>
+              <w:t>是传入的单张图的</w:t>
+            </w:r>
+            <w:r>
+              <w:rPr>
+                <w:rStyle w:val="a4"/>
+                <w:rFonts w:ascii="Helvetica" w:hAnsi="Helvetica" w:cs="Helvetica"/>
+                <w:color w:val="99CC00"/>
+                <w:szCs w:val="21"/>
+                <w:shd w:val="clear" w:color="auto" w:fill="FFFFFF"/>
+              </w:rPr>
+              <w:t xml:space="preserve">, </w:t>
+            </w:r>
+            <w:r>
+              <w:rPr>
+                <w:rStyle w:val="a4"/>
+                <w:rFonts w:ascii="Helvetica" w:hAnsi="Helvetica" w:cs="Helvetica"/>
+                <w:color w:val="99CC00"/>
+                <w:szCs w:val="21"/>
+                <w:shd w:val="clear" w:color="auto" w:fill="FFFFFF"/>
+              </w:rPr>
+              <w:t>所以不太考虑</w:t>
+            </w:r>
+            <w:r>
+              <w:rPr>
+                <w:rStyle w:val="a4"/>
+                <w:rFonts w:ascii="Helvetica" w:hAnsi="Helvetica" w:cs="Helvetica"/>
+                <w:color w:val="99CC00"/>
+                <w:szCs w:val="21"/>
+                <w:shd w:val="clear" w:color="auto" w:fill="FFFFFF"/>
+              </w:rPr>
+              <w:t>batch.</w:t>
+            </w:r>
           </w:p>
           <w:p>
             <w:pPr>
@@ -4451,6 +3892,7 @@
               </w:rPr>
               <w:t>[</w:t>
             </w:r>
+            <w:commentRangeStart w:id="2"/>
             <w:r>
               <w:rPr>
                 <w:rFonts w:ascii="Courier New" w:eastAsia="宋体" w:hAnsi="Courier New" w:cs="Courier New"/>
@@ -4461,6 +3903,13 @@
               </w:rPr>
               <w:t>0</w:t>
             </w:r>
+            <w:commentRangeEnd w:id="2"/>
+            <w:r>
+              <w:rPr>
+                <w:rStyle w:val="a6"/>
+              </w:rPr>
+              <w:commentReference w:id="2"/>
+            </w:r>
             <w:r>
               <w:rPr>
                 <w:rFonts w:ascii="Courier New" w:eastAsia="宋体" w:hAnsi="Courier New" w:cs="Courier New"/>
@@ -4473,7 +3922,7 @@
               </w:rPr>
               <w:t>,:,:,</w:t>
             </w:r>
-            <w:commentRangeStart w:id="2"/>
+            <w:commentRangeStart w:id="3"/>
             <w:r>
               <w:rPr>
                 <w:rFonts w:ascii="Courier New" w:eastAsia="宋体" w:hAnsi="Courier New" w:cs="Courier New"/>
@@ -4484,12 +3933,12 @@
               </w:rPr>
               <w:t>1</w:t>
             </w:r>
-            <w:commentRangeEnd w:id="2"/>
+            <w:commentRangeEnd w:id="3"/>
             <w:r>
               <w:rPr>
                 <w:rStyle w:val="a6"/>
               </w:rPr>
-              <w:commentReference w:id="2"/>
+              <w:commentReference w:id="3"/>
             </w:r>
             <w:r>
               <w:rPr>
@@ -4662,20 +4111,8 @@
       </w:tr>
     </w:tbl>
     <w:p/>
-    <w:p>
-      <w:pPr>
-        <w:rPr>
-          <w:rFonts w:hint="eastAsia"/>
-        </w:rPr>
-      </w:pPr>
-    </w:p>
-    <w:p>
-      <w:pPr>
-        <w:rPr>
-          <w:rFonts w:hint="eastAsia"/>
-        </w:rPr>
-      </w:pPr>
-    </w:p>
+    <w:p/>
+    <w:p/>
     <w:tbl>
       <w:tblPr>
         <w:tblStyle w:val="a5"/>
@@ -5021,7 +4458,7 @@
               </w:rPr>
               <w:t xml:space="preserve"> </w:t>
             </w:r>
-            <w:commentRangeStart w:id="3"/>
+            <w:commentRangeStart w:id="4"/>
             <w:r>
               <w:rPr>
                 <w:rFonts w:ascii="Courier New" w:eastAsia="宋体" w:hAnsi="Courier New" w:cs="Courier New"/>
@@ -5054,12 +4491,12 @@
               </w:rPr>
               <w:t>transpose</w:t>
             </w:r>
-            <w:commentRangeEnd w:id="3"/>
+            <w:commentRangeEnd w:id="4"/>
             <w:r>
               <w:rPr>
                 <w:rStyle w:val="a6"/>
               </w:rPr>
-              <w:commentReference w:id="3"/>
+              <w:commentReference w:id="4"/>
             </w:r>
             <w:r>
               <w:rPr>
@@ -5658,7 +5095,7 @@
               <w:shd w:val="clear" w:color="auto" w:fill="FFFFFF"/>
               <w:jc w:val="left"/>
               <w:rPr>
-                <w:rFonts w:ascii="Courier New" w:eastAsia="宋体" w:hAnsi="Courier New" w:cs="Courier New" w:hint="eastAsia"/>
+                <w:rFonts w:ascii="Courier New" w:eastAsia="宋体" w:hAnsi="Courier New" w:cs="Courier New"/>
                 <w:color w:val="000000"/>
                 <w:kern w:val="0"/>
                 <w:sz w:val="20"/>
@@ -5845,7 +5282,6 @@
               </w:rPr>
               <w:t>的</w:t>
             </w:r>
-            <w:proofErr w:type="gramStart"/>
             <w:r>
               <w:rPr>
                 <w:rFonts w:ascii="Courier New" w:eastAsia="宋体" w:hAnsi="Courier New" w:cs="Courier New"/>
@@ -5858,7 +5294,6 @@
               </w:rPr>
               <w:t>”</w:t>
             </w:r>
-            <w:proofErr w:type="gramEnd"/>
             <w:r>
               <w:rPr>
                 <w:rFonts w:ascii="Courier New" w:eastAsia="宋体" w:hAnsi="Courier New" w:cs="Courier New"/>
@@ -6053,7 +5488,7 @@
               </w:rPr>
               <w:t xml:space="preserve"> </w:t>
             </w:r>
-            <w:commentRangeStart w:id="4"/>
+            <w:commentRangeStart w:id="5"/>
             <w:r>
               <w:rPr>
                 <w:rFonts w:ascii="Courier New" w:eastAsia="宋体" w:hAnsi="Courier New" w:cs="Courier New"/>
@@ -6086,12 +5521,12 @@
               </w:rPr>
               <w:t>flipud</w:t>
             </w:r>
-            <w:commentRangeEnd w:id="4"/>
+            <w:commentRangeEnd w:id="5"/>
             <w:r>
               <w:rPr>
                 <w:rStyle w:val="a6"/>
               </w:rPr>
-              <w:commentReference w:id="4"/>
+              <w:commentReference w:id="5"/>
             </w:r>
             <w:r>
               <w:rPr>
@@ -7410,23 +6845,8 @@
                 <w:szCs w:val="20"/>
                 <w:u w:val="single"/>
               </w:rPr>
-              <w:t>的金字塔</w:t>
-            </w:r>
-            <w:proofErr w:type="gramStart"/>
-            <w:r>
-              <w:rPr>
-                <w:rFonts w:ascii="Courier New" w:eastAsia="宋体" w:hAnsi="Courier New" w:cs="Courier New"/>
-                <w:b/>
-                <w:bCs/>
-                <w:color w:val="000080"/>
-                <w:kern w:val="0"/>
-                <w:sz w:val="20"/>
-                <w:szCs w:val="20"/>
-                <w:u w:val="single"/>
-              </w:rPr>
-              <w:t>层图缩放</w:t>
-            </w:r>
-            <w:proofErr w:type="gramEnd"/>
+              <w:t>的金字塔层图缩放</w:t>
+            </w:r>
             <w:r>
               <w:rPr>
                 <w:rFonts w:ascii="Courier New" w:eastAsia="宋体" w:hAnsi="Courier New" w:cs="Courier New"/>
@@ -8174,13 +7594,7 @@
               <w:t xml:space="preserve"> reg</w:t>
             </w:r>
           </w:p>
-          <w:p>
-            <w:pPr>
-              <w:rPr>
-                <w:rFonts w:hint="eastAsia"/>
-              </w:rPr>
-            </w:pPr>
-          </w:p>
+          <w:p/>
         </w:tc>
       </w:tr>
     </w:tbl>
@@ -8610,11 +8024,6 @@
             </w:r>
           </w:p>
           <w:p>
-            <w:pPr>
-              <w:rPr>
-                <w:rFonts w:hint="eastAsia"/>
-              </w:rPr>
-            </w:pPr>
             <w:r>
               <w:rPr>
                 <w:noProof/>
@@ -8636,7 +8045,7 @@
                           <pic:cNvPicPr/>
                         </pic:nvPicPr>
                         <pic:blipFill>
-                          <a:blip r:embed="rId12"/>
+                          <a:blip r:embed="rId14"/>
                           <a:stretch>
                             <a:fillRect/>
                           </a:stretch>
@@ -8660,13 +8069,7 @@
         </w:tc>
       </w:tr>
     </w:tbl>
-    <w:p>
-      <w:pPr>
-        <w:rPr>
-          <w:rFonts w:hint="eastAsia"/>
-        </w:rPr>
-      </w:pPr>
-    </w:p>
+    <w:p/>
     <w:p>
       <w:pPr>
         <w:pStyle w:val="2"/>
@@ -8804,24 +8207,19 @@
       <w:r>
         <w:t>i</w:t>
       </w:r>
-      <w:proofErr w:type="gramStart"/>
-      <w:r>
-        <w:t>个</w:t>
-      </w:r>
-      <w:proofErr w:type="gramEnd"/>
-      <w:r>
-        <w:t>样本对应类别的</w:t>
-      </w:r>
-      <w:commentRangeStart w:id="5"/>
+      <w:r>
+        <w:t>个样本对应类别的</w:t>
+      </w:r>
+      <w:commentRangeStart w:id="6"/>
       <w:r>
         <w:t>中心</w:t>
       </w:r>
-      <w:commentRangeEnd w:id="5"/>
+      <w:commentRangeEnd w:id="6"/>
       <w:r>
         <w:rPr>
           <w:rStyle w:val="a6"/>
         </w:rPr>
-        <w:commentReference w:id="5"/>
+        <w:commentReference w:id="6"/>
       </w:r>
       <w:r>
         <w:t>.(</w:t>
@@ -8857,13 +8255,8 @@
       <w:r>
         <w:t>i</w:t>
       </w:r>
-      <w:proofErr w:type="gramStart"/>
-      <w:r>
-        <w:t>个</w:t>
-      </w:r>
-      <w:proofErr w:type="gramEnd"/>
-      <w:r>
-        <w:t>样本对应的特征</w:t>
+      <w:r>
+        <w:t>个样本对应的特征</w:t>
       </w:r>
       <w:r>
         <w:t>.</w:t>
@@ -8896,7 +8289,7 @@
         <w:pStyle w:val="aa"/>
         <w:ind w:left="360" w:firstLineChars="0" w:firstLine="0"/>
       </w:pPr>
-      <w:commentRangeStart w:id="6"/>
+      <w:commentRangeStart w:id="7"/>
       <w:r>
         <w:rPr>
           <w:noProof/>
@@ -8919,7 +8312,7 @@
                     </pic:cNvPicPr>
                   </pic:nvPicPr>
                   <pic:blipFill>
-                    <a:blip r:embed="rId13">
+                    <a:blip r:embed="rId15">
                       <a:extLst>
                         <a:ext uri="{28A0092B-C50C-407E-A947-70E740481C1C}">
                           <a14:useLocalDpi xmlns:a14="http://schemas.microsoft.com/office/drawing/2010/main" val="0"/>
@@ -8950,12 +8343,12 @@
           </wp:inline>
         </w:drawing>
       </w:r>
-      <w:commentRangeEnd w:id="6"/>
+      <w:commentRangeEnd w:id="7"/>
       <w:r>
         <w:rPr>
           <w:rStyle w:val="a6"/>
         </w:rPr>
-        <w:commentReference w:id="6"/>
+        <w:commentReference w:id="7"/>
       </w:r>
     </w:p>
     <w:p>
@@ -9015,7 +8408,7 @@
                     </pic:cNvPicPr>
                   </pic:nvPicPr>
                   <pic:blipFill>
-                    <a:blip r:embed="rId14">
+                    <a:blip r:embed="rId16">
                       <a:extLst>
                         <a:ext uri="{28A0092B-C50C-407E-A947-70E740481C1C}">
                           <a14:useLocalDpi xmlns:a14="http://schemas.microsoft.com/office/drawing/2010/main" val="0"/>
@@ -9176,7 +8569,7 @@
                     </pic:cNvPicPr>
                   </pic:nvPicPr>
                   <pic:blipFill>
-                    <a:blip r:embed="rId15">
+                    <a:blip r:embed="rId17">
                       <a:extLst>
                         <a:ext uri="{28A0092B-C50C-407E-A947-70E740481C1C}">
                           <a14:useLocalDpi xmlns:a14="http://schemas.microsoft.com/office/drawing/2010/main" val="0"/>
@@ -9279,23 +8672,7 @@
           <w:rFonts w:hint="eastAsia"/>
           <w:b/>
         </w:rPr>
-        <w:t>就像一个参数一样，先随机初始化，然后</w:t>
-      </w:r>
-      <w:proofErr w:type="gramStart"/>
-      <w:r>
-        <w:rPr>
-          <w:rFonts w:hint="eastAsia"/>
-          <w:b/>
-        </w:rPr>
-        <w:t>再每个</w:t>
-      </w:r>
-      <w:proofErr w:type="gramEnd"/>
-      <w:r>
-        <w:rPr>
-          <w:rFonts w:hint="eastAsia"/>
-          <w:b/>
-        </w:rPr>
-        <w:t>迭代后在当前类别中更新一次。</w:t>
+        <w:t>就像一个参数一样，先随机初始化，然后再每个迭代后在当前类别中更新一次。</w:t>
       </w:r>
     </w:p>
     <w:p>
@@ -9475,27 +8852,7 @@
           <w:sz w:val="24"/>
           <w:szCs w:val="24"/>
         </w:rPr>
-        <w:t>center loss的原理主要是在softmax loss的基础上，通过对训练集的每个类别在特征空间分别维护一个类中心，在训练过程，增加样本经过网络映射后在特征空间与类中心的距离约束，从而兼顾了类内聚合</w:t>
-      </w:r>
-      <w:proofErr w:type="gramStart"/>
-      <w:r>
-        <w:rPr>
-          <w:rFonts w:ascii="宋体" w:eastAsia="宋体" w:hAnsi="宋体" w:cs="宋体"/>
-          <w:kern w:val="0"/>
-          <w:sz w:val="24"/>
-          <w:szCs w:val="24"/>
-        </w:rPr>
-        <w:t>与类间分离</w:t>
-      </w:r>
-      <w:proofErr w:type="gramEnd"/>
-      <w:r>
-        <w:rPr>
-          <w:rFonts w:ascii="宋体" w:eastAsia="宋体" w:hAnsi="宋体" w:cs="宋体"/>
-          <w:kern w:val="0"/>
-          <w:sz w:val="24"/>
-          <w:szCs w:val="24"/>
-        </w:rPr>
-        <w:t>。</w:t>
+        <w:t>center loss的原理主要是在softmax loss的基础上，通过对训练集的每个类别在特征空间分别维护一个类中心，在训练过程，增加样本经过网络映射后在特征空间与类中心的距离约束，从而兼顾了类内聚合与类间分离。</w:t>
       </w:r>
       <w:r>
         <w:rPr>
@@ -9563,7 +8920,7 @@
                     </pic:cNvPicPr>
                   </pic:nvPicPr>
                   <pic:blipFill>
-                    <a:blip r:embed="rId16">
+                    <a:blip r:embed="rId18">
                       <a:extLst>
                         <a:ext uri="{28A0092B-C50C-407E-A947-70E740481C1C}">
                           <a14:useLocalDpi xmlns:a14="http://schemas.microsoft.com/office/drawing/2010/main" val="0"/>
@@ -9735,7 +9092,7 @@
               <w:widowControl/>
               <w:jc w:val="left"/>
               <w:rPr>
-                <w:rFonts w:ascii="宋体" w:eastAsia="宋体" w:hAnsi="宋体" w:cs="宋体" w:hint="eastAsia"/>
+                <w:rFonts w:ascii="宋体" w:eastAsia="宋体" w:hAnsi="宋体" w:cs="宋体"/>
                 <w:kern w:val="0"/>
                 <w:sz w:val="24"/>
                 <w:szCs w:val="24"/>
@@ -9759,7 +9116,7 @@
         <w:widowControl/>
         <w:jc w:val="left"/>
         <w:rPr>
-          <w:rFonts w:ascii="宋体" w:eastAsia="宋体" w:hAnsi="宋体" w:cs="宋体" w:hint="eastAsia"/>
+          <w:rFonts w:ascii="宋体" w:eastAsia="宋体" w:hAnsi="宋体" w:cs="宋体"/>
           <w:kern w:val="0"/>
           <w:sz w:val="24"/>
           <w:szCs w:val="24"/>
@@ -10997,7 +10354,7 @@
               </w:rPr>
               <w:t xml:space="preserve"> </w:t>
             </w:r>
-            <w:commentRangeStart w:id="7"/>
+            <w:commentRangeStart w:id="8"/>
             <w:r>
               <w:rPr>
                 <w:rFonts w:ascii="Courier New" w:eastAsia="宋体" w:hAnsi="Courier New" w:cs="Courier New"/>
@@ -11030,12 +10387,12 @@
               </w:rPr>
               <w:t>scatter_sub</w:t>
             </w:r>
-            <w:commentRangeEnd w:id="7"/>
+            <w:commentRangeEnd w:id="8"/>
             <w:r>
               <w:rPr>
                 <w:rStyle w:val="a6"/>
               </w:rPr>
-              <w:commentReference w:id="7"/>
+              <w:commentReference w:id="8"/>
             </w:r>
             <w:r>
               <w:rPr>
@@ -11163,8 +10520,6 @@
               </w:rPr>
               <w:t>得到更新</w:t>
             </w:r>
-            <w:bookmarkStart w:id="8" w:name="_GoBack"/>
-            <w:bookmarkEnd w:id="8"/>
           </w:p>
           <w:p>
             <w:pPr>
@@ -11399,23 +10754,1604 @@
               <w:t xml:space="preserve"> centers</w:t>
             </w:r>
           </w:p>
-          <w:p>
-            <w:pPr>
-              <w:rPr>
-                <w:rFonts w:hint="eastAsia"/>
-              </w:rPr>
-            </w:pPr>
-          </w:p>
+          <w:p/>
         </w:tc>
       </w:tr>
     </w:tbl>
     <w:p>
       <w:pPr>
-        <w:rPr>
-          <w:rFonts w:hint="eastAsia"/>
-        </w:rPr>
-      </w:pPr>
-    </w:p>
+        <w:pStyle w:val="2"/>
+        <w:rPr>
+          <w:sz w:val="21"/>
+          <w:szCs w:val="21"/>
+        </w:rPr>
+      </w:pPr>
+      <w:r>
+        <w:lastRenderedPageBreak/>
+        <w:t xml:space="preserve">1.4 mutual loss </w:t>
+      </w:r>
+      <w:r>
+        <w:t>算法</w:t>
+      </w:r>
+    </w:p>
+    <w:p>
+      <w:pPr>
+        <w:pStyle w:val="a3"/>
+        <w:spacing w:before="150" w:beforeAutospacing="0" w:after="150" w:afterAutospacing="0"/>
+        <w:rPr>
+          <w:rFonts w:ascii="Helvetica" w:hAnsi="Helvetica" w:cs="Helvetica"/>
+          <w:color w:val="000000"/>
+          <w:sz w:val="21"/>
+          <w:szCs w:val="21"/>
+        </w:rPr>
+      </w:pPr>
+      <w:r>
+        <w:rPr>
+          <w:rFonts w:ascii="Helvetica" w:hAnsi="Helvetica" w:cs="Helvetica"/>
+          <w:color w:val="000000"/>
+          <w:sz w:val="21"/>
+          <w:szCs w:val="21"/>
+        </w:rPr>
+        <w:t>Mutal Loss</w:t>
+      </w:r>
+      <w:r>
+        <w:rPr>
+          <w:rFonts w:ascii="Helvetica" w:hAnsi="Helvetica" w:cs="Helvetica"/>
+          <w:color w:val="000000"/>
+          <w:sz w:val="21"/>
+          <w:szCs w:val="21"/>
+        </w:rPr>
+        <w:t>的损失函数如下</w:t>
+      </w:r>
+      <w:r>
+        <w:rPr>
+          <w:rFonts w:ascii="Helvetica" w:hAnsi="Helvetica" w:cs="Helvetica"/>
+          <w:color w:val="000000"/>
+          <w:sz w:val="21"/>
+          <w:szCs w:val="21"/>
+        </w:rPr>
+        <w:t>,</w:t>
+      </w:r>
+      <w:r>
+        <w:rPr>
+          <w:rFonts w:ascii="Helvetica" w:hAnsi="Helvetica" w:cs="Helvetica"/>
+          <w:color w:val="000000"/>
+          <w:sz w:val="21"/>
+          <w:szCs w:val="21"/>
+        </w:rPr>
+        <w:t>描述了不同类</w:t>
+      </w:r>
+      <w:r>
+        <w:rPr>
+          <w:rFonts w:ascii="Helvetica" w:hAnsi="Helvetica" w:cs="Helvetica"/>
+          <w:color w:val="000000"/>
+          <w:sz w:val="21"/>
+          <w:szCs w:val="21"/>
+        </w:rPr>
+        <w:t>y</w:t>
+      </w:r>
+      <w:r>
+        <w:rPr>
+          <w:rFonts w:ascii="Helvetica" w:hAnsi="Helvetica" w:cs="Helvetica"/>
+          <w:color w:val="000000"/>
+          <w:sz w:val="21"/>
+          <w:szCs w:val="21"/>
+          <w:vertAlign w:val="subscript"/>
+        </w:rPr>
+        <w:t>i</w:t>
+      </w:r>
+      <w:r>
+        <w:rPr>
+          <w:rFonts w:ascii="Helvetica" w:hAnsi="Helvetica" w:cs="Helvetica"/>
+          <w:color w:val="000000"/>
+          <w:sz w:val="21"/>
+          <w:szCs w:val="21"/>
+        </w:rPr>
+        <w:t>和</w:t>
+      </w:r>
+      <w:r>
+        <w:rPr>
+          <w:rFonts w:ascii="Helvetica" w:hAnsi="Helvetica" w:cs="Helvetica"/>
+          <w:color w:val="000000"/>
+          <w:sz w:val="21"/>
+          <w:szCs w:val="21"/>
+        </w:rPr>
+        <w:t>y</w:t>
+      </w:r>
+      <w:r>
+        <w:rPr>
+          <w:rFonts w:ascii="Helvetica" w:hAnsi="Helvetica" w:cs="Helvetica"/>
+          <w:color w:val="000000"/>
+          <w:sz w:val="21"/>
+          <w:szCs w:val="21"/>
+          <w:vertAlign w:val="subscript"/>
+        </w:rPr>
+        <w:t>j</w:t>
+      </w:r>
+      <w:r>
+        <w:rPr>
+          <w:rFonts w:ascii="Helvetica" w:hAnsi="Helvetica" w:cs="Helvetica"/>
+          <w:color w:val="000000"/>
+          <w:sz w:val="21"/>
+          <w:szCs w:val="21"/>
+        </w:rPr>
+        <w:t>之间的距离</w:t>
+      </w:r>
+      <w:r>
+        <w:rPr>
+          <w:rFonts w:ascii="Helvetica" w:hAnsi="Helvetica" w:cs="Helvetica"/>
+          <w:color w:val="000000"/>
+          <w:sz w:val="21"/>
+          <w:szCs w:val="21"/>
+        </w:rPr>
+        <w:t>.</w:t>
+      </w:r>
+      <w:r>
+        <w:rPr>
+          <w:rFonts w:ascii="Helvetica" w:hAnsi="Helvetica" w:cs="Helvetica"/>
+          <w:color w:val="000000"/>
+          <w:sz w:val="21"/>
+          <w:szCs w:val="21"/>
+        </w:rPr>
+        <w:t>但这个函数变小则是说明类间距离小</w:t>
+      </w:r>
+      <w:r>
+        <w:rPr>
+          <w:rFonts w:ascii="Helvetica" w:hAnsi="Helvetica" w:cs="Helvetica"/>
+          <w:color w:val="000000"/>
+          <w:sz w:val="21"/>
+          <w:szCs w:val="21"/>
+        </w:rPr>
+        <w:t xml:space="preserve">. </w:t>
+      </w:r>
+      <w:r>
+        <w:rPr>
+          <w:rFonts w:ascii="Helvetica" w:hAnsi="Helvetica" w:cs="Helvetica"/>
+          <w:color w:val="000000"/>
+          <w:sz w:val="21"/>
+          <w:szCs w:val="21"/>
+        </w:rPr>
+        <w:t>我们需要整理一个损失函数</w:t>
+      </w:r>
+      <w:r>
+        <w:rPr>
+          <w:rFonts w:ascii="Helvetica" w:hAnsi="Helvetica" w:cs="Helvetica"/>
+          <w:color w:val="000000"/>
+          <w:sz w:val="21"/>
+          <w:szCs w:val="21"/>
+        </w:rPr>
+        <w:t>:</w:t>
+      </w:r>
+    </w:p>
+    <w:p>
+      <w:pPr>
+        <w:pStyle w:val="a3"/>
+        <w:spacing w:before="150" w:beforeAutospacing="0" w:after="150" w:afterAutospacing="0"/>
+        <w:jc w:val="center"/>
+        <w:rPr>
+          <w:rFonts w:ascii="Helvetica" w:hAnsi="Helvetica" w:cs="Helvetica"/>
+          <w:color w:val="000000"/>
+          <w:sz w:val="21"/>
+          <w:szCs w:val="21"/>
+        </w:rPr>
+      </w:pPr>
+      <w:r>
+        <w:rPr>
+          <w:rFonts w:cs="Helvetica"/>
+          <w:noProof/>
+          <w:color w:val="0000FF"/>
+          <w:sz w:val="21"/>
+          <w:szCs w:val="21"/>
+        </w:rPr>
+        <w:drawing>
+          <wp:inline distT="0" distB="0" distL="0" distR="0" wp14:anchorId="5C7EBCAF" wp14:editId="62D7585E">
+            <wp:extent cx="2886075" cy="739775"/>
+            <wp:effectExtent l="0" t="0" r="9525" b="3175"/>
+            <wp:docPr id="10" name="图片 10" descr="https://img2018.cnblogs.com/blog/1674599/201905/1674599-20190508114953526-295510982.png">
+              <a:hlinkClick xmlns:a="http://schemas.openxmlformats.org/drawingml/2006/main" r:id="rId19"/>
+            </wp:docPr>
+            <wp:cNvGraphicFramePr>
+              <a:graphicFrameLocks xmlns:a="http://schemas.openxmlformats.org/drawingml/2006/main" noChangeAspect="1"/>
+            </wp:cNvGraphicFramePr>
+            <a:graphic xmlns:a="http://schemas.openxmlformats.org/drawingml/2006/main">
+              <a:graphicData uri="http://schemas.openxmlformats.org/drawingml/2006/picture">
+                <pic:pic xmlns:pic="http://schemas.openxmlformats.org/drawingml/2006/picture">
+                  <pic:nvPicPr>
+                    <pic:cNvPr id="0" name="Picture 1" descr="https://img2018.cnblogs.com/blog/1674599/201905/1674599-20190508114953526-295510982.png"/>
+                    <pic:cNvPicPr>
+                      <a:picLocks noChangeAspect="1" noChangeArrowheads="1"/>
+                    </pic:cNvPicPr>
+                  </pic:nvPicPr>
+                  <pic:blipFill>
+                    <a:blip r:embed="rId20">
+                      <a:extLst>
+                        <a:ext uri="{28A0092B-C50C-407E-A947-70E740481C1C}">
+                          <a14:useLocalDpi xmlns:a14="http://schemas.microsoft.com/office/drawing/2010/main" val="0"/>
+                        </a:ext>
+                      </a:extLst>
+                    </a:blip>
+                    <a:srcRect/>
+                    <a:stretch>
+                      <a:fillRect/>
+                    </a:stretch>
+                  </pic:blipFill>
+                  <pic:spPr bwMode="auto">
+                    <a:xfrm>
+                      <a:off x="0" y="0"/>
+                      <a:ext cx="2886075" cy="739775"/>
+                    </a:xfrm>
+                    <a:prstGeom prst="rect">
+                      <a:avLst/>
+                    </a:prstGeom>
+                    <a:noFill/>
+                    <a:ln>
+                      <a:noFill/>
+                    </a:ln>
+                  </pic:spPr>
+                </pic:pic>
+              </a:graphicData>
+            </a:graphic>
+          </wp:inline>
+        </w:drawing>
+      </w:r>
+    </w:p>
+    <w:p>
+      <w:pPr>
+        <w:pStyle w:val="a3"/>
+        <w:spacing w:before="150" w:beforeAutospacing="0" w:after="150" w:afterAutospacing="0"/>
+        <w:rPr>
+          <w:rFonts w:ascii="Helvetica" w:hAnsi="Helvetica" w:cs="Helvetica"/>
+          <w:color w:val="000000"/>
+          <w:sz w:val="21"/>
+          <w:szCs w:val="21"/>
+        </w:rPr>
+      </w:pPr>
+      <w:r>
+        <w:rPr>
+          <w:rFonts w:ascii="Helvetica" w:hAnsi="Helvetica" w:cs="Helvetica"/>
+          <w:color w:val="000000"/>
+          <w:sz w:val="21"/>
+          <w:szCs w:val="21"/>
+        </w:rPr>
+        <w:t> </w:t>
+      </w:r>
+      <w:r>
+        <w:rPr>
+          <w:rFonts w:ascii="Helvetica" w:hAnsi="Helvetica" w:cs="Helvetica"/>
+          <w:color w:val="000000"/>
+          <w:sz w:val="21"/>
+          <w:szCs w:val="21"/>
+        </w:rPr>
+        <w:t>对应的更新量是</w:t>
+      </w:r>
+      <w:r>
+        <w:rPr>
+          <w:rFonts w:ascii="Helvetica" w:hAnsi="Helvetica" w:cs="Helvetica"/>
+          <w:color w:val="000000"/>
+          <w:sz w:val="21"/>
+          <w:szCs w:val="21"/>
+        </w:rPr>
+        <w:t>:</w:t>
+      </w:r>
+    </w:p>
+    <w:p>
+      <w:pPr>
+        <w:pStyle w:val="a3"/>
+        <w:spacing w:before="150" w:beforeAutospacing="0" w:after="150" w:afterAutospacing="0"/>
+        <w:rPr>
+          <w:rFonts w:ascii="Helvetica" w:hAnsi="Helvetica" w:cs="Helvetica"/>
+          <w:color w:val="000000"/>
+          <w:sz w:val="21"/>
+          <w:szCs w:val="21"/>
+        </w:rPr>
+      </w:pPr>
+      <w:r>
+        <w:rPr>
+          <w:rFonts w:ascii="Helvetica" w:hAnsi="Helvetica" w:cs="Helvetica"/>
+          <w:noProof/>
+          <w:color w:val="000000"/>
+          <w:sz w:val="21"/>
+          <w:szCs w:val="21"/>
+        </w:rPr>
+        <w:drawing>
+          <wp:inline distT="0" distB="0" distL="0" distR="0" wp14:anchorId="05197F7D" wp14:editId="782C8D2F">
+            <wp:extent cx="2456815" cy="659765"/>
+            <wp:effectExtent l="0" t="0" r="635" b="6985"/>
+            <wp:docPr id="9" name="图片 9" descr="https://img2018.cnblogs.com/blog/1674599/201905/1674599-20190508115001116-1614166244.png"/>
+            <wp:cNvGraphicFramePr>
+              <a:graphicFrameLocks xmlns:a="http://schemas.openxmlformats.org/drawingml/2006/main" noChangeAspect="1"/>
+            </wp:cNvGraphicFramePr>
+            <a:graphic xmlns:a="http://schemas.openxmlformats.org/drawingml/2006/main">
+              <a:graphicData uri="http://schemas.openxmlformats.org/drawingml/2006/picture">
+                <pic:pic xmlns:pic="http://schemas.openxmlformats.org/drawingml/2006/picture">
+                  <pic:nvPicPr>
+                    <pic:cNvPr id="0" name="Picture 2" descr="https://img2018.cnblogs.com/blog/1674599/201905/1674599-20190508115001116-1614166244.png"/>
+                    <pic:cNvPicPr>
+                      <a:picLocks noChangeAspect="1" noChangeArrowheads="1"/>
+                    </pic:cNvPicPr>
+                  </pic:nvPicPr>
+                  <pic:blipFill>
+                    <a:blip r:embed="rId21">
+                      <a:extLst>
+                        <a:ext uri="{28A0092B-C50C-407E-A947-70E740481C1C}">
+                          <a14:useLocalDpi xmlns:a14="http://schemas.microsoft.com/office/drawing/2010/main" val="0"/>
+                        </a:ext>
+                      </a:extLst>
+                    </a:blip>
+                    <a:srcRect/>
+                    <a:stretch>
+                      <a:fillRect/>
+                    </a:stretch>
+                  </pic:blipFill>
+                  <pic:spPr bwMode="auto">
+                    <a:xfrm>
+                      <a:off x="0" y="0"/>
+                      <a:ext cx="2456815" cy="659765"/>
+                    </a:xfrm>
+                    <a:prstGeom prst="rect">
+                      <a:avLst/>
+                    </a:prstGeom>
+                    <a:noFill/>
+                    <a:ln>
+                      <a:noFill/>
+                    </a:ln>
+                  </pic:spPr>
+                </pic:pic>
+              </a:graphicData>
+            </a:graphic>
+          </wp:inline>
+        </w:drawing>
+      </w:r>
+    </w:p>
+    <w:p>
+      <w:pPr>
+        <w:pStyle w:val="a3"/>
+        <w:spacing w:before="150" w:beforeAutospacing="0" w:after="150" w:afterAutospacing="0"/>
+        <w:rPr>
+          <w:rFonts w:ascii="Helvetica" w:hAnsi="Helvetica" w:cs="Helvetica"/>
+          <w:color w:val="000000"/>
+          <w:sz w:val="21"/>
+          <w:szCs w:val="21"/>
+        </w:rPr>
+      </w:pPr>
+      <w:r>
+        <w:rPr>
+          <w:rFonts w:ascii="Helvetica" w:hAnsi="Helvetica" w:cs="Helvetica"/>
+          <w:noProof/>
+          <w:color w:val="000000"/>
+          <w:sz w:val="21"/>
+          <w:szCs w:val="21"/>
+        </w:rPr>
+        <w:drawing>
+          <wp:inline distT="0" distB="0" distL="0" distR="0" wp14:anchorId="3E3C7FD4" wp14:editId="7B47E39F">
+            <wp:extent cx="3585845" cy="668020"/>
+            <wp:effectExtent l="0" t="0" r="0" b="0"/>
+            <wp:docPr id="8" name="图片 8" descr="https://img2018.cnblogs.com/blog/1674599/201905/1674599-20190508115012067-1516740086.png"/>
+            <wp:cNvGraphicFramePr>
+              <a:graphicFrameLocks xmlns:a="http://schemas.openxmlformats.org/drawingml/2006/main" noChangeAspect="1"/>
+            </wp:cNvGraphicFramePr>
+            <a:graphic xmlns:a="http://schemas.openxmlformats.org/drawingml/2006/main">
+              <a:graphicData uri="http://schemas.openxmlformats.org/drawingml/2006/picture">
+                <pic:pic xmlns:pic="http://schemas.openxmlformats.org/drawingml/2006/picture">
+                  <pic:nvPicPr>
+                    <pic:cNvPr id="0" name="Picture 3" descr="https://img2018.cnblogs.com/blog/1674599/201905/1674599-20190508115012067-1516740086.png"/>
+                    <pic:cNvPicPr>
+                      <a:picLocks noChangeAspect="1" noChangeArrowheads="1"/>
+                    </pic:cNvPicPr>
+                  </pic:nvPicPr>
+                  <pic:blipFill>
+                    <a:blip r:embed="rId22">
+                      <a:extLst>
+                        <a:ext uri="{28A0092B-C50C-407E-A947-70E740481C1C}">
+                          <a14:useLocalDpi xmlns:a14="http://schemas.microsoft.com/office/drawing/2010/main" val="0"/>
+                        </a:ext>
+                      </a:extLst>
+                    </a:blip>
+                    <a:srcRect/>
+                    <a:stretch>
+                      <a:fillRect/>
+                    </a:stretch>
+                  </pic:blipFill>
+                  <pic:spPr bwMode="auto">
+                    <a:xfrm>
+                      <a:off x="0" y="0"/>
+                      <a:ext cx="3585845" cy="668020"/>
+                    </a:xfrm>
+                    <a:prstGeom prst="rect">
+                      <a:avLst/>
+                    </a:prstGeom>
+                    <a:noFill/>
+                    <a:ln>
+                      <a:noFill/>
+                    </a:ln>
+                  </pic:spPr>
+                </pic:pic>
+              </a:graphicData>
+            </a:graphic>
+          </wp:inline>
+        </w:drawing>
+      </w:r>
+    </w:p>
+    <w:p>
+      <w:pPr>
+        <w:pStyle w:val="a3"/>
+        <w:spacing w:before="150" w:beforeAutospacing="0" w:after="150" w:afterAutospacing="0"/>
+        <w:rPr>
+          <w:rFonts w:ascii="Helvetica" w:hAnsi="Helvetica" w:cs="Helvetica"/>
+          <w:color w:val="000000"/>
+          <w:sz w:val="21"/>
+          <w:szCs w:val="21"/>
+        </w:rPr>
+      </w:pPr>
+      <w:r>
+        <w:rPr>
+          <w:rFonts w:ascii="Helvetica" w:hAnsi="Helvetica" w:cs="Helvetica"/>
+          <w:color w:val="000000"/>
+          <w:sz w:val="21"/>
+          <w:szCs w:val="21"/>
+        </w:rPr>
+        <w:t>         1. </w:t>
+      </w:r>
+      <w:r>
+        <w:rPr>
+          <w:rFonts w:ascii="Helvetica" w:hAnsi="Helvetica" w:cs="Helvetica"/>
+          <w:noProof/>
+          <w:color w:val="000000"/>
+          <w:szCs w:val="21"/>
+        </w:rPr>
+        <w:drawing>
+          <wp:inline distT="0" distB="0" distL="0" distR="0" wp14:anchorId="3200C24E" wp14:editId="436F7F29">
+            <wp:extent cx="548640" cy="191135"/>
+            <wp:effectExtent l="0" t="0" r="3810" b="0"/>
+            <wp:docPr id="3" name="图片 3" descr="https://img2018.cnblogs.com/blog/1674599/201905/1674599-20190508115020132-1504238049.png"/>
+            <wp:cNvGraphicFramePr>
+              <a:graphicFrameLocks xmlns:a="http://schemas.openxmlformats.org/drawingml/2006/main" noChangeAspect="1"/>
+            </wp:cNvGraphicFramePr>
+            <a:graphic xmlns:a="http://schemas.openxmlformats.org/drawingml/2006/main">
+              <a:graphicData uri="http://schemas.openxmlformats.org/drawingml/2006/picture">
+                <pic:pic xmlns:pic="http://schemas.openxmlformats.org/drawingml/2006/picture">
+                  <pic:nvPicPr>
+                    <pic:cNvPr id="0" name="Picture 4" descr="https://img2018.cnblogs.com/blog/1674599/201905/1674599-20190508115020132-1504238049.png"/>
+                    <pic:cNvPicPr>
+                      <a:picLocks noChangeAspect="1" noChangeArrowheads="1"/>
+                    </pic:cNvPicPr>
+                  </pic:nvPicPr>
+                  <pic:blipFill>
+                    <a:blip r:embed="rId23">
+                      <a:extLst>
+                        <a:ext uri="{28A0092B-C50C-407E-A947-70E740481C1C}">
+                          <a14:useLocalDpi xmlns:a14="http://schemas.microsoft.com/office/drawing/2010/main" val="0"/>
+                        </a:ext>
+                      </a:extLst>
+                    </a:blip>
+                    <a:srcRect/>
+                    <a:stretch>
+                      <a:fillRect/>
+                    </a:stretch>
+                  </pic:blipFill>
+                  <pic:spPr bwMode="auto">
+                    <a:xfrm>
+                      <a:off x="0" y="0"/>
+                      <a:ext cx="548640" cy="191135"/>
+                    </a:xfrm>
+                    <a:prstGeom prst="rect">
+                      <a:avLst/>
+                    </a:prstGeom>
+                    <a:noFill/>
+                    <a:ln>
+                      <a:noFill/>
+                    </a:ln>
+                  </pic:spPr>
+                </pic:pic>
+              </a:graphicData>
+            </a:graphic>
+          </wp:inline>
+        </w:drawing>
+      </w:r>
+      <w:r>
+        <w:rPr>
+          <w:rFonts w:ascii="Helvetica" w:hAnsi="Helvetica" w:cs="Helvetica"/>
+          <w:color w:val="000000"/>
+          <w:sz w:val="21"/>
+          <w:szCs w:val="21"/>
+        </w:rPr>
+        <w:t>当</w:t>
+      </w:r>
+      <w:r>
+        <w:rPr>
+          <w:rFonts w:ascii="Helvetica" w:hAnsi="Helvetica" w:cs="Helvetica"/>
+          <w:color w:val="000000"/>
+          <w:sz w:val="21"/>
+          <w:szCs w:val="21"/>
+        </w:rPr>
+        <w:t>yi</w:t>
+      </w:r>
+      <w:r>
+        <w:rPr>
+          <w:rFonts w:ascii="Helvetica" w:hAnsi="Helvetica" w:cs="Helvetica"/>
+          <w:color w:val="000000"/>
+          <w:sz w:val="21"/>
+          <w:szCs w:val="21"/>
+        </w:rPr>
+        <w:t>等于</w:t>
+      </w:r>
+      <w:r>
+        <w:rPr>
+          <w:rFonts w:ascii="Helvetica" w:hAnsi="Helvetica" w:cs="Helvetica"/>
+          <w:color w:val="000000"/>
+          <w:sz w:val="21"/>
+          <w:szCs w:val="21"/>
+        </w:rPr>
+        <w:t>yj</w:t>
+      </w:r>
+      <w:r>
+        <w:rPr>
+          <w:rFonts w:ascii="Helvetica" w:hAnsi="Helvetica" w:cs="Helvetica"/>
+          <w:color w:val="000000"/>
+          <w:sz w:val="21"/>
+          <w:szCs w:val="21"/>
+        </w:rPr>
+        <w:t>时</w:t>
+      </w:r>
+      <w:r>
+        <w:rPr>
+          <w:rFonts w:ascii="Helvetica" w:hAnsi="Helvetica" w:cs="Helvetica"/>
+          <w:color w:val="000000"/>
+          <w:sz w:val="21"/>
+          <w:szCs w:val="21"/>
+        </w:rPr>
+        <w:t xml:space="preserve">, </w:t>
+      </w:r>
+      <w:r>
+        <w:rPr>
+          <w:rFonts w:ascii="Helvetica" w:hAnsi="Helvetica" w:cs="Helvetica"/>
+          <w:color w:val="000000"/>
+          <w:sz w:val="21"/>
+          <w:szCs w:val="21"/>
+        </w:rPr>
+        <w:t>该表达式值为</w:t>
+      </w:r>
+      <w:r>
+        <w:rPr>
+          <w:rFonts w:ascii="Helvetica" w:hAnsi="Helvetica" w:cs="Helvetica"/>
+          <w:color w:val="000000"/>
+          <w:sz w:val="21"/>
+          <w:szCs w:val="21"/>
+        </w:rPr>
+        <w:t xml:space="preserve">1, </w:t>
+      </w:r>
+      <w:r>
+        <w:rPr>
+          <w:rFonts w:ascii="Helvetica" w:hAnsi="Helvetica" w:cs="Helvetica"/>
+          <w:color w:val="000000"/>
+          <w:sz w:val="21"/>
+          <w:szCs w:val="21"/>
+        </w:rPr>
+        <w:t>否则值为</w:t>
+      </w:r>
+      <w:r>
+        <w:rPr>
+          <w:rFonts w:ascii="Helvetica" w:hAnsi="Helvetica" w:cs="Helvetica"/>
+          <w:color w:val="000000"/>
+          <w:sz w:val="21"/>
+          <w:szCs w:val="21"/>
+        </w:rPr>
+        <w:t>0.</w:t>
+      </w:r>
+    </w:p>
+    <w:p>
+      <w:pPr>
+        <w:widowControl/>
+        <w:spacing w:before="100" w:beforeAutospacing="1" w:after="100" w:afterAutospacing="1"/>
+        <w:jc w:val="left"/>
+        <w:rPr>
+          <w:rFonts w:ascii="Helvetica" w:hAnsi="Helvetica" w:cs="Helvetica"/>
+          <w:color w:val="000000"/>
+          <w:szCs w:val="21"/>
+        </w:rPr>
+      </w:pPr>
+      <w:r>
+        <w:rPr>
+          <w:rFonts w:ascii="Helvetica" w:hAnsi="Helvetica" w:cs="Helvetica"/>
+          <w:color w:val="000000"/>
+          <w:szCs w:val="21"/>
+        </w:rPr>
+        <w:t>         2. Cyk</w:t>
+      </w:r>
+      <w:r>
+        <w:rPr>
+          <w:rFonts w:ascii="Helvetica" w:hAnsi="Helvetica" w:cs="Helvetica"/>
+          <w:color w:val="000000"/>
+          <w:szCs w:val="21"/>
+        </w:rPr>
+        <w:t>是除去</w:t>
+      </w:r>
+      <w:r>
+        <w:rPr>
+          <w:rFonts w:ascii="Helvetica" w:hAnsi="Helvetica" w:cs="Helvetica"/>
+          <w:color w:val="000000"/>
+          <w:szCs w:val="21"/>
+        </w:rPr>
+        <w:t>Cyi(</w:t>
+      </w:r>
+      <w:r>
+        <w:rPr>
+          <w:rFonts w:ascii="Helvetica" w:hAnsi="Helvetica" w:cs="Helvetica"/>
+          <w:color w:val="000000"/>
+          <w:szCs w:val="21"/>
+        </w:rPr>
+        <w:t>两个不同类</w:t>
+      </w:r>
+      <w:r>
+        <w:rPr>
+          <w:rFonts w:ascii="Helvetica" w:hAnsi="Helvetica" w:cs="Helvetica"/>
+          <w:color w:val="000000"/>
+          <w:szCs w:val="21"/>
+        </w:rPr>
+        <w:t>)</w:t>
+      </w:r>
+      <w:r>
+        <w:rPr>
+          <w:rFonts w:ascii="Helvetica" w:hAnsi="Helvetica" w:cs="Helvetica"/>
+          <w:color w:val="000000"/>
+          <w:szCs w:val="21"/>
+        </w:rPr>
+        <w:t>的</w:t>
+      </w:r>
+      <w:r>
+        <w:rPr>
+          <w:rStyle w:val="a4"/>
+          <w:rFonts w:ascii="Helvetica" w:hAnsi="Helvetica" w:cs="Helvetica"/>
+          <w:color w:val="000000"/>
+          <w:szCs w:val="21"/>
+        </w:rPr>
+        <w:t>任意一个</w:t>
+      </w:r>
+      <w:r>
+        <w:rPr>
+          <w:rFonts w:ascii="Helvetica" w:hAnsi="Helvetica" w:cs="Helvetica"/>
+          <w:color w:val="000000"/>
+          <w:szCs w:val="21"/>
+        </w:rPr>
+        <w:t>类</w:t>
+      </w:r>
+      <w:r>
+        <w:rPr>
+          <w:rFonts w:ascii="Helvetica" w:hAnsi="Helvetica" w:cs="Helvetica"/>
+          <w:color w:val="000000"/>
+          <w:szCs w:val="21"/>
+        </w:rPr>
+        <w:t>. </w:t>
+      </w:r>
+    </w:p>
+    <w:p>
+      <w:pPr>
+        <w:widowControl/>
+        <w:spacing w:before="100" w:beforeAutospacing="1" w:after="100" w:afterAutospacing="1"/>
+        <w:jc w:val="left"/>
+        <w:rPr>
+          <w:rFonts w:ascii="Helvetica" w:hAnsi="Helvetica" w:cs="Helvetica"/>
+          <w:color w:val="000000"/>
+          <w:szCs w:val="21"/>
+        </w:rPr>
+      </w:pPr>
+      <w:r>
+        <w:rPr>
+          <w:rFonts w:ascii="Helvetica" w:hAnsi="Helvetica" w:cs="Helvetica"/>
+          <w:color w:val="000000"/>
+          <w:szCs w:val="21"/>
+        </w:rPr>
+        <w:t xml:space="preserve">         3. </w:t>
+      </w:r>
+      <w:r>
+        <w:rPr>
+          <w:rFonts w:ascii="Helvetica" w:hAnsi="Helvetica" w:cs="Helvetica"/>
+          <w:color w:val="000000"/>
+          <w:szCs w:val="21"/>
+        </w:rPr>
+        <w:t>计算某次类和其他任意一个类的距离</w:t>
+      </w:r>
+      <w:r>
+        <w:rPr>
+          <w:rFonts w:ascii="Helvetica" w:hAnsi="Helvetica" w:cs="Helvetica"/>
+          <w:color w:val="000000"/>
+          <w:szCs w:val="21"/>
+        </w:rPr>
+        <w:t>.</w:t>
+      </w:r>
+    </w:p>
+    <w:p>
+      <w:pPr>
+        <w:pStyle w:val="a3"/>
+        <w:spacing w:before="150" w:beforeAutospacing="0" w:after="150" w:afterAutospacing="0"/>
+        <w:rPr>
+          <w:rFonts w:ascii="Helvetica" w:hAnsi="Helvetica" w:cs="Helvetica"/>
+          <w:color w:val="000000"/>
+          <w:sz w:val="21"/>
+          <w:szCs w:val="21"/>
+        </w:rPr>
+      </w:pPr>
+      <w:r>
+        <w:rPr>
+          <w:rFonts w:ascii="Helvetica" w:hAnsi="Helvetica" w:cs="Helvetica"/>
+          <w:color w:val="000000"/>
+          <w:sz w:val="21"/>
+          <w:szCs w:val="21"/>
+        </w:rPr>
+        <w:lastRenderedPageBreak/>
+        <w:t> </w:t>
+      </w:r>
+      <w:r>
+        <w:rPr>
+          <w:rFonts w:ascii="Helvetica" w:hAnsi="Helvetica" w:cs="Helvetica"/>
+          <w:color w:val="000000"/>
+          <w:sz w:val="21"/>
+          <w:szCs w:val="21"/>
+        </w:rPr>
+        <w:t>输入</w:t>
+      </w:r>
+      <w:r>
+        <w:rPr>
+          <w:rFonts w:ascii="Helvetica" w:hAnsi="Helvetica" w:cs="Helvetica"/>
+          <w:color w:val="000000"/>
+          <w:sz w:val="21"/>
+          <w:szCs w:val="21"/>
+        </w:rPr>
+        <w:t>:</w:t>
+      </w:r>
+    </w:p>
+    <w:p>
+      <w:pPr>
+        <w:pStyle w:val="HTML"/>
+        <w:shd w:val="clear" w:color="auto" w:fill="F5F5F5"/>
+        <w:wordWrap w:val="0"/>
+        <w:spacing w:before="75" w:after="75"/>
+        <w:ind w:left="120" w:right="120"/>
+        <w:rPr>
+          <w:rFonts w:ascii="Courier New" w:hAnsi="Courier New" w:cs="Courier New"/>
+          <w:color w:val="000000"/>
+          <w:sz w:val="18"/>
+          <w:szCs w:val="18"/>
+        </w:rPr>
+      </w:pPr>
+      <w:r>
+        <w:rPr>
+          <w:rFonts w:ascii="Courier New" w:hAnsi="Courier New" w:cs="Courier New"/>
+          <w:color w:val="000000"/>
+          <w:sz w:val="18"/>
+          <w:szCs w:val="18"/>
+        </w:rPr>
+        <w:t>Features: [B, 128]</w:t>
+      </w:r>
+    </w:p>
+    <w:p>
+      <w:pPr>
+        <w:pStyle w:val="HTML"/>
+        <w:shd w:val="clear" w:color="auto" w:fill="F5F5F5"/>
+        <w:wordWrap w:val="0"/>
+        <w:spacing w:before="75" w:after="75"/>
+        <w:ind w:left="120" w:right="120"/>
+        <w:rPr>
+          <w:rFonts w:ascii="Courier New" w:hAnsi="Courier New" w:cs="Courier New"/>
+          <w:color w:val="000000"/>
+          <w:sz w:val="18"/>
+          <w:szCs w:val="18"/>
+        </w:rPr>
+      </w:pPr>
+      <w:r>
+        <w:rPr>
+          <w:rFonts w:ascii="Courier New" w:hAnsi="Courier New" w:cs="Courier New"/>
+          <w:color w:val="000000"/>
+          <w:sz w:val="18"/>
+          <w:szCs w:val="18"/>
+        </w:rPr>
+        <w:t>Label: [B]</w:t>
+      </w:r>
+    </w:p>
+    <w:p>
+      <w:pPr>
+        <w:pStyle w:val="HTML"/>
+        <w:shd w:val="clear" w:color="auto" w:fill="F5F5F5"/>
+        <w:wordWrap w:val="0"/>
+        <w:spacing w:before="75" w:after="75"/>
+        <w:ind w:left="120" w:right="120"/>
+        <w:rPr>
+          <w:rFonts w:ascii="Courier New" w:hAnsi="Courier New" w:cs="Courier New"/>
+          <w:color w:val="000000"/>
+          <w:sz w:val="18"/>
+          <w:szCs w:val="18"/>
+        </w:rPr>
+      </w:pPr>
+      <w:r>
+        <w:rPr>
+          <w:rFonts w:ascii="Courier New" w:hAnsi="Courier New" w:cs="Courier New"/>
+          <w:color w:val="000000"/>
+          <w:sz w:val="18"/>
+          <w:szCs w:val="18"/>
+        </w:rPr>
+        <w:t>Alfa: scaler</w:t>
+      </w:r>
+    </w:p>
+    <w:p>
+      <w:pPr>
+        <w:pStyle w:val="HTML"/>
+        <w:shd w:val="clear" w:color="auto" w:fill="F5F5F5"/>
+        <w:wordWrap w:val="0"/>
+        <w:spacing w:before="75" w:after="75"/>
+        <w:ind w:left="120" w:right="120"/>
+        <w:rPr>
+          <w:rFonts w:ascii="Courier New" w:hAnsi="Courier New" w:cs="Courier New"/>
+          <w:color w:val="000000"/>
+          <w:sz w:val="18"/>
+          <w:szCs w:val="18"/>
+        </w:rPr>
+      </w:pPr>
+      <w:r>
+        <w:rPr>
+          <w:rFonts w:ascii="Courier New" w:hAnsi="Courier New" w:cs="Courier New"/>
+          <w:color w:val="000000"/>
+          <w:sz w:val="18"/>
+          <w:szCs w:val="18"/>
+        </w:rPr>
+        <w:t>Nrof_classes: scaler 10000+</w:t>
+      </w:r>
+    </w:p>
+    <w:p>
+      <w:pPr>
+        <w:pStyle w:val="a3"/>
+        <w:spacing w:before="150" w:beforeAutospacing="0" w:after="150" w:afterAutospacing="0"/>
+        <w:rPr>
+          <w:rFonts w:ascii="Helvetica" w:hAnsi="Helvetica" w:cs="Helvetica"/>
+          <w:color w:val="000000"/>
+          <w:sz w:val="21"/>
+          <w:szCs w:val="21"/>
+        </w:rPr>
+      </w:pPr>
+      <w:r>
+        <w:rPr>
+          <w:rFonts w:ascii="Helvetica" w:hAnsi="Helvetica" w:cs="Helvetica"/>
+          <w:color w:val="000000"/>
+          <w:sz w:val="21"/>
+          <w:szCs w:val="21"/>
+        </w:rPr>
+        <w:t> </w:t>
+      </w:r>
+    </w:p>
+    <w:p>
+      <w:pPr>
+        <w:pStyle w:val="HTML"/>
+        <w:shd w:val="clear" w:color="auto" w:fill="F5F5F5"/>
+        <w:wordWrap w:val="0"/>
+        <w:spacing w:before="75" w:after="75"/>
+        <w:ind w:left="120" w:right="120"/>
+        <w:rPr>
+          <w:rFonts w:ascii="Courier New" w:hAnsi="Courier New" w:cs="Courier New"/>
+          <w:color w:val="000000"/>
+          <w:sz w:val="18"/>
+          <w:szCs w:val="18"/>
+        </w:rPr>
+      </w:pPr>
+      <w:r>
+        <w:rPr>
+          <w:rFonts w:ascii="Courier New" w:hAnsi="Courier New" w:cs="Courier New"/>
+          <w:color w:val="0000FF"/>
+          <w:sz w:val="18"/>
+          <w:szCs w:val="18"/>
+        </w:rPr>
+        <w:t>def</w:t>
+      </w:r>
+      <w:r>
+        <w:rPr>
+          <w:rFonts w:ascii="Courier New" w:hAnsi="Courier New" w:cs="Courier New"/>
+          <w:color w:val="000000"/>
+          <w:sz w:val="18"/>
+          <w:szCs w:val="18"/>
+        </w:rPr>
+        <w:t xml:space="preserve"> mutual_loss(features, label, alfa, nrof_classes):</w:t>
+      </w:r>
+    </w:p>
+    <w:p>
+      <w:pPr>
+        <w:pStyle w:val="HTML"/>
+        <w:shd w:val="clear" w:color="auto" w:fill="F5F5F5"/>
+        <w:wordWrap w:val="0"/>
+        <w:spacing w:before="75" w:after="75"/>
+        <w:ind w:left="120" w:right="120"/>
+        <w:rPr>
+          <w:rFonts w:ascii="Courier New" w:hAnsi="Courier New" w:cs="Courier New"/>
+          <w:color w:val="800000"/>
+          <w:sz w:val="18"/>
+          <w:szCs w:val="18"/>
+        </w:rPr>
+      </w:pPr>
+      <w:r>
+        <w:rPr>
+          <w:rFonts w:ascii="Courier New" w:hAnsi="Courier New" w:cs="Courier New"/>
+          <w:color w:val="000000"/>
+          <w:sz w:val="18"/>
+          <w:szCs w:val="18"/>
+        </w:rPr>
+        <w:t xml:space="preserve">    </w:t>
+      </w:r>
+      <w:r>
+        <w:rPr>
+          <w:rFonts w:ascii="Courier New" w:hAnsi="Courier New" w:cs="Courier New"/>
+          <w:color w:val="800000"/>
+          <w:sz w:val="18"/>
+          <w:szCs w:val="18"/>
+        </w:rPr>
+        <w:t xml:space="preserve">"""Mutual loss </w:t>
+      </w:r>
+    </w:p>
+    <w:p>
+      <w:pPr>
+        <w:pStyle w:val="HTML"/>
+        <w:shd w:val="clear" w:color="auto" w:fill="F5F5F5"/>
+        <w:wordWrap w:val="0"/>
+        <w:spacing w:before="75" w:after="75"/>
+        <w:ind w:left="120" w:right="120"/>
+        <w:rPr>
+          <w:rFonts w:ascii="Courier New" w:hAnsi="Courier New" w:cs="Courier New"/>
+          <w:color w:val="000000"/>
+          <w:sz w:val="18"/>
+          <w:szCs w:val="18"/>
+        </w:rPr>
+      </w:pPr>
+      <w:r>
+        <w:rPr>
+          <w:rFonts w:ascii="Courier New" w:hAnsi="Courier New" w:cs="Courier New"/>
+          <w:color w:val="800000"/>
+          <w:sz w:val="18"/>
+          <w:szCs w:val="18"/>
+        </w:rPr>
+        <w:t xml:space="preserve">    """</w:t>
+      </w:r>
+    </w:p>
+    <w:p>
+      <w:pPr>
+        <w:pStyle w:val="HTML"/>
+        <w:shd w:val="clear" w:color="auto" w:fill="F5F5F5"/>
+        <w:wordWrap w:val="0"/>
+        <w:spacing w:before="75" w:after="75"/>
+        <w:ind w:left="120" w:right="120"/>
+        <w:rPr>
+          <w:rFonts w:ascii="Courier New" w:hAnsi="Courier New" w:cs="Courier New"/>
+          <w:color w:val="000000"/>
+          <w:sz w:val="18"/>
+          <w:szCs w:val="18"/>
+        </w:rPr>
+      </w:pPr>
+      <w:r>
+        <w:rPr>
+          <w:rFonts w:ascii="Courier New" w:hAnsi="Courier New" w:cs="Courier New"/>
+          <w:color w:val="000000"/>
+          <w:sz w:val="18"/>
+          <w:szCs w:val="18"/>
+        </w:rPr>
+        <w:t xml:space="preserve">    </w:t>
+      </w:r>
+      <w:r>
+        <w:rPr>
+          <w:rFonts w:ascii="Courier New" w:hAnsi="Courier New" w:cs="Courier New"/>
+          <w:color w:val="0000FF"/>
+          <w:sz w:val="18"/>
+          <w:szCs w:val="18"/>
+        </w:rPr>
+        <w:t>if</w:t>
+      </w:r>
+      <w:r>
+        <w:rPr>
+          <w:rFonts w:ascii="Courier New" w:hAnsi="Courier New" w:cs="Courier New"/>
+          <w:color w:val="000000"/>
+          <w:sz w:val="18"/>
+          <w:szCs w:val="18"/>
+        </w:rPr>
+        <w:t xml:space="preserve"> args_helper.facenet_open_debug ==True:</w:t>
+      </w:r>
+    </w:p>
+    <w:p>
+      <w:pPr>
+        <w:pStyle w:val="HTML"/>
+        <w:shd w:val="clear" w:color="auto" w:fill="F5F5F5"/>
+        <w:wordWrap w:val="0"/>
+        <w:spacing w:before="75" w:after="75"/>
+        <w:ind w:left="120" w:right="120"/>
+        <w:rPr>
+          <w:rFonts w:ascii="Courier New" w:hAnsi="Courier New" w:cs="Courier New"/>
+          <w:color w:val="000000"/>
+          <w:sz w:val="18"/>
+          <w:szCs w:val="18"/>
+        </w:rPr>
+      </w:pPr>
+      <w:r>
+        <w:rPr>
+          <w:rFonts w:ascii="Courier New" w:hAnsi="Courier New" w:cs="Courier New"/>
+          <w:color w:val="000000"/>
+          <w:sz w:val="18"/>
+          <w:szCs w:val="18"/>
+        </w:rPr>
+        <w:t xml:space="preserve">        zeros_tsr = tf.zeros([2, 3]) </w:t>
+      </w:r>
+      <w:r>
+        <w:rPr>
+          <w:rFonts w:ascii="Courier New" w:hAnsi="Courier New" w:cs="Courier New"/>
+          <w:color w:val="008000"/>
+          <w:sz w:val="18"/>
+          <w:szCs w:val="18"/>
+        </w:rPr>
+        <w:t>##</w:t>
+      </w:r>
+      <w:r>
+        <w:rPr>
+          <w:rFonts w:ascii="Courier New" w:hAnsi="Courier New" w:cs="Courier New"/>
+          <w:color w:val="008000"/>
+          <w:sz w:val="18"/>
+          <w:szCs w:val="18"/>
+        </w:rPr>
+        <w:t>涓轰簡璋冪敤</w:t>
+      </w:r>
+      <w:r>
+        <w:rPr>
+          <w:rFonts w:ascii="Courier New" w:hAnsi="Courier New" w:cs="Courier New"/>
+          <w:color w:val="008000"/>
+          <w:sz w:val="18"/>
+          <w:szCs w:val="18"/>
+        </w:rPr>
+        <w:t>tf.Print</w:t>
+      </w:r>
+      <w:r>
+        <w:rPr>
+          <w:rFonts w:ascii="Courier New" w:hAnsi="Courier New" w:cs="Courier New"/>
+          <w:color w:val="008000"/>
+          <w:sz w:val="18"/>
+          <w:szCs w:val="18"/>
+        </w:rPr>
+        <w:t>鍋氱殑</w:t>
+      </w:r>
+      <w:r>
+        <w:rPr>
+          <w:rFonts w:ascii="Courier New" w:hAnsi="Courier New" w:cs="Courier New"/>
+          <w:color w:val="008000"/>
+          <w:sz w:val="18"/>
+          <w:szCs w:val="18"/>
+        </w:rPr>
+        <w:t>dummy.</w:t>
+      </w:r>
+    </w:p>
+    <w:p>
+      <w:pPr>
+        <w:pStyle w:val="HTML"/>
+        <w:shd w:val="clear" w:color="auto" w:fill="F5F5F5"/>
+        <w:wordWrap w:val="0"/>
+        <w:spacing w:before="75" w:after="75"/>
+        <w:ind w:left="120" w:right="120"/>
+        <w:rPr>
+          <w:rFonts w:ascii="Courier New" w:hAnsi="Courier New" w:cs="Courier New"/>
+          <w:color w:val="000000"/>
+          <w:sz w:val="18"/>
+          <w:szCs w:val="18"/>
+        </w:rPr>
+      </w:pPr>
+      <w:r>
+        <w:rPr>
+          <w:rFonts w:ascii="Courier New" w:hAnsi="Courier New" w:cs="Courier New"/>
+          <w:color w:val="000000"/>
+          <w:sz w:val="18"/>
+          <w:szCs w:val="18"/>
+        </w:rPr>
+        <w:t xml:space="preserve">    nrof_features = features.get_shape()[1]</w:t>
+      </w:r>
+    </w:p>
+    <w:p>
+      <w:pPr>
+        <w:pStyle w:val="HTML"/>
+        <w:shd w:val="clear" w:color="auto" w:fill="F5F5F5"/>
+        <w:wordWrap w:val="0"/>
+        <w:spacing w:before="75" w:after="75"/>
+        <w:ind w:left="120" w:right="120"/>
+        <w:rPr>
+          <w:rFonts w:ascii="Courier New" w:hAnsi="Courier New" w:cs="Courier New"/>
+          <w:color w:val="000000"/>
+          <w:sz w:val="18"/>
+          <w:szCs w:val="18"/>
+        </w:rPr>
+      </w:pPr>
+      <w:r>
+        <w:rPr>
+          <w:rFonts w:ascii="Courier New" w:hAnsi="Courier New" w:cs="Courier New"/>
+          <w:color w:val="000000"/>
+          <w:sz w:val="18"/>
+          <w:szCs w:val="18"/>
+        </w:rPr>
+        <w:t xml:space="preserve">    with tf.variable_scope(</w:t>
+      </w:r>
+      <w:r>
+        <w:rPr>
+          <w:rFonts w:ascii="Courier New" w:hAnsi="Courier New" w:cs="Courier New"/>
+          <w:color w:val="800000"/>
+          <w:sz w:val="18"/>
+          <w:szCs w:val="18"/>
+        </w:rPr>
+        <w:t>'center_loss'</w:t>
+      </w:r>
+      <w:r>
+        <w:rPr>
+          <w:rFonts w:ascii="Courier New" w:hAnsi="Courier New" w:cs="Courier New"/>
+          <w:color w:val="000000"/>
+          <w:sz w:val="18"/>
+          <w:szCs w:val="18"/>
+        </w:rPr>
+        <w:t>, reuse=True):</w:t>
+      </w:r>
+    </w:p>
+    <w:p>
+      <w:pPr>
+        <w:pStyle w:val="HTML"/>
+        <w:shd w:val="clear" w:color="auto" w:fill="F5F5F5"/>
+        <w:wordWrap w:val="0"/>
+        <w:spacing w:before="75" w:after="75"/>
+        <w:ind w:left="120" w:right="120"/>
+        <w:rPr>
+          <w:rFonts w:ascii="Courier New" w:hAnsi="Courier New" w:cs="Courier New"/>
+          <w:color w:val="000000"/>
+          <w:sz w:val="18"/>
+          <w:szCs w:val="18"/>
+        </w:rPr>
+      </w:pPr>
+      <w:r>
+        <w:rPr>
+          <w:rFonts w:ascii="Courier New" w:hAnsi="Courier New" w:cs="Courier New"/>
+          <w:color w:val="000000"/>
+          <w:sz w:val="18"/>
+          <w:szCs w:val="18"/>
+        </w:rPr>
+        <w:t xml:space="preserve">        centers = tf.get_variable(</w:t>
+      </w:r>
+      <w:r>
+        <w:rPr>
+          <w:rFonts w:ascii="Courier New" w:hAnsi="Courier New" w:cs="Courier New"/>
+          <w:color w:val="800000"/>
+          <w:sz w:val="18"/>
+          <w:szCs w:val="18"/>
+        </w:rPr>
+        <w:t>'centers'</w:t>
+      </w:r>
+      <w:r>
+        <w:rPr>
+          <w:rFonts w:ascii="Courier New" w:hAnsi="Courier New" w:cs="Courier New"/>
+          <w:color w:val="000000"/>
+          <w:sz w:val="18"/>
+          <w:szCs w:val="18"/>
+        </w:rPr>
+        <w:t>, [nrof_classes, nrof_features])</w:t>
+      </w:r>
+    </w:p>
+    <w:p>
+      <w:pPr>
+        <w:pStyle w:val="HTML"/>
+        <w:shd w:val="clear" w:color="auto" w:fill="F5F5F5"/>
+        <w:wordWrap w:val="0"/>
+        <w:spacing w:before="75" w:after="75"/>
+        <w:ind w:left="120" w:right="120"/>
+        <w:rPr>
+          <w:rFonts w:ascii="Courier New" w:hAnsi="Courier New" w:cs="Courier New"/>
+          <w:color w:val="000000"/>
+          <w:sz w:val="18"/>
+          <w:szCs w:val="18"/>
+        </w:rPr>
+      </w:pPr>
+      <w:r>
+        <w:rPr>
+          <w:rFonts w:ascii="Courier New" w:hAnsi="Courier New" w:cs="Courier New"/>
+          <w:color w:val="000000"/>
+          <w:sz w:val="18"/>
+          <w:szCs w:val="18"/>
+        </w:rPr>
+        <w:t xml:space="preserve">    </w:t>
+      </w:r>
+      <w:r>
+        <w:rPr>
+          <w:rFonts w:ascii="Courier New" w:hAnsi="Courier New" w:cs="Courier New"/>
+          <w:color w:val="0000FF"/>
+          <w:sz w:val="18"/>
+          <w:szCs w:val="18"/>
+        </w:rPr>
+        <w:t>if</w:t>
+      </w:r>
+      <w:r>
+        <w:rPr>
+          <w:rFonts w:ascii="Courier New" w:hAnsi="Courier New" w:cs="Courier New"/>
+          <w:color w:val="000000"/>
+          <w:sz w:val="18"/>
+          <w:szCs w:val="18"/>
+        </w:rPr>
+        <w:t xml:space="preserve"> args_helper.facenet_open_debug ==True:</w:t>
+      </w:r>
+    </w:p>
+    <w:p>
+      <w:pPr>
+        <w:pStyle w:val="HTML"/>
+        <w:shd w:val="clear" w:color="auto" w:fill="F5F5F5"/>
+        <w:wordWrap w:val="0"/>
+        <w:spacing w:before="75" w:after="75"/>
+        <w:ind w:left="120" w:right="120"/>
+        <w:rPr>
+          <w:rFonts w:ascii="Courier New" w:hAnsi="Courier New" w:cs="Courier New"/>
+          <w:color w:val="000000"/>
+          <w:sz w:val="18"/>
+          <w:szCs w:val="18"/>
+        </w:rPr>
+      </w:pPr>
+      <w:r>
+        <w:rPr>
+          <w:rFonts w:ascii="Courier New" w:hAnsi="Courier New" w:cs="Courier New"/>
+          <w:color w:val="000000"/>
+          <w:sz w:val="18"/>
+          <w:szCs w:val="18"/>
+        </w:rPr>
+        <w:t xml:space="preserve">        centers_1 = centers</w:t>
+      </w:r>
+    </w:p>
+    <w:p>
+      <w:pPr>
+        <w:pStyle w:val="HTML"/>
+        <w:shd w:val="clear" w:color="auto" w:fill="F5F5F5"/>
+        <w:wordWrap w:val="0"/>
+        <w:spacing w:before="75" w:after="75"/>
+        <w:ind w:left="120" w:right="120"/>
+        <w:rPr>
+          <w:rFonts w:ascii="Courier New" w:hAnsi="Courier New" w:cs="Courier New"/>
+          <w:color w:val="000000"/>
+          <w:sz w:val="18"/>
+          <w:szCs w:val="18"/>
+        </w:rPr>
+      </w:pPr>
+      <w:r>
+        <w:rPr>
+          <w:rFonts w:ascii="Courier New" w:hAnsi="Courier New" w:cs="Courier New"/>
+          <w:color w:val="000000"/>
+          <w:sz w:val="18"/>
+          <w:szCs w:val="18"/>
+        </w:rPr>
+        <w:t xml:space="preserve">    label = tf.reshape(label, [-1])</w:t>
+      </w:r>
+    </w:p>
+    <w:p>
+      <w:pPr>
+        <w:pStyle w:val="HTML"/>
+        <w:shd w:val="clear" w:color="auto" w:fill="F5F5F5"/>
+        <w:wordWrap w:val="0"/>
+        <w:spacing w:before="75" w:after="75"/>
+        <w:ind w:left="120" w:right="120"/>
+        <w:rPr>
+          <w:rFonts w:ascii="Courier New" w:hAnsi="Courier New" w:cs="Courier New"/>
+          <w:color w:val="000000"/>
+          <w:sz w:val="18"/>
+          <w:szCs w:val="18"/>
+        </w:rPr>
+      </w:pPr>
+      <w:r>
+        <w:rPr>
+          <w:rFonts w:ascii="Courier New" w:hAnsi="Courier New" w:cs="Courier New"/>
+          <w:color w:val="000000"/>
+          <w:sz w:val="18"/>
+          <w:szCs w:val="18"/>
+        </w:rPr>
+        <w:t xml:space="preserve">    centers_batch = tf.gather(centers, label)</w:t>
+      </w:r>
+    </w:p>
+    <w:p>
+      <w:pPr>
+        <w:pStyle w:val="HTML"/>
+        <w:shd w:val="clear" w:color="auto" w:fill="F5F5F5"/>
+        <w:wordWrap w:val="0"/>
+        <w:spacing w:before="75" w:after="75"/>
+        <w:ind w:left="120" w:right="120"/>
+        <w:rPr>
+          <w:rFonts w:ascii="Courier New" w:hAnsi="Courier New" w:cs="Courier New"/>
+          <w:color w:val="000000"/>
+          <w:sz w:val="18"/>
+          <w:szCs w:val="18"/>
+        </w:rPr>
+      </w:pPr>
+      <w:r>
+        <w:rPr>
+          <w:rFonts w:ascii="Courier New" w:hAnsi="Courier New" w:cs="Courier New"/>
+          <w:color w:val="000000"/>
+          <w:sz w:val="18"/>
+          <w:szCs w:val="18"/>
+        </w:rPr>
+        <w:t xml:space="preserve">    centers_batch_ots = tf.gather(centers, label+1)</w:t>
+      </w:r>
+    </w:p>
+    <w:p>
+      <w:pPr>
+        <w:pStyle w:val="HTML"/>
+        <w:shd w:val="clear" w:color="auto" w:fill="F5F5F5"/>
+        <w:wordWrap w:val="0"/>
+        <w:spacing w:before="75" w:after="75"/>
+        <w:ind w:left="120" w:right="120"/>
+        <w:rPr>
+          <w:rFonts w:ascii="Courier New" w:hAnsi="Courier New" w:cs="Courier New"/>
+          <w:color w:val="000000"/>
+          <w:sz w:val="18"/>
+          <w:szCs w:val="18"/>
+        </w:rPr>
+      </w:pPr>
+      <w:r>
+        <w:rPr>
+          <w:rFonts w:ascii="Courier New" w:hAnsi="Courier New" w:cs="Courier New"/>
+          <w:color w:val="000000"/>
+          <w:sz w:val="18"/>
+          <w:szCs w:val="18"/>
+        </w:rPr>
+        <w:t xml:space="preserve">    diff = -1*(1 - alfa) * (centers_batch - centers_batch_ots)</w:t>
+      </w:r>
+    </w:p>
+    <w:p>
+      <w:pPr>
+        <w:pStyle w:val="HTML"/>
+        <w:shd w:val="clear" w:color="auto" w:fill="F5F5F5"/>
+        <w:wordWrap w:val="0"/>
+        <w:spacing w:before="75" w:after="75"/>
+        <w:ind w:left="120" w:right="120"/>
+        <w:rPr>
+          <w:rFonts w:ascii="Courier New" w:hAnsi="Courier New" w:cs="Courier New"/>
+          <w:color w:val="000000"/>
+          <w:sz w:val="18"/>
+          <w:szCs w:val="18"/>
+        </w:rPr>
+      </w:pPr>
+      <w:r>
+        <w:rPr>
+          <w:rFonts w:ascii="Courier New" w:hAnsi="Courier New" w:cs="Courier New"/>
+          <w:color w:val="000000"/>
+          <w:sz w:val="18"/>
+          <w:szCs w:val="18"/>
+        </w:rPr>
+        <w:t xml:space="preserve">    centers = tf.scatter_sub(centers, label, diff)</w:t>
+      </w:r>
+    </w:p>
+    <w:p>
+      <w:pPr>
+        <w:pStyle w:val="HTML"/>
+        <w:shd w:val="clear" w:color="auto" w:fill="F5F5F5"/>
+        <w:wordWrap w:val="0"/>
+        <w:spacing w:before="75" w:after="75"/>
+        <w:ind w:left="120" w:right="120"/>
+        <w:rPr>
+          <w:rFonts w:ascii="Courier New" w:hAnsi="Courier New" w:cs="Courier New"/>
+          <w:color w:val="000000"/>
+          <w:sz w:val="18"/>
+          <w:szCs w:val="18"/>
+        </w:rPr>
+      </w:pPr>
+      <w:r>
+        <w:rPr>
+          <w:rFonts w:ascii="Courier New" w:hAnsi="Courier New" w:cs="Courier New"/>
+          <w:color w:val="000000"/>
+          <w:sz w:val="18"/>
+          <w:szCs w:val="18"/>
+        </w:rPr>
+        <w:t xml:space="preserve">    </w:t>
+      </w:r>
+      <w:r>
+        <w:rPr>
+          <w:rFonts w:ascii="Courier New" w:hAnsi="Courier New" w:cs="Courier New"/>
+          <w:color w:val="0000FF"/>
+          <w:sz w:val="18"/>
+          <w:szCs w:val="18"/>
+        </w:rPr>
+        <w:t>if</w:t>
+      </w:r>
+      <w:r>
+        <w:rPr>
+          <w:rFonts w:ascii="Courier New" w:hAnsi="Courier New" w:cs="Courier New"/>
+          <w:color w:val="000000"/>
+          <w:sz w:val="18"/>
+          <w:szCs w:val="18"/>
+        </w:rPr>
+        <w:t xml:space="preserve"> args_helper.facenet_open_debug ==True:</w:t>
+      </w:r>
+    </w:p>
+    <w:p>
+      <w:pPr>
+        <w:pStyle w:val="HTML"/>
+        <w:shd w:val="clear" w:color="auto" w:fill="F5F5F5"/>
+        <w:wordWrap w:val="0"/>
+        <w:spacing w:before="75" w:after="75"/>
+        <w:ind w:left="120" w:right="120"/>
+        <w:rPr>
+          <w:rFonts w:ascii="Courier New" w:hAnsi="Courier New" w:cs="Courier New"/>
+          <w:color w:val="000000"/>
+          <w:sz w:val="18"/>
+          <w:szCs w:val="18"/>
+        </w:rPr>
+      </w:pPr>
+      <w:r>
+        <w:rPr>
+          <w:rFonts w:ascii="Courier New" w:hAnsi="Courier New" w:cs="Courier New"/>
+          <w:color w:val="000000"/>
+          <w:sz w:val="18"/>
+          <w:szCs w:val="18"/>
+        </w:rPr>
+        <w:t xml:space="preserve">        centers_2 = centers</w:t>
+      </w:r>
+    </w:p>
+    <w:p>
+      <w:pPr>
+        <w:pStyle w:val="HTML"/>
+        <w:shd w:val="clear" w:color="auto" w:fill="F5F5F5"/>
+        <w:wordWrap w:val="0"/>
+        <w:spacing w:before="75" w:after="75"/>
+        <w:ind w:left="120" w:right="120"/>
+        <w:rPr>
+          <w:rFonts w:ascii="Courier New" w:hAnsi="Courier New" w:cs="Courier New"/>
+          <w:color w:val="000000"/>
+          <w:sz w:val="18"/>
+          <w:szCs w:val="18"/>
+        </w:rPr>
+      </w:pPr>
+      <w:r>
+        <w:rPr>
+          <w:rFonts w:ascii="Courier New" w:hAnsi="Courier New" w:cs="Courier New"/>
+          <w:color w:val="000000"/>
+          <w:sz w:val="18"/>
+          <w:szCs w:val="18"/>
+        </w:rPr>
+        <w:t xml:space="preserve">    loss = tf.reduce_mean(tf.square(features - centers_batch))</w:t>
+      </w:r>
+    </w:p>
+    <w:p>
+      <w:pPr>
+        <w:pStyle w:val="HTML"/>
+        <w:shd w:val="clear" w:color="auto" w:fill="F5F5F5"/>
+        <w:wordWrap w:val="0"/>
+        <w:spacing w:before="75" w:after="75"/>
+        <w:ind w:left="120" w:right="120"/>
+        <w:rPr>
+          <w:rFonts w:ascii="Courier New" w:hAnsi="Courier New" w:cs="Courier New"/>
+          <w:color w:val="000000"/>
+          <w:sz w:val="18"/>
+          <w:szCs w:val="18"/>
+        </w:rPr>
+      </w:pPr>
+      <w:r>
+        <w:rPr>
+          <w:rFonts w:ascii="Courier New" w:hAnsi="Courier New" w:cs="Courier New"/>
+          <w:color w:val="000000"/>
+          <w:sz w:val="18"/>
+          <w:szCs w:val="18"/>
+        </w:rPr>
+        <w:t xml:space="preserve">    </w:t>
+      </w:r>
+      <w:r>
+        <w:rPr>
+          <w:rFonts w:ascii="Courier New" w:hAnsi="Courier New" w:cs="Courier New"/>
+          <w:color w:val="0000FF"/>
+          <w:sz w:val="18"/>
+          <w:szCs w:val="18"/>
+        </w:rPr>
+        <w:t>if</w:t>
+      </w:r>
+      <w:r>
+        <w:rPr>
+          <w:rFonts w:ascii="Courier New" w:hAnsi="Courier New" w:cs="Courier New"/>
+          <w:color w:val="000000"/>
+          <w:sz w:val="18"/>
+          <w:szCs w:val="18"/>
+        </w:rPr>
+        <w:t xml:space="preserve"> args_helper.facenet_open_debug ==True:</w:t>
+      </w:r>
+    </w:p>
+    <w:p>
+      <w:pPr>
+        <w:pStyle w:val="HTML"/>
+        <w:shd w:val="clear" w:color="auto" w:fill="F5F5F5"/>
+        <w:wordWrap w:val="0"/>
+        <w:spacing w:before="75" w:after="75"/>
+        <w:ind w:left="120" w:right="120"/>
+        <w:rPr>
+          <w:rFonts w:ascii="Courier New" w:hAnsi="Courier New" w:cs="Courier New"/>
+          <w:color w:val="000000"/>
+          <w:sz w:val="18"/>
+          <w:szCs w:val="18"/>
+        </w:rPr>
+      </w:pPr>
+      <w:r>
+        <w:rPr>
+          <w:rFonts w:ascii="Courier New" w:hAnsi="Courier New" w:cs="Courier New"/>
+          <w:color w:val="000000"/>
+          <w:sz w:val="18"/>
+          <w:szCs w:val="18"/>
+        </w:rPr>
+        <w:t xml:space="preserve">        tfprint.center_loss = tf.Print(zeros_tsr,[</w:t>
+      </w:r>
+      <w:r>
+        <w:rPr>
+          <w:rFonts w:ascii="Courier New" w:hAnsi="Courier New" w:cs="Courier New"/>
+          <w:color w:val="800000"/>
+          <w:sz w:val="18"/>
+          <w:szCs w:val="18"/>
+        </w:rPr>
+        <w:t>"features,label,nrof_classes, centers_1, centers_batch, diff, centers_2, loss, "</w:t>
+      </w:r>
+      <w:r>
+        <w:rPr>
+          <w:rFonts w:ascii="Courier New" w:hAnsi="Courier New" w:cs="Courier New"/>
+          <w:color w:val="000000"/>
+          <w:sz w:val="18"/>
+          <w:szCs w:val="18"/>
+        </w:rPr>
+        <w:t>,tf.shape(features),tf.shape(label),nrof_classes,tf.shape(centers_1),tf.shape(centers_batch),tf.shape(diff),tf.shape(centers_2),loss],summarize=4)</w:t>
+      </w:r>
+    </w:p>
+    <w:p>
+      <w:pPr>
+        <w:pStyle w:val="HTML"/>
+        <w:shd w:val="clear" w:color="auto" w:fill="F5F5F5"/>
+        <w:wordWrap w:val="0"/>
+        <w:spacing w:before="75" w:after="75"/>
+        <w:ind w:left="120" w:right="120"/>
+        <w:rPr>
+          <w:rFonts w:ascii="Courier New" w:hAnsi="Courier New" w:cs="Courier New"/>
+          <w:color w:val="000000"/>
+          <w:sz w:val="18"/>
+          <w:szCs w:val="18"/>
+        </w:rPr>
+      </w:pPr>
+      <w:r>
+        <w:rPr>
+          <w:rFonts w:ascii="Courier New" w:hAnsi="Courier New" w:cs="Courier New"/>
+          <w:color w:val="000000"/>
+          <w:sz w:val="18"/>
+          <w:szCs w:val="18"/>
+        </w:rPr>
+        <w:t xml:space="preserve">    </w:t>
+      </w:r>
+      <w:r>
+        <w:rPr>
+          <w:rFonts w:ascii="Courier New" w:hAnsi="Courier New" w:cs="Courier New"/>
+          <w:color w:val="0000FF"/>
+          <w:sz w:val="18"/>
+          <w:szCs w:val="18"/>
+        </w:rPr>
+        <w:t>return</w:t>
+      </w:r>
+      <w:r>
+        <w:rPr>
+          <w:rFonts w:ascii="Courier New" w:hAnsi="Courier New" w:cs="Courier New"/>
+          <w:color w:val="000000"/>
+          <w:sz w:val="18"/>
+          <w:szCs w:val="18"/>
+        </w:rPr>
+        <w:t xml:space="preserve"> loss, centers   </w:t>
+      </w:r>
+    </w:p>
+    <w:p>
+      <w:pPr>
+        <w:pStyle w:val="a3"/>
+        <w:spacing w:before="150" w:beforeAutospacing="0" w:after="150" w:afterAutospacing="0"/>
+        <w:rPr>
+          <w:rFonts w:ascii="Helvetica" w:hAnsi="Helvetica" w:cs="Helvetica"/>
+          <w:color w:val="000000"/>
+          <w:sz w:val="21"/>
+          <w:szCs w:val="21"/>
+        </w:rPr>
+      </w:pPr>
+      <w:r>
+        <w:rPr>
+          <w:rFonts w:ascii="Helvetica" w:hAnsi="Helvetica" w:cs="Helvetica"/>
+          <w:color w:val="000000"/>
+          <w:sz w:val="21"/>
+          <w:szCs w:val="21"/>
+        </w:rPr>
+        <w:t> </w:t>
+      </w:r>
+      <w:bookmarkStart w:id="9" w:name="_GoBack"/>
+      <w:bookmarkEnd w:id="9"/>
+    </w:p>
+    <w:p/>
     <w:sectPr>
       <w:pgSz w:w="11906" w:h="16838"/>
       <w:pgMar w:top="1440" w:right="1800" w:bottom="1440" w:left="1800" w:header="851" w:footer="992" w:gutter="0"/>
@@ -11502,7 +12438,7 @@
       </w:r>
     </w:p>
   </w:comment>
-  <w:comment w:id="2" w:author="诸葛 恪" w:date="2019-05-07T22:30:00Z" w:initials="诸葛">
+  <w:comment w:id="2" w:author="诸葛 恪" w:date="2019-05-08T20:56:00Z" w:initials="诸葛">
     <w:p>
       <w:pPr>
         <w:pStyle w:val="a7"/>
@@ -11514,6 +12450,100 @@
         <w:annotationRef/>
       </w:r>
       <w:r>
+        <w:t>B</w:t>
+      </w:r>
+      <w:r>
+        <w:rPr>
+          <w:rFonts w:hint="eastAsia"/>
+        </w:rPr>
+        <w:t>atch</w:t>
+      </w:r>
+      <w:r>
+        <w:rPr>
+          <w:rFonts w:hint="eastAsia"/>
+        </w:rPr>
+        <w:t>维度</w:t>
+      </w:r>
+      <w:r>
+        <w:rPr>
+          <w:rFonts w:hint="eastAsia"/>
+        </w:rPr>
+        <w:t>取</w:t>
+      </w:r>
+      <w:r>
+        <w:rPr>
+          <w:rFonts w:hint="eastAsia"/>
+        </w:rPr>
+        <w:t>0</w:t>
+      </w:r>
+      <w:r>
+        <w:rPr>
+          <w:rFonts w:hint="eastAsia"/>
+        </w:rPr>
+        <w:t>没有特殊含义</w:t>
+      </w:r>
+      <w:r>
+        <w:rPr>
+          <w:rFonts w:hint="eastAsia"/>
+        </w:rPr>
+        <w:t>,</w:t>
+      </w:r>
+      <w:r>
+        <w:rPr>
+          <w:rFonts w:hint="eastAsia"/>
+        </w:rPr>
+        <w:t>本来就是输入的一张图</w:t>
+      </w:r>
+      <w:r>
+        <w:rPr>
+          <w:rFonts w:hint="eastAsia"/>
+        </w:rPr>
+        <w:t xml:space="preserve">. </w:t>
+      </w:r>
+      <w:r>
+        <w:rPr>
+          <w:rFonts w:hint="eastAsia"/>
+        </w:rPr>
+        <w:t>不是多张图的模式</w:t>
+      </w:r>
+      <w:r>
+        <w:rPr>
+          <w:rFonts w:hint="eastAsia"/>
+        </w:rPr>
+        <w:t>.</w:t>
+      </w:r>
+    </w:p>
+    <w:p>
+      <w:pPr>
+        <w:pStyle w:val="a7"/>
+        <w:numPr>
+          <w:ilvl w:val="0"/>
+          <w:numId w:val="12"/>
+        </w:numPr>
+      </w:pPr>
+      <w:r>
+        <w:t xml:space="preserve"> </w:t>
+      </w:r>
+      <w:r>
+        <w:t>本来就是只有一个</w:t>
+      </w:r>
+      <w:r>
+        <w:t>batch. #0</w:t>
+      </w:r>
+    </w:p>
+  </w:comment>
+  <w:comment w:id="3" w:author="诸葛 恪" w:date="2019-05-07T22:30:00Z" w:initials="诸葛">
+    <w:p>
+      <w:pPr>
+        <w:pStyle w:val="a7"/>
+      </w:pPr>
+      <w:r>
+        <w:rPr>
+          <w:rStyle w:val="a6"/>
+        </w:rPr>
+        <w:annotationRef/>
+      </w:r>
+      <w:r>
         <w:t>首先预测的分类概率包含两种概率</w:t>
       </w:r>
       <w:r>
@@ -11543,9 +12573,6 @@
     <w:p>
       <w:pPr>
         <w:pStyle w:val="a7"/>
-        <w:rPr>
-          <w:rFonts w:hint="eastAsia"/>
-        </w:rPr>
       </w:pPr>
       <w:r>
         <w:t>判断是</w:t>
@@ -11573,7 +12600,7 @@
       </w:r>
     </w:p>
   </w:comment>
-  <w:comment w:id="3" w:author="诸葛 恪" w:date="2019-05-07T22:40:00Z" w:initials="诸葛">
+  <w:comment w:id="4" w:author="诸葛 恪" w:date="2019-05-07T22:40:00Z" w:initials="诸葛">
     <w:p>
       <w:pPr>
         <w:pStyle w:val="a7"/>
@@ -11600,15 +12627,7 @@
         <w:t>有个</w:t>
       </w:r>
       <w:r>
-        <w:t>np.</w:t>
-      </w:r>
-      <w:proofErr w:type="gramStart"/>
-      <w:r>
-        <w:t>transpose</w:t>
-      </w:r>
-      <w:proofErr w:type="gramEnd"/>
-      <w:r>
-        <w:t>.</w:t>
+        <w:t>np.transpose.</w:t>
       </w:r>
     </w:p>
     <w:p>
@@ -11659,9 +12678,6 @@
     <w:p>
       <w:pPr>
         <w:pStyle w:val="a7"/>
-        <w:rPr>
-          <w:rFonts w:hint="eastAsia"/>
-        </w:rPr>
       </w:pPr>
       <w:r>
         <w:rPr>
@@ -11705,7 +12721,7 @@
       </w:r>
     </w:p>
   </w:comment>
-  <w:comment w:id="4" w:author="诸葛 恪" w:date="2019-05-07T22:59:00Z" w:initials="诸葛">
+  <w:comment w:id="5" w:author="诸葛 恪" w:date="2019-05-07T22:59:00Z" w:initials="诸葛">
     <w:p>
       <w:pPr>
         <w:pStyle w:val="a7"/>
@@ -11758,7 +12774,7 @@
       </w:r>
     </w:p>
   </w:comment>
-  <w:comment w:id="5" w:author="诸葛 恪" w:date="2019-04-01T22:22:00Z" w:initials="诸葛">
+  <w:comment w:id="6" w:author="诸葛 恪" w:date="2019-04-01T22:22:00Z" w:initials="诸葛">
     <w:p>
       <w:pPr>
         <w:pStyle w:val="a7"/>
@@ -11772,53 +12788,41 @@
       <w:r>
         <w:t>类似</w:t>
       </w:r>
-      <w:proofErr w:type="gramStart"/>
       <w:r>
         <w:t>”</w:t>
       </w:r>
-      <w:proofErr w:type="gramEnd"/>
       <w:r>
         <w:t>坐标</w:t>
       </w:r>
-      <w:proofErr w:type="gramStart"/>
-      <w:r>
-        <w:t>”</w:t>
-      </w:r>
-      <w:proofErr w:type="gramEnd"/>
+      <w:r>
+        <w:t>”.</w:t>
+      </w:r>
+    </w:p>
+    <w:p>
+      <w:pPr>
+        <w:pStyle w:val="a7"/>
+      </w:pPr>
+      <w:r>
+        <w:t>但是这里是和第</w:t>
+      </w:r>
+      <w:r>
+        <w:t>i</w:t>
+      </w:r>
+      <w:r>
+        <w:t>个样本对应特征</w:t>
+      </w:r>
+      <w:r>
+        <w:t>Xi</w:t>
+      </w:r>
+      <w:r>
+        <w:t>一样的维度</w:t>
+      </w:r>
       <w:r>
         <w:t>.</w:t>
       </w:r>
     </w:p>
-    <w:p>
-      <w:pPr>
-        <w:pStyle w:val="a7"/>
-      </w:pPr>
-      <w:r>
-        <w:t>但是这里是和第</w:t>
-      </w:r>
-      <w:r>
-        <w:t>i</w:t>
-      </w:r>
-      <w:proofErr w:type="gramStart"/>
-      <w:r>
-        <w:t>个</w:t>
-      </w:r>
-      <w:proofErr w:type="gramEnd"/>
-      <w:r>
-        <w:t>样本对应特征</w:t>
-      </w:r>
-      <w:r>
-        <w:t>Xi</w:t>
-      </w:r>
-      <w:r>
-        <w:t>一样的维度</w:t>
-      </w:r>
-      <w:r>
-        <w:t>.</w:t>
-      </w:r>
-    </w:p>
   </w:comment>
-  <w:comment w:id="6" w:author="诸葛 恪" w:date="2019-04-01T23:12:00Z" w:initials="诸葛">
+  <w:comment w:id="7" w:author="诸葛 恪" w:date="2019-04-01T23:12:00Z" w:initials="诸葛">
     <w:p>
       <w:pPr>
         <w:pStyle w:val="a7"/>
@@ -11967,16 +12971,8 @@
         <w:rPr>
           <w:rFonts w:hint="eastAsia"/>
         </w:rPr>
-        <w:t>多张图像的中心是它们的</w:t>
-      </w:r>
-      <w:proofErr w:type="gramStart"/>
-      <w:r>
-        <w:rPr>
-          <w:rFonts w:hint="eastAsia"/>
-        </w:rPr>
-        <w:t>和</w:t>
-      </w:r>
-      <w:proofErr w:type="gramEnd"/>
+        <w:t>多张图像的中心是它们的和</w:t>
+      </w:r>
     </w:p>
     <w:p>
       <w:pPr>
@@ -12076,7 +13072,7 @@
       </w:r>
     </w:p>
   </w:comment>
-  <w:comment w:id="7" w:author="诸葛 恪" w:date="2019-05-07T23:26:00Z" w:initials="诸葛">
+  <w:comment w:id="8" w:author="诸葛 恪" w:date="2019-05-07T23:26:00Z" w:initials="诸葛">
     <w:p>
       <w:pPr>
         <w:pStyle w:val="a7"/>
@@ -12136,6 +13132,7 @@
 <w15:commentsEx xmlns:wpc="http://schemas.microsoft.com/office/word/2010/wordprocessingCanvas" xmlns:mc="http://schemas.openxmlformats.org/markup-compatibility/2006" xmlns:o="urn:schemas-microsoft-com:office:office" xmlns:r="http://schemas.openxmlformats.org/officeDocument/2006/relationships" xmlns:m="http://schemas.openxmlformats.org/officeDocument/2006/math" xmlns:v="urn:schemas-microsoft-com:vml" xmlns:wp14="http://schemas.microsoft.com/office/word/2010/wordprocessingDrawing" xmlns:wp="http://schemas.openxmlformats.org/drawingml/2006/wordprocessingDrawing" xmlns:w10="urn:schemas-microsoft-com:office:word" xmlns:w="http://schemas.openxmlformats.org/wordprocessingml/2006/main" xmlns:w14="http://schemas.microsoft.com/office/word/2010/wordml" xmlns:w15="http://schemas.microsoft.com/office/word/2012/wordml" xmlns:wpg="http://schemas.microsoft.com/office/word/2010/wordprocessingGroup" xmlns:wpi="http://schemas.microsoft.com/office/word/2010/wordprocessingInk" xmlns:wne="http://schemas.microsoft.com/office/word/2006/wordml" xmlns:wps="http://schemas.microsoft.com/office/word/2010/wordprocessingShape" mc:Ignorable="w14 w15 wp14">
   <w15:commentEx w15:paraId="1F798EE2" w15:done="0"/>
   <w15:commentEx w15:paraId="3A945816" w15:done="0"/>
+  <w15:commentEx w15:paraId="4DFD158E" w15:done="0"/>
   <w15:commentEx w15:paraId="12ABD52D" w15:done="0"/>
   <w15:commentEx w15:paraId="5A64DEC6" w15:done="0"/>
   <w15:commentEx w15:paraId="3808FB55" w15:done="0"/>
@@ -12145,9 +13142,196 @@
 </w15:commentsEx>
 </file>
 
+<file path=word/endnotes.xml><?xml version="1.0" encoding="utf-8"?>
+<w:endnotes xmlns:wpc="http://schemas.microsoft.com/office/word/2010/wordprocessingCanvas" xmlns:mc="http://schemas.openxmlformats.org/markup-compatibility/2006" xmlns:o="urn:schemas-microsoft-com:office:office" xmlns:r="http://schemas.openxmlformats.org/officeDocument/2006/relationships" xmlns:m="http://schemas.openxmlformats.org/officeDocument/2006/math" xmlns:v="urn:schemas-microsoft-com:vml" xmlns:wp14="http://schemas.microsoft.com/office/word/2010/wordprocessingDrawing" xmlns:wp="http://schemas.openxmlformats.org/drawingml/2006/wordprocessingDrawing" xmlns:w10="urn:schemas-microsoft-com:office:word" xmlns:w="http://schemas.openxmlformats.org/wordprocessingml/2006/main" xmlns:w14="http://schemas.microsoft.com/office/word/2010/wordml" xmlns:w15="http://schemas.microsoft.com/office/word/2012/wordml" xmlns:wpg="http://schemas.microsoft.com/office/word/2010/wordprocessingGroup" xmlns:wpi="http://schemas.microsoft.com/office/word/2010/wordprocessingInk" xmlns:wne="http://schemas.microsoft.com/office/word/2006/wordml" xmlns:wps="http://schemas.microsoft.com/office/word/2010/wordprocessingShape" mc:Ignorable="w14 w15 wp14">
+  <w:endnote w:type="separator" w:id="-1">
+    <w:p>
+      <w:r>
+        <w:separator/>
+      </w:r>
+    </w:p>
+  </w:endnote>
+  <w:endnote w:type="continuationSeparator" w:id="0">
+    <w:p>
+      <w:r>
+        <w:continuationSeparator/>
+      </w:r>
+    </w:p>
+  </w:endnote>
+</w:endnotes>
+</file>
+
+<file path=word/footnotes.xml><?xml version="1.0" encoding="utf-8"?>
+<w:footnotes xmlns:wpc="http://schemas.microsoft.com/office/word/2010/wordprocessingCanvas" xmlns:mc="http://schemas.openxmlformats.org/markup-compatibility/2006" xmlns:o="urn:schemas-microsoft-com:office:office" xmlns:r="http://schemas.openxmlformats.org/officeDocument/2006/relationships" xmlns:m="http://schemas.openxmlformats.org/officeDocument/2006/math" xmlns:v="urn:schemas-microsoft-com:vml" xmlns:wp14="http://schemas.microsoft.com/office/word/2010/wordprocessingDrawing" xmlns:wp="http://schemas.openxmlformats.org/drawingml/2006/wordprocessingDrawing" xmlns:w10="urn:schemas-microsoft-com:office:word" xmlns:w="http://schemas.openxmlformats.org/wordprocessingml/2006/main" xmlns:w14="http://schemas.microsoft.com/office/word/2010/wordml" xmlns:w15="http://schemas.microsoft.com/office/word/2012/wordml" xmlns:wpg="http://schemas.microsoft.com/office/word/2010/wordprocessingGroup" xmlns:wpi="http://schemas.microsoft.com/office/word/2010/wordprocessingInk" xmlns:wne="http://schemas.microsoft.com/office/word/2006/wordml" xmlns:wps="http://schemas.microsoft.com/office/word/2010/wordprocessingShape" mc:Ignorable="w14 w15 wp14">
+  <w:footnote w:type="separator" w:id="-1">
+    <w:p>
+      <w:r>
+        <w:separator/>
+      </w:r>
+    </w:p>
+  </w:footnote>
+  <w:footnote w:type="continuationSeparator" w:id="0">
+    <w:p>
+      <w:r>
+        <w:continuationSeparator/>
+      </w:r>
+    </w:p>
+  </w:footnote>
+</w:footnotes>
+</file>
+
 <file path=word/numbering.xml><?xml version="1.0" encoding="utf-8"?>
 <w:numbering xmlns:wpc="http://schemas.microsoft.com/office/word/2010/wordprocessingCanvas" xmlns:mc="http://schemas.openxmlformats.org/markup-compatibility/2006" xmlns:o="urn:schemas-microsoft-com:office:office" xmlns:r="http://schemas.openxmlformats.org/officeDocument/2006/relationships" xmlns:m="http://schemas.openxmlformats.org/officeDocument/2006/math" xmlns:v="urn:schemas-microsoft-com:vml" xmlns:wp14="http://schemas.microsoft.com/office/word/2010/wordprocessingDrawing" xmlns:wp="http://schemas.openxmlformats.org/drawingml/2006/wordprocessingDrawing" xmlns:w10="urn:schemas-microsoft-com:office:word" xmlns:w="http://schemas.openxmlformats.org/wordprocessingml/2006/main" xmlns:w14="http://schemas.microsoft.com/office/word/2010/wordml" xmlns:w15="http://schemas.microsoft.com/office/word/2012/wordml" xmlns:wpg="http://schemas.microsoft.com/office/word/2010/wordprocessingGroup" xmlns:wpi="http://schemas.microsoft.com/office/word/2010/wordprocessingInk" xmlns:wne="http://schemas.microsoft.com/office/word/2006/wordml" xmlns:wps="http://schemas.microsoft.com/office/word/2010/wordprocessingShape" mc:Ignorable="w14 w15 wp14">
   <w:abstractNum w:abstractNumId="0" w15:restartNumberingAfterBreak="0">
+    <w:nsid w:val="00AC06E5"/>
+    <w:multiLevelType w:val="multilevel"/>
+    <w:tmpl w:val="80F6FAE4"/>
+    <w:lvl w:ilvl="0">
+      <w:start w:val="1"/>
+      <w:numFmt w:val="bullet"/>
+      <w:lvlText w:val=""/>
+      <w:lvlJc w:val="left"/>
+      <w:pPr>
+        <w:tabs>
+          <w:tab w:val="num" w:pos="720"/>
+        </w:tabs>
+        <w:ind w:left="720" w:hanging="360"/>
+      </w:pPr>
+      <w:rPr>
+        <w:rFonts w:ascii="Symbol" w:hAnsi="Symbol" w:hint="default"/>
+        <w:sz w:val="20"/>
+      </w:rPr>
+    </w:lvl>
+    <w:lvl w:ilvl="1" w:tentative="1">
+      <w:start w:val="1"/>
+      <w:numFmt w:val="bullet"/>
+      <w:lvlText w:val="o"/>
+      <w:lvlJc w:val="left"/>
+      <w:pPr>
+        <w:tabs>
+          <w:tab w:val="num" w:pos="1440"/>
+        </w:tabs>
+        <w:ind w:left="1440" w:hanging="360"/>
+      </w:pPr>
+      <w:rPr>
+        <w:rFonts w:ascii="Courier New" w:hAnsi="Courier New" w:hint="default"/>
+        <w:sz w:val="20"/>
+      </w:rPr>
+    </w:lvl>
+    <w:lvl w:ilvl="2" w:tentative="1">
+      <w:start w:val="1"/>
+      <w:numFmt w:val="bullet"/>
+      <w:lvlText w:val=""/>
+      <w:lvlJc w:val="left"/>
+      <w:pPr>
+        <w:tabs>
+          <w:tab w:val="num" w:pos="2160"/>
+        </w:tabs>
+        <w:ind w:left="2160" w:hanging="360"/>
+      </w:pPr>
+      <w:rPr>
+        <w:rFonts w:ascii="Wingdings" w:hAnsi="Wingdings" w:hint="default"/>
+        <w:sz w:val="20"/>
+      </w:rPr>
+    </w:lvl>
+    <w:lvl w:ilvl="3" w:tentative="1">
+      <w:start w:val="1"/>
+      <w:numFmt w:val="bullet"/>
+      <w:lvlText w:val=""/>
+      <w:lvlJc w:val="left"/>
+      <w:pPr>
+        <w:tabs>
+          <w:tab w:val="num" w:pos="2880"/>
+        </w:tabs>
+        <w:ind w:left="2880" w:hanging="360"/>
+      </w:pPr>
+      <w:rPr>
+        <w:rFonts w:ascii="Wingdings" w:hAnsi="Wingdings" w:hint="default"/>
+        <w:sz w:val="20"/>
+      </w:rPr>
+    </w:lvl>
+    <w:lvl w:ilvl="4" w:tentative="1">
+      <w:start w:val="1"/>
+      <w:numFmt w:val="bullet"/>
+      <w:lvlText w:val=""/>
+      <w:lvlJc w:val="left"/>
+      <w:pPr>
+        <w:tabs>
+          <w:tab w:val="num" w:pos="3600"/>
+        </w:tabs>
+        <w:ind w:left="3600" w:hanging="360"/>
+      </w:pPr>
+      <w:rPr>
+        <w:rFonts w:ascii="Wingdings" w:hAnsi="Wingdings" w:hint="default"/>
+        <w:sz w:val="20"/>
+      </w:rPr>
+    </w:lvl>
+    <w:lvl w:ilvl="5" w:tentative="1">
+      <w:start w:val="1"/>
+      <w:numFmt w:val="bullet"/>
+      <w:lvlText w:val=""/>
+      <w:lvlJc w:val="left"/>
+      <w:pPr>
+        <w:tabs>
+          <w:tab w:val="num" w:pos="4320"/>
+        </w:tabs>
+        <w:ind w:left="4320" w:hanging="360"/>
+      </w:pPr>
+      <w:rPr>
+        <w:rFonts w:ascii="Wingdings" w:hAnsi="Wingdings" w:hint="default"/>
+        <w:sz w:val="20"/>
+      </w:rPr>
+    </w:lvl>
+    <w:lvl w:ilvl="6" w:tentative="1">
+      <w:start w:val="1"/>
+      <w:numFmt w:val="bullet"/>
+      <w:lvlText w:val=""/>
+      <w:lvlJc w:val="left"/>
+      <w:pPr>
+        <w:tabs>
+          <w:tab w:val="num" w:pos="5040"/>
+        </w:tabs>
+        <w:ind w:left="5040" w:hanging="360"/>
+      </w:pPr>
+      <w:rPr>
+        <w:rFonts w:ascii="Wingdings" w:hAnsi="Wingdings" w:hint="default"/>
+        <w:sz w:val="20"/>
+      </w:rPr>
+    </w:lvl>
+    <w:lvl w:ilvl="7" w:tentative="1">
+      <w:start w:val="1"/>
+      <w:numFmt w:val="bullet"/>
+      <w:lvlText w:val=""/>
+      <w:lvlJc w:val="left"/>
+      <w:pPr>
+        <w:tabs>
+          <w:tab w:val="num" w:pos="5760"/>
+        </w:tabs>
+        <w:ind w:left="5760" w:hanging="360"/>
+      </w:pPr>
+      <w:rPr>
+        <w:rFonts w:ascii="Wingdings" w:hAnsi="Wingdings" w:hint="default"/>
+        <w:sz w:val="20"/>
+      </w:rPr>
+    </w:lvl>
+    <w:lvl w:ilvl="8" w:tentative="1">
+      <w:start w:val="1"/>
+      <w:numFmt w:val="bullet"/>
+      <w:lvlText w:val=""/>
+      <w:lvlJc w:val="left"/>
+      <w:pPr>
+        <w:tabs>
+          <w:tab w:val="num" w:pos="6480"/>
+        </w:tabs>
+        <w:ind w:left="6480" w:hanging="360"/>
+      </w:pPr>
+      <w:rPr>
+        <w:rFonts w:ascii="Wingdings" w:hAnsi="Wingdings" w:hint="default"/>
+        <w:sz w:val="20"/>
+      </w:rPr>
+    </w:lvl>
+  </w:abstractNum>
+  <w:abstractNum w:abstractNumId="1" w15:restartNumberingAfterBreak="0">
     <w:nsid w:val="09B21812"/>
     <w:multiLevelType w:val="hybridMultilevel"/>
     <w:tmpl w:val="9460CFA6"/>
@@ -12236,7 +13420,7 @@
       </w:pPr>
     </w:lvl>
   </w:abstractNum>
-  <w:abstractNum w:abstractNumId="1" w15:restartNumberingAfterBreak="0">
+  <w:abstractNum w:abstractNumId="2" w15:restartNumberingAfterBreak="0">
     <w:nsid w:val="0FF02BF2"/>
     <w:multiLevelType w:val="hybridMultilevel"/>
     <w:tmpl w:val="A1E09DEA"/>
@@ -12325,7 +13509,7 @@
       </w:pPr>
     </w:lvl>
   </w:abstractNum>
-  <w:abstractNum w:abstractNumId="2" w15:restartNumberingAfterBreak="0">
+  <w:abstractNum w:abstractNumId="3" w15:restartNumberingAfterBreak="0">
     <w:nsid w:val="1632349D"/>
     <w:multiLevelType w:val="hybridMultilevel"/>
     <w:tmpl w:val="5C58FCFA"/>
@@ -12414,7 +13598,7 @@
       </w:pPr>
     </w:lvl>
   </w:abstractNum>
-  <w:abstractNum w:abstractNumId="3" w15:restartNumberingAfterBreak="0">
+  <w:abstractNum w:abstractNumId="4" w15:restartNumberingAfterBreak="0">
     <w:nsid w:val="1B762BE0"/>
     <w:multiLevelType w:val="hybridMultilevel"/>
     <w:tmpl w:val="5512F2A2"/>
@@ -12503,11 +13687,11 @@
       </w:pPr>
     </w:lvl>
   </w:abstractNum>
-  <w:abstractNum w:abstractNumId="4" w15:restartNumberingAfterBreak="0">
-    <w:nsid w:val="22490D1A"/>
+  <w:abstractNum w:abstractNumId="5" w15:restartNumberingAfterBreak="0">
+    <w:nsid w:val="20005017"/>
     <w:multiLevelType w:val="hybridMultilevel"/>
-    <w:tmpl w:val="585AE5DC"/>
-    <w:lvl w:ilvl="0" w:tplc="B686C9F6">
+    <w:tmpl w:val="5F607274"/>
+    <w:lvl w:ilvl="0" w:tplc="C188F37C">
       <w:start w:val="1"/>
       <w:numFmt w:val="lowerLetter"/>
       <w:lvlText w:val="%1)"/>
@@ -12592,17 +13776,17 @@
       </w:pPr>
     </w:lvl>
   </w:abstractNum>
-  <w:abstractNum w:abstractNumId="5" w15:restartNumberingAfterBreak="0">
-    <w:nsid w:val="328E3916"/>
+  <w:abstractNum w:abstractNumId="6" w15:restartNumberingAfterBreak="0">
+    <w:nsid w:val="22490D1A"/>
     <w:multiLevelType w:val="hybridMultilevel"/>
-    <w:tmpl w:val="FC62EA0E"/>
-    <w:lvl w:ilvl="0" w:tplc="7980B5C0">
+    <w:tmpl w:val="585AE5DC"/>
+    <w:lvl w:ilvl="0" w:tplc="B686C9F6">
       <w:start w:val="1"/>
-      <w:numFmt w:val="lowerRoman"/>
+      <w:numFmt w:val="lowerLetter"/>
       <w:lvlText w:val="%1)"/>
       <w:lvlJc w:val="left"/>
       <w:pPr>
-        <w:ind w:left="1080" w:hanging="720"/>
+        <w:ind w:left="360" w:hanging="360"/>
       </w:pPr>
       <w:rPr>
         <w:rFonts w:hint="default"/>
@@ -12614,7 +13798,7 @@
       <w:lvlText w:val="%2)"/>
       <w:lvlJc w:val="left"/>
       <w:pPr>
-        <w:ind w:left="1200" w:hanging="420"/>
+        <w:ind w:left="840" w:hanging="420"/>
       </w:pPr>
     </w:lvl>
     <w:lvl w:ilvl="2" w:tplc="0409001B" w:tentative="1">
@@ -12623,7 +13807,7 @@
       <w:lvlText w:val="%3."/>
       <w:lvlJc w:val="right"/>
       <w:pPr>
-        <w:ind w:left="1620" w:hanging="420"/>
+        <w:ind w:left="1260" w:hanging="420"/>
       </w:pPr>
     </w:lvl>
     <w:lvl w:ilvl="3" w:tplc="0409000F" w:tentative="1">
@@ -12632,7 +13816,7 @@
       <w:lvlText w:val="%4."/>
       <w:lvlJc w:val="left"/>
       <w:pPr>
-        <w:ind w:left="2040" w:hanging="420"/>
+        <w:ind w:left="1680" w:hanging="420"/>
       </w:pPr>
     </w:lvl>
     <w:lvl w:ilvl="4" w:tplc="04090019" w:tentative="1">
@@ -12641,7 +13825,7 @@
       <w:lvlText w:val="%5)"/>
       <w:lvlJc w:val="left"/>
       <w:pPr>
-        <w:ind w:left="2460" w:hanging="420"/>
+        <w:ind w:left="2100" w:hanging="420"/>
       </w:pPr>
     </w:lvl>
     <w:lvl w:ilvl="5" w:tplc="0409001B" w:tentative="1">
@@ -12650,7 +13834,7 @@
       <w:lvlText w:val="%6."/>
       <w:lvlJc w:val="right"/>
       <w:pPr>
-        <w:ind w:left="2880" w:hanging="420"/>
+        <w:ind w:left="2520" w:hanging="420"/>
       </w:pPr>
     </w:lvl>
     <w:lvl w:ilvl="6" w:tplc="0409000F" w:tentative="1">
@@ -12659,7 +13843,7 @@
       <w:lvlText w:val="%7."/>
       <w:lvlJc w:val="left"/>
       <w:pPr>
-        <w:ind w:left="3300" w:hanging="420"/>
+        <w:ind w:left="2940" w:hanging="420"/>
       </w:pPr>
     </w:lvl>
     <w:lvl w:ilvl="7" w:tplc="04090019" w:tentative="1">
@@ -12668,7 +13852,7 @@
       <w:lvlText w:val="%8)"/>
       <w:lvlJc w:val="left"/>
       <w:pPr>
-        <w:ind w:left="3720" w:hanging="420"/>
+        <w:ind w:left="3360" w:hanging="420"/>
       </w:pPr>
     </w:lvl>
     <w:lvl w:ilvl="8" w:tplc="0409001B" w:tentative="1">
@@ -12677,21 +13861,21 @@
       <w:lvlText w:val="%9."/>
       <w:lvlJc w:val="right"/>
       <w:pPr>
-        <w:ind w:left="4140" w:hanging="420"/>
+        <w:ind w:left="3780" w:hanging="420"/>
       </w:pPr>
     </w:lvl>
   </w:abstractNum>
-  <w:abstractNum w:abstractNumId="6" w15:restartNumberingAfterBreak="0">
-    <w:nsid w:val="5F911209"/>
+  <w:abstractNum w:abstractNumId="7" w15:restartNumberingAfterBreak="0">
+    <w:nsid w:val="328E3916"/>
     <w:multiLevelType w:val="hybridMultilevel"/>
-    <w:tmpl w:val="15D4CAC2"/>
-    <w:lvl w:ilvl="0" w:tplc="15A6D424">
+    <w:tmpl w:val="FC62EA0E"/>
+    <w:lvl w:ilvl="0" w:tplc="7980B5C0">
       <w:start w:val="1"/>
-      <w:numFmt w:val="lowerLetter"/>
+      <w:numFmt w:val="lowerRoman"/>
       <w:lvlText w:val="%1)"/>
       <w:lvlJc w:val="left"/>
       <w:pPr>
-        <w:ind w:left="360" w:hanging="360"/>
+        <w:ind w:left="1080" w:hanging="720"/>
       </w:pPr>
       <w:rPr>
         <w:rFonts w:hint="default"/>
@@ -12703,7 +13887,7 @@
       <w:lvlText w:val="%2)"/>
       <w:lvlJc w:val="left"/>
       <w:pPr>
-        <w:ind w:left="840" w:hanging="420"/>
+        <w:ind w:left="1200" w:hanging="420"/>
       </w:pPr>
     </w:lvl>
     <w:lvl w:ilvl="2" w:tplc="0409001B" w:tentative="1">
@@ -12712,7 +13896,7 @@
       <w:lvlText w:val="%3."/>
       <w:lvlJc w:val="right"/>
       <w:pPr>
-        <w:ind w:left="1260" w:hanging="420"/>
+        <w:ind w:left="1620" w:hanging="420"/>
       </w:pPr>
     </w:lvl>
     <w:lvl w:ilvl="3" w:tplc="0409000F" w:tentative="1">
@@ -12721,7 +13905,7 @@
       <w:lvlText w:val="%4."/>
       <w:lvlJc w:val="left"/>
       <w:pPr>
-        <w:ind w:left="1680" w:hanging="420"/>
+        <w:ind w:left="2040" w:hanging="420"/>
       </w:pPr>
     </w:lvl>
     <w:lvl w:ilvl="4" w:tplc="04090019" w:tentative="1">
@@ -12730,7 +13914,7 @@
       <w:lvlText w:val="%5)"/>
       <w:lvlJc w:val="left"/>
       <w:pPr>
-        <w:ind w:left="2100" w:hanging="420"/>
+        <w:ind w:left="2460" w:hanging="420"/>
       </w:pPr>
     </w:lvl>
     <w:lvl w:ilvl="5" w:tplc="0409001B" w:tentative="1">
@@ -12739,7 +13923,7 @@
       <w:lvlText w:val="%6."/>
       <w:lvlJc w:val="right"/>
       <w:pPr>
-        <w:ind w:left="2520" w:hanging="420"/>
+        <w:ind w:left="2880" w:hanging="420"/>
       </w:pPr>
     </w:lvl>
     <w:lvl w:ilvl="6" w:tplc="0409000F" w:tentative="1">
@@ -12748,7 +13932,7 @@
       <w:lvlText w:val="%7."/>
       <w:lvlJc w:val="left"/>
       <w:pPr>
-        <w:ind w:left="2940" w:hanging="420"/>
+        <w:ind w:left="3300" w:hanging="420"/>
       </w:pPr>
     </w:lvl>
     <w:lvl w:ilvl="7" w:tplc="04090019" w:tentative="1">
@@ -12757,7 +13941,7 @@
       <w:lvlText w:val="%8)"/>
       <w:lvlJc w:val="left"/>
       <w:pPr>
-        <w:ind w:left="3360" w:hanging="420"/>
+        <w:ind w:left="3720" w:hanging="420"/>
       </w:pPr>
     </w:lvl>
     <w:lvl w:ilvl="8" w:tplc="0409001B" w:tentative="1">
@@ -12766,21 +13950,21 @@
       <w:lvlText w:val="%9."/>
       <w:lvlJc w:val="right"/>
       <w:pPr>
-        <w:ind w:left="3780" w:hanging="420"/>
+        <w:ind w:left="4140" w:hanging="420"/>
       </w:pPr>
     </w:lvl>
   </w:abstractNum>
-  <w:abstractNum w:abstractNumId="7" w15:restartNumberingAfterBreak="0">
-    <w:nsid w:val="61693D18"/>
+  <w:abstractNum w:abstractNumId="8" w15:restartNumberingAfterBreak="0">
+    <w:nsid w:val="5F911209"/>
     <w:multiLevelType w:val="hybridMultilevel"/>
-    <w:tmpl w:val="B746A1A0"/>
-    <w:lvl w:ilvl="0" w:tplc="5DD2C8D8">
+    <w:tmpl w:val="15D4CAC2"/>
+    <w:lvl w:ilvl="0" w:tplc="15A6D424">
       <w:start w:val="1"/>
-      <w:numFmt w:val="lowerRoman"/>
+      <w:numFmt w:val="lowerLetter"/>
       <w:lvlText w:val="%1)"/>
       <w:lvlJc w:val="left"/>
       <w:pPr>
-        <w:ind w:left="1080" w:hanging="720"/>
+        <w:ind w:left="360" w:hanging="360"/>
       </w:pPr>
       <w:rPr>
         <w:rFonts w:hint="default"/>
@@ -12792,7 +13976,7 @@
       <w:lvlText w:val="%2)"/>
       <w:lvlJc w:val="left"/>
       <w:pPr>
-        <w:ind w:left="1200" w:hanging="420"/>
+        <w:ind w:left="840" w:hanging="420"/>
       </w:pPr>
     </w:lvl>
     <w:lvl w:ilvl="2" w:tplc="0409001B" w:tentative="1">
@@ -12801,7 +13985,7 @@
       <w:lvlText w:val="%3."/>
       <w:lvlJc w:val="right"/>
       <w:pPr>
-        <w:ind w:left="1620" w:hanging="420"/>
+        <w:ind w:left="1260" w:hanging="420"/>
       </w:pPr>
     </w:lvl>
     <w:lvl w:ilvl="3" w:tplc="0409000F" w:tentative="1">
@@ -12810,7 +13994,7 @@
       <w:lvlText w:val="%4."/>
       <w:lvlJc w:val="left"/>
       <w:pPr>
-        <w:ind w:left="2040" w:hanging="420"/>
+        <w:ind w:left="1680" w:hanging="420"/>
       </w:pPr>
     </w:lvl>
     <w:lvl w:ilvl="4" w:tplc="04090019" w:tentative="1">
@@ -12819,7 +14003,7 @@
       <w:lvlText w:val="%5)"/>
       <w:lvlJc w:val="left"/>
       <w:pPr>
-        <w:ind w:left="2460" w:hanging="420"/>
+        <w:ind w:left="2100" w:hanging="420"/>
       </w:pPr>
     </w:lvl>
     <w:lvl w:ilvl="5" w:tplc="0409001B" w:tentative="1">
@@ -12828,7 +14012,7 @@
       <w:lvlText w:val="%6."/>
       <w:lvlJc w:val="right"/>
       <w:pPr>
-        <w:ind w:left="2880" w:hanging="420"/>
+        <w:ind w:left="2520" w:hanging="420"/>
       </w:pPr>
     </w:lvl>
     <w:lvl w:ilvl="6" w:tplc="0409000F" w:tentative="1">
@@ -12837,7 +14021,7 @@
       <w:lvlText w:val="%7."/>
       <w:lvlJc w:val="left"/>
       <w:pPr>
-        <w:ind w:left="3300" w:hanging="420"/>
+        <w:ind w:left="2940" w:hanging="420"/>
       </w:pPr>
     </w:lvl>
     <w:lvl w:ilvl="7" w:tplc="04090019" w:tentative="1">
@@ -12846,7 +14030,7 @@
       <w:lvlText w:val="%8)"/>
       <w:lvlJc w:val="left"/>
       <w:pPr>
-        <w:ind w:left="3720" w:hanging="420"/>
+        <w:ind w:left="3360" w:hanging="420"/>
       </w:pPr>
     </w:lvl>
     <w:lvl w:ilvl="8" w:tplc="0409001B" w:tentative="1">
@@ -12855,15 +14039,15 @@
       <w:lvlText w:val="%9."/>
       <w:lvlJc w:val="right"/>
       <w:pPr>
-        <w:ind w:left="4140" w:hanging="420"/>
+        <w:ind w:left="3780" w:hanging="420"/>
       </w:pPr>
     </w:lvl>
   </w:abstractNum>
-  <w:abstractNum w:abstractNumId="8" w15:restartNumberingAfterBreak="0">
-    <w:nsid w:val="74244CE1"/>
+  <w:abstractNum w:abstractNumId="9" w15:restartNumberingAfterBreak="0">
+    <w:nsid w:val="61693D18"/>
     <w:multiLevelType w:val="hybridMultilevel"/>
-    <w:tmpl w:val="7ABE57E6"/>
-    <w:lvl w:ilvl="0" w:tplc="CD56F6BE">
+    <w:tmpl w:val="B746A1A0"/>
+    <w:lvl w:ilvl="0" w:tplc="5DD2C8D8">
       <w:start w:val="1"/>
       <w:numFmt w:val="lowerRoman"/>
       <w:lvlText w:val="%1)"/>
@@ -12948,17 +14132,17 @@
       </w:pPr>
     </w:lvl>
   </w:abstractNum>
-  <w:abstractNum w:abstractNumId="9" w15:restartNumberingAfterBreak="0">
-    <w:nsid w:val="7A8F1B32"/>
+  <w:abstractNum w:abstractNumId="10" w15:restartNumberingAfterBreak="0">
+    <w:nsid w:val="68EA1F7E"/>
     <w:multiLevelType w:val="hybridMultilevel"/>
-    <w:tmpl w:val="0DA00862"/>
-    <w:lvl w:ilvl="0" w:tplc="DE02B50C">
+    <w:tmpl w:val="DAD49758"/>
+    <w:lvl w:ilvl="0" w:tplc="AF640818">
       <w:start w:val="1"/>
       <w:numFmt w:val="lowerLetter"/>
       <w:lvlText w:val="%1)"/>
       <w:lvlJc w:val="left"/>
       <w:pPr>
-        <w:ind w:left="720" w:hanging="360"/>
+        <w:ind w:left="360" w:hanging="360"/>
       </w:pPr>
       <w:rPr>
         <w:rFonts w:hint="default"/>
@@ -12970,7 +14154,7 @@
       <w:lvlText w:val="%2)"/>
       <w:lvlJc w:val="left"/>
       <w:pPr>
-        <w:ind w:left="1200" w:hanging="420"/>
+        <w:ind w:left="840" w:hanging="420"/>
       </w:pPr>
     </w:lvl>
     <w:lvl w:ilvl="2" w:tplc="0409001B" w:tentative="1">
@@ -12979,7 +14163,7 @@
       <w:lvlText w:val="%3."/>
       <w:lvlJc w:val="right"/>
       <w:pPr>
-        <w:ind w:left="1620" w:hanging="420"/>
+        <w:ind w:left="1260" w:hanging="420"/>
       </w:pPr>
     </w:lvl>
     <w:lvl w:ilvl="3" w:tplc="0409000F" w:tentative="1">
@@ -12988,7 +14172,7 @@
       <w:lvlText w:val="%4."/>
       <w:lvlJc w:val="left"/>
       <w:pPr>
-        <w:ind w:left="2040" w:hanging="420"/>
+        <w:ind w:left="1680" w:hanging="420"/>
       </w:pPr>
     </w:lvl>
     <w:lvl w:ilvl="4" w:tplc="04090019" w:tentative="1">
@@ -12997,7 +14181,7 @@
       <w:lvlText w:val="%5)"/>
       <w:lvlJc w:val="left"/>
       <w:pPr>
-        <w:ind w:left="2460" w:hanging="420"/>
+        <w:ind w:left="2100" w:hanging="420"/>
       </w:pPr>
     </w:lvl>
     <w:lvl w:ilvl="5" w:tplc="0409001B" w:tentative="1">
@@ -13006,7 +14190,7 @@
       <w:lvlText w:val="%6."/>
       <w:lvlJc w:val="right"/>
       <w:pPr>
-        <w:ind w:left="2880" w:hanging="420"/>
+        <w:ind w:left="2520" w:hanging="420"/>
       </w:pPr>
     </w:lvl>
     <w:lvl w:ilvl="6" w:tplc="0409000F" w:tentative="1">
@@ -13015,7 +14199,7 @@
       <w:lvlText w:val="%7."/>
       <w:lvlJc w:val="left"/>
       <w:pPr>
-        <w:ind w:left="3300" w:hanging="420"/>
+        <w:ind w:left="2940" w:hanging="420"/>
       </w:pPr>
     </w:lvl>
     <w:lvl w:ilvl="7" w:tplc="04090019" w:tentative="1">
@@ -13024,7 +14208,7 @@
       <w:lvlText w:val="%8)"/>
       <w:lvlJc w:val="left"/>
       <w:pPr>
-        <w:ind w:left="3720" w:hanging="420"/>
+        <w:ind w:left="3360" w:hanging="420"/>
       </w:pPr>
     </w:lvl>
     <w:lvl w:ilvl="8" w:tplc="0409001B" w:tentative="1">
@@ -13033,38 +14217,225 @@
       <w:lvlText w:val="%9."/>
       <w:lvlJc w:val="right"/>
       <w:pPr>
+        <w:ind w:left="3780" w:hanging="420"/>
+      </w:pPr>
+    </w:lvl>
+  </w:abstractNum>
+  <w:abstractNum w:abstractNumId="11" w15:restartNumberingAfterBreak="0">
+    <w:nsid w:val="74244CE1"/>
+    <w:multiLevelType w:val="hybridMultilevel"/>
+    <w:tmpl w:val="7ABE57E6"/>
+    <w:lvl w:ilvl="0" w:tplc="CD56F6BE">
+      <w:start w:val="1"/>
+      <w:numFmt w:val="lowerRoman"/>
+      <w:lvlText w:val="%1)"/>
+      <w:lvlJc w:val="left"/>
+      <w:pPr>
+        <w:ind w:left="1080" w:hanging="720"/>
+      </w:pPr>
+      <w:rPr>
+        <w:rFonts w:hint="default"/>
+      </w:rPr>
+    </w:lvl>
+    <w:lvl w:ilvl="1" w:tplc="04090019" w:tentative="1">
+      <w:start w:val="1"/>
+      <w:numFmt w:val="lowerLetter"/>
+      <w:lvlText w:val="%2)"/>
+      <w:lvlJc w:val="left"/>
+      <w:pPr>
+        <w:ind w:left="1200" w:hanging="420"/>
+      </w:pPr>
+    </w:lvl>
+    <w:lvl w:ilvl="2" w:tplc="0409001B" w:tentative="1">
+      <w:start w:val="1"/>
+      <w:numFmt w:val="lowerRoman"/>
+      <w:lvlText w:val="%3."/>
+      <w:lvlJc w:val="right"/>
+      <w:pPr>
+        <w:ind w:left="1620" w:hanging="420"/>
+      </w:pPr>
+    </w:lvl>
+    <w:lvl w:ilvl="3" w:tplc="0409000F" w:tentative="1">
+      <w:start w:val="1"/>
+      <w:numFmt w:val="decimal"/>
+      <w:lvlText w:val="%4."/>
+      <w:lvlJc w:val="left"/>
+      <w:pPr>
+        <w:ind w:left="2040" w:hanging="420"/>
+      </w:pPr>
+    </w:lvl>
+    <w:lvl w:ilvl="4" w:tplc="04090019" w:tentative="1">
+      <w:start w:val="1"/>
+      <w:numFmt w:val="lowerLetter"/>
+      <w:lvlText w:val="%5)"/>
+      <w:lvlJc w:val="left"/>
+      <w:pPr>
+        <w:ind w:left="2460" w:hanging="420"/>
+      </w:pPr>
+    </w:lvl>
+    <w:lvl w:ilvl="5" w:tplc="0409001B" w:tentative="1">
+      <w:start w:val="1"/>
+      <w:numFmt w:val="lowerRoman"/>
+      <w:lvlText w:val="%6."/>
+      <w:lvlJc w:val="right"/>
+      <w:pPr>
+        <w:ind w:left="2880" w:hanging="420"/>
+      </w:pPr>
+    </w:lvl>
+    <w:lvl w:ilvl="6" w:tplc="0409000F" w:tentative="1">
+      <w:start w:val="1"/>
+      <w:numFmt w:val="decimal"/>
+      <w:lvlText w:val="%7."/>
+      <w:lvlJc w:val="left"/>
+      <w:pPr>
+        <w:ind w:left="3300" w:hanging="420"/>
+      </w:pPr>
+    </w:lvl>
+    <w:lvl w:ilvl="7" w:tplc="04090019" w:tentative="1">
+      <w:start w:val="1"/>
+      <w:numFmt w:val="lowerLetter"/>
+      <w:lvlText w:val="%8)"/>
+      <w:lvlJc w:val="left"/>
+      <w:pPr>
+        <w:ind w:left="3720" w:hanging="420"/>
+      </w:pPr>
+    </w:lvl>
+    <w:lvl w:ilvl="8" w:tplc="0409001B" w:tentative="1">
+      <w:start w:val="1"/>
+      <w:numFmt w:val="lowerRoman"/>
+      <w:lvlText w:val="%9."/>
+      <w:lvlJc w:val="right"/>
+      <w:pPr>
+        <w:ind w:left="4140" w:hanging="420"/>
+      </w:pPr>
+    </w:lvl>
+  </w:abstractNum>
+  <w:abstractNum w:abstractNumId="12" w15:restartNumberingAfterBreak="0">
+    <w:nsid w:val="7A8F1B32"/>
+    <w:multiLevelType w:val="hybridMultilevel"/>
+    <w:tmpl w:val="0DA00862"/>
+    <w:lvl w:ilvl="0" w:tplc="DE02B50C">
+      <w:start w:val="1"/>
+      <w:numFmt w:val="lowerLetter"/>
+      <w:lvlText w:val="%1)"/>
+      <w:lvlJc w:val="left"/>
+      <w:pPr>
+        <w:ind w:left="720" w:hanging="360"/>
+      </w:pPr>
+      <w:rPr>
+        <w:rFonts w:hint="default"/>
+      </w:rPr>
+    </w:lvl>
+    <w:lvl w:ilvl="1" w:tplc="04090019" w:tentative="1">
+      <w:start w:val="1"/>
+      <w:numFmt w:val="lowerLetter"/>
+      <w:lvlText w:val="%2)"/>
+      <w:lvlJc w:val="left"/>
+      <w:pPr>
+        <w:ind w:left="1200" w:hanging="420"/>
+      </w:pPr>
+    </w:lvl>
+    <w:lvl w:ilvl="2" w:tplc="0409001B" w:tentative="1">
+      <w:start w:val="1"/>
+      <w:numFmt w:val="lowerRoman"/>
+      <w:lvlText w:val="%3."/>
+      <w:lvlJc w:val="right"/>
+      <w:pPr>
+        <w:ind w:left="1620" w:hanging="420"/>
+      </w:pPr>
+    </w:lvl>
+    <w:lvl w:ilvl="3" w:tplc="0409000F" w:tentative="1">
+      <w:start w:val="1"/>
+      <w:numFmt w:val="decimal"/>
+      <w:lvlText w:val="%4."/>
+      <w:lvlJc w:val="left"/>
+      <w:pPr>
+        <w:ind w:left="2040" w:hanging="420"/>
+      </w:pPr>
+    </w:lvl>
+    <w:lvl w:ilvl="4" w:tplc="04090019" w:tentative="1">
+      <w:start w:val="1"/>
+      <w:numFmt w:val="lowerLetter"/>
+      <w:lvlText w:val="%5)"/>
+      <w:lvlJc w:val="left"/>
+      <w:pPr>
+        <w:ind w:left="2460" w:hanging="420"/>
+      </w:pPr>
+    </w:lvl>
+    <w:lvl w:ilvl="5" w:tplc="0409001B" w:tentative="1">
+      <w:start w:val="1"/>
+      <w:numFmt w:val="lowerRoman"/>
+      <w:lvlText w:val="%6."/>
+      <w:lvlJc w:val="right"/>
+      <w:pPr>
+        <w:ind w:left="2880" w:hanging="420"/>
+      </w:pPr>
+    </w:lvl>
+    <w:lvl w:ilvl="6" w:tplc="0409000F" w:tentative="1">
+      <w:start w:val="1"/>
+      <w:numFmt w:val="decimal"/>
+      <w:lvlText w:val="%7."/>
+      <w:lvlJc w:val="left"/>
+      <w:pPr>
+        <w:ind w:left="3300" w:hanging="420"/>
+      </w:pPr>
+    </w:lvl>
+    <w:lvl w:ilvl="7" w:tplc="04090019" w:tentative="1">
+      <w:start w:val="1"/>
+      <w:numFmt w:val="lowerLetter"/>
+      <w:lvlText w:val="%8)"/>
+      <w:lvlJc w:val="left"/>
+      <w:pPr>
+        <w:ind w:left="3720" w:hanging="420"/>
+      </w:pPr>
+    </w:lvl>
+    <w:lvl w:ilvl="8" w:tplc="0409001B" w:tentative="1">
+      <w:start w:val="1"/>
+      <w:numFmt w:val="lowerRoman"/>
+      <w:lvlText w:val="%9."/>
+      <w:lvlJc w:val="right"/>
+      <w:pPr>
         <w:ind w:left="4140" w:hanging="420"/>
       </w:pPr>
     </w:lvl>
   </w:abstractNum>
   <w:num w:numId="1">
+    <w:abstractNumId w:val="8"/>
+  </w:num>
+  <w:num w:numId="2">
     <w:abstractNumId w:val="6"/>
   </w:num>
-  <w:num w:numId="2">
+  <w:num w:numId="3">
+    <w:abstractNumId w:val="11"/>
+  </w:num>
+  <w:num w:numId="4">
+    <w:abstractNumId w:val="7"/>
+  </w:num>
+  <w:num w:numId="5">
+    <w:abstractNumId w:val="2"/>
+  </w:num>
+  <w:num w:numId="6">
+    <w:abstractNumId w:val="9"/>
+  </w:num>
+  <w:num w:numId="7">
     <w:abstractNumId w:val="4"/>
   </w:num>
-  <w:num w:numId="3">
-    <w:abstractNumId w:val="8"/>
+  <w:num w:numId="8">
+    <w:abstractNumId w:val="12"/>
   </w:num>
-  <w:num w:numId="4">
+  <w:num w:numId="9">
+    <w:abstractNumId w:val="3"/>
+  </w:num>
+  <w:num w:numId="10">
+    <w:abstractNumId w:val="1"/>
+  </w:num>
+  <w:num w:numId="11">
     <w:abstractNumId w:val="5"/>
   </w:num>
-  <w:num w:numId="5">
-    <w:abstractNumId w:val="1"/>
+  <w:num w:numId="12">
+    <w:abstractNumId w:val="10"/>
   </w:num>
-  <w:num w:numId="6">
-    <w:abstractNumId w:val="7"/>
-  </w:num>
-  <w:num w:numId="7">
-    <w:abstractNumId w:val="3"/>
-  </w:num>
-  <w:num w:numId="8">
-    <w:abstractNumId w:val="9"/>
-  </w:num>
-  <w:num w:numId="9">
-    <w:abstractNumId w:val="2"/>
-  </w:num>
-  <w:num w:numId="10">
+  <w:num w:numId="13">
     <w:abstractNumId w:val="0"/>
   </w:num>
 </w:numbering>
@@ -13518,6 +14889,28 @@
       <w:szCs w:val="32"/>
     </w:rPr>
   </w:style>
+  <w:style w:type="paragraph" w:styleId="3">
+    <w:name w:val="heading 3"/>
+    <w:basedOn w:val="a"/>
+    <w:next w:val="a"/>
+    <w:link w:val="3Char"/>
+    <w:uiPriority w:val="9"/>
+    <w:unhideWhenUsed/>
+    <w:qFormat/>
+    <w:rsid w:val="00FB697E"/>
+    <w:pPr>
+      <w:keepNext/>
+      <w:keepLines/>
+      <w:spacing w:before="260" w:after="260" w:line="416" w:lineRule="auto"/>
+      <w:outlineLvl w:val="2"/>
+    </w:pPr>
+    <w:rPr>
+      <w:b/>
+      <w:bCs/>
+      <w:sz w:val="32"/>
+      <w:szCs w:val="32"/>
+    </w:rPr>
+  </w:style>
   <w:style w:type="character" w:default="1" w:styleId="a0">
     <w:name w:val="Default Paragraph Font"/>
     <w:uiPriority w:val="1"/>
@@ -13769,6 +15162,84 @@
     <w:rPr>
       <w:color w:val="0563C1" w:themeColor="hyperlink"/>
       <w:u w:val="single"/>
+    </w:rPr>
+  </w:style>
+  <w:style w:type="paragraph" w:styleId="ac">
+    <w:name w:val="header"/>
+    <w:basedOn w:val="a"/>
+    <w:link w:val="Char2"/>
+    <w:uiPriority w:val="99"/>
+    <w:unhideWhenUsed/>
+    <w:rsid w:val="001320B5"/>
+    <w:pPr>
+      <w:pBdr>
+        <w:bottom w:val="single" w:sz="6" w:space="1" w:color="auto"/>
+      </w:pBdr>
+      <w:tabs>
+        <w:tab w:val="center" w:pos="4153"/>
+        <w:tab w:val="right" w:pos="8306"/>
+      </w:tabs>
+      <w:snapToGrid w:val="0"/>
+      <w:jc w:val="center"/>
+    </w:pPr>
+    <w:rPr>
+      <w:sz w:val="18"/>
+      <w:szCs w:val="18"/>
+    </w:rPr>
+  </w:style>
+  <w:style w:type="character" w:customStyle="1" w:styleId="Char2">
+    <w:name w:val="页眉 Char"/>
+    <w:basedOn w:val="a0"/>
+    <w:link w:val="ac"/>
+    <w:uiPriority w:val="99"/>
+    <w:rsid w:val="001320B5"/>
+    <w:rPr>
+      <w:sz w:val="18"/>
+      <w:szCs w:val="18"/>
+    </w:rPr>
+  </w:style>
+  <w:style w:type="paragraph" w:styleId="ad">
+    <w:name w:val="footer"/>
+    <w:basedOn w:val="a"/>
+    <w:link w:val="Char3"/>
+    <w:uiPriority w:val="99"/>
+    <w:unhideWhenUsed/>
+    <w:rsid w:val="001320B5"/>
+    <w:pPr>
+      <w:tabs>
+        <w:tab w:val="center" w:pos="4153"/>
+        <w:tab w:val="right" w:pos="8306"/>
+      </w:tabs>
+      <w:snapToGrid w:val="0"/>
+      <w:jc w:val="left"/>
+    </w:pPr>
+    <w:rPr>
+      <w:sz w:val="18"/>
+      <w:szCs w:val="18"/>
+    </w:rPr>
+  </w:style>
+  <w:style w:type="character" w:customStyle="1" w:styleId="Char3">
+    <w:name w:val="页脚 Char"/>
+    <w:basedOn w:val="a0"/>
+    <w:link w:val="ad"/>
+    <w:uiPriority w:val="99"/>
+    <w:rsid w:val="001320B5"/>
+    <w:rPr>
+      <w:sz w:val="18"/>
+      <w:szCs w:val="18"/>
+    </w:rPr>
+  </w:style>
+  <w:style w:type="character" w:customStyle="1" w:styleId="3Char">
+    <w:name w:val="标题 3 Char"/>
+    <w:basedOn w:val="a0"/>
+    <w:link w:val="3"/>
+    <w:uiPriority w:val="9"/>
+    <w:rsid w:val="00FB697E"/>
+    <w:rPr>
+      <w:b/>
+      <w:bCs/>
+      <w:sz w:val="32"/>
+      <w:szCs w:val="32"/>
     </w:rPr>
   </w:style>
 </w:styles>
@@ -14040,7 +15511,7 @@
 </file>
 
 <file path=customXml/itemProps1.xml><?xml version="1.0" encoding="utf-8"?>
-<ds:datastoreItem xmlns:ds="http://schemas.openxmlformats.org/officeDocument/2006/customXml" ds:itemID="{6E3C3838-072A-40E3-AC07-F526326F0733}">
+<ds:datastoreItem xmlns:ds="http://schemas.openxmlformats.org/officeDocument/2006/customXml" ds:itemID="{6485471D-4F8D-4DA0-9B7E-FA532E1BD392}">
   <ds:schemaRefs>
     <ds:schemaRef ds:uri="http://schemas.openxmlformats.org/officeDocument/2006/bibliography"/>
   </ds:schemaRefs>
